--- a/Visualizations/Dashboard Text.docx
+++ b/Visualizations/Dashboard Text.docx
@@ -7,58 +7,84 @@
         <w:rPr>
           <w:b/>
           <w:bCs/>
+          <w:u w:val="single"/>
         </w:rPr>
       </w:pPr>
       <w:r>
         <w:rPr>
           <w:b/>
           <w:bCs/>
+          <w:u w:val="single"/>
         </w:rPr>
         <w:t>Introduction</w:t>
       </w:r>
     </w:p>
     <w:p>
       <w:r>
-        <w:t>Currently, lung cancer is the most common type of cancer in the world</w:t>
+        <w:t xml:space="preserve">Lung cancer is the leading cause of mortality in the world, </w:t>
+      </w:r>
+      <w:r>
+        <w:t>with many people dying due to late-stage diagnoses.</w:t>
+      </w:r>
+      <w:r>
+        <w:t xml:space="preserve"> </w:t>
+      </w:r>
+      <w:r>
+        <w:t>As a result,</w:t>
+      </w:r>
+      <w:r>
+        <w:t xml:space="preserve"> it</w:t>
+      </w:r>
+      <w:r>
+        <w:t xml:space="preserve"> has become increasingly</w:t>
+      </w:r>
+      <w:r>
+        <w:t xml:space="preserve"> important to determine </w:t>
+      </w:r>
+      <w:r>
+        <w:t>sub-populations and area-types that have an increased risk</w:t>
+      </w:r>
+      <w:r>
+        <w:t xml:space="preserve"> </w:t>
+      </w:r>
+      <w:r>
+        <w:t>for</w:t>
+      </w:r>
+      <w:r>
+        <w:t xml:space="preserve"> the disease. In the United States</w:t>
+      </w:r>
+      <w:r>
+        <w:t xml:space="preserve"> alone</w:t>
       </w:r>
       <w:r>
         <w:t xml:space="preserve">, </w:t>
       </w:r>
       <w:r>
-        <w:t xml:space="preserve">accounting for over </w:t>
-      </w:r>
-      <w:r>
-        <w:t xml:space="preserve">2 million </w:t>
-      </w:r>
-      <w:r>
-        <w:t xml:space="preserve">cases </w:t>
-      </w:r>
-      <w:r>
-        <w:t xml:space="preserve">worldwide </w:t>
-      </w:r>
-      <w:r>
-        <w:t>in 2018</w:t>
-      </w:r>
-      <w:r>
-        <w:t xml:space="preserve">. </w:t>
-      </w:r>
-      <w:r>
-        <w:t xml:space="preserve">In </w:t>
-      </w:r>
-      <w:r>
-        <w:t xml:space="preserve">the United States, </w:t>
-      </w:r>
-      <w:r>
-        <w:t xml:space="preserve">approximately 140,000 people </w:t>
-      </w:r>
-      <w:r>
-        <w:t xml:space="preserve">are projected to die from </w:t>
-      </w:r>
-      <w:r>
-        <w:t>the disease</w:t>
-      </w:r>
-      <w:r>
-        <w:t xml:space="preserve"> </w:t>
+        <w:t xml:space="preserve">approximately </w:t>
+      </w:r>
+      <w:r>
+        <w:t xml:space="preserve">228,280 </w:t>
+      </w:r>
+      <w:r>
+        <w:t xml:space="preserve">people </w:t>
+      </w:r>
+      <w:r>
+        <w:t xml:space="preserve">are projected to </w:t>
+      </w:r>
+      <w:r>
+        <w:t>be diagnosed</w:t>
+      </w:r>
+      <w:r>
+        <w:t xml:space="preserve"> </w:t>
+      </w:r>
+      <w:r>
+        <w:t>with</w:t>
+      </w:r>
+      <w:r>
+        <w:t xml:space="preserve"> </w:t>
+      </w:r>
+      <w:r>
+        <w:t xml:space="preserve">lung cancer </w:t>
       </w:r>
       <w:r>
         <w:t>in 2020</w:t>
@@ -68,36 +94,6 @@
       </w:r>
       <w:r>
         <w:t xml:space="preserve"> </w:t>
-      </w:r>
-      <w:r>
-        <w:t xml:space="preserve">The goal of this study was to </w:t>
-      </w:r>
-      <w:r>
-        <w:t>model</w:t>
-      </w:r>
-      <w:r>
-        <w:t xml:space="preserve"> the spatial (across different counties), temporal (over time), and spatiotemporal relationships of</w:t>
-      </w:r>
-      <w:r>
-        <w:t xml:space="preserve"> lung cancer</w:t>
-      </w:r>
-      <w:r>
-        <w:t xml:space="preserve">. In addition, </w:t>
-      </w:r>
-      <w:r>
-        <w:t xml:space="preserve">COVID-19 and </w:t>
-      </w:r>
-      <w:r>
-        <w:t xml:space="preserve">other socioeconomic factors were investigated </w:t>
-      </w:r>
-      <w:r>
-        <w:t>to determine if there were associations</w:t>
-      </w:r>
-      <w:r>
-        <w:t xml:space="preserve">. All cancer data was </w:t>
-      </w:r>
-      <w:r>
-        <w:t xml:space="preserve">from the Texas Cancer Registry and processed via the SEER*Stat software. </w:t>
       </w:r>
     </w:p>
     <w:p>
@@ -112,12 +108,51 @@
           <w:b/>
           <w:bCs/>
         </w:rPr>
-        <w:t xml:space="preserve">Histologic Types Explanation &amp; Introduction: </w:t>
-      </w:r>
-    </w:p>
-    <w:p>
-      <w:r>
-        <w:t>There are multiple classifications of lung cancer called 'histologic types' based on the appearance of the cancerous cell under a microscope. Each has a unique etiology, therefore affecting people differently, meaning each should be studied individually. The grey boxes in the diagram on the right show the divisions of and relative prevalence of the four histologic types included in this analysis.</w:t>
+        <w:t>Project Overview</w:t>
+      </w:r>
+    </w:p>
+    <w:p>
+      <w:r>
+        <w:t xml:space="preserve">The goal of this study was to </w:t>
+      </w:r>
+      <w:r>
+        <w:t>model</w:t>
+      </w:r>
+      <w:r>
+        <w:t xml:space="preserve"> the spatial (across different counties), temporal (over time), and spatiotemporal relationships of</w:t>
+      </w:r>
+      <w:r>
+        <w:t xml:space="preserve"> lung cancer</w:t>
+      </w:r>
+      <w:r>
+        <w:t xml:space="preserve"> </w:t>
+      </w:r>
+      <w:r>
+        <w:t>across the state of Texas</w:t>
+      </w:r>
+      <w:r>
+        <w:t xml:space="preserve">. In addition, </w:t>
+      </w:r>
+      <w:r>
+        <w:t xml:space="preserve">COVID-19 and </w:t>
+      </w:r>
+      <w:r>
+        <w:t xml:space="preserve">other socioeconomic factors were investigated </w:t>
+      </w:r>
+      <w:r>
+        <w:t xml:space="preserve">to determine </w:t>
+      </w:r>
+      <w:r>
+        <w:t xml:space="preserve">any kinds of </w:t>
+      </w:r>
+      <w:r>
+        <w:t>associations</w:t>
+      </w:r>
+      <w:r>
+        <w:t xml:space="preserve">. All cancer data was </w:t>
+      </w:r>
+      <w:r>
+        <w:t xml:space="preserve">from the Texas Cancer Registry and processed via the SEER*Stat software. </w:t>
       </w:r>
     </w:p>
     <w:p>
@@ -132,235 +167,550 @@
           <w:b/>
           <w:bCs/>
         </w:rPr>
-        <w:t xml:space="preserve">General Trends Explanation: </w:t>
-      </w:r>
-    </w:p>
-    <w:p>
-      <w:r>
-        <w:t xml:space="preserve">On </w:t>
-      </w:r>
-      <w:r>
-        <w:t>this “</w:t>
-      </w:r>
-      <w:r>
-        <w:t>G</w:t>
-      </w:r>
-      <w:r>
-        <w:t xml:space="preserve">eneral </w:t>
-      </w:r>
-      <w:r>
-        <w:t>T</w:t>
-      </w:r>
-      <w:r>
-        <w:t>rends</w:t>
-      </w:r>
-      <w:r>
-        <w:t>”</w:t>
-      </w:r>
-      <w:r>
-        <w:t xml:space="preserve"> page of the dashboard,</w:t>
-      </w:r>
-      <w:r>
-        <w:t xml:space="preserve"> the first </w:t>
-      </w:r>
-      <w:r>
-        <w:t xml:space="preserve">set of </w:t>
-      </w:r>
-      <w:r>
-        <w:t>plot</w:t>
+        <w:t xml:space="preserve">Explanation of </w:t>
+      </w:r>
+      <w:r>
+        <w:rPr>
+          <w:b/>
+          <w:bCs/>
+        </w:rPr>
+        <w:t>Histologic Types</w:t>
+      </w:r>
+      <w:r>
+        <w:rPr>
+          <w:b/>
+          <w:bCs/>
+        </w:rPr>
+        <w:t>:</w:t>
+      </w:r>
+    </w:p>
+    <w:p>
+      <w:r>
+        <w:t>There are multiple classifications of lung cancer called 'histologic types' based on the appearance of the cancerous cell under a microscope.</w:t>
+      </w:r>
+      <w:r>
+        <w:t xml:space="preserve"> </w:t>
+      </w:r>
+      <w:r>
+        <w:t xml:space="preserve">Only pathologists have the expertise to identify </w:t>
+      </w:r>
+      <w:r>
+        <w:t>the specific visual differences between histologic cell types.</w:t>
+      </w:r>
+      <w:r>
+        <w:t xml:space="preserve"> Each has a unique etiology, therefore affecting people differently, meaning each should be studied individually. The grey boxes in the </w:t>
+      </w:r>
+      <w:r>
+        <w:t>following diagram</w:t>
+      </w:r>
+      <w:r>
+        <w:t xml:space="preserve"> show the divisions of and relative prevalence of the four histologic types included in this analysis.</w:t>
+      </w:r>
+      <w:r>
+        <w:t xml:space="preserve"> </w:t>
+      </w:r>
+    </w:p>
+    <w:p>
+      <w:r>
+        <w:t>As shown above, carcinomas (</w:t>
+      </w:r>
+      <w:r>
+        <w:t>cancer forms in the skin/ tissue cells lining internal organs) are far more common than sarcomas (form</w:t>
       </w:r>
       <w:r>
         <w:t>s</w:t>
       </w:r>
       <w:r>
-        <w:t xml:space="preserve"> show th</w:t>
-      </w:r>
-      <w:r>
-        <w:t xml:space="preserve">e spatial </w:t>
-      </w:r>
-      <w:r>
-        <w:t>relationships of lung cancer</w:t>
-      </w:r>
-      <w:r>
-        <w:t xml:space="preserve"> </w:t>
-      </w:r>
-      <w:r>
-        <w:t xml:space="preserve">in order to visualize where there may be </w:t>
-      </w:r>
-      <w:r>
-        <w:t xml:space="preserve">counties/ regions with abnormally high rates of specific lung cancers. The second set of plots show the temporal trends of </w:t>
-      </w:r>
-      <w:r>
-        <w:t xml:space="preserve">different </w:t>
-      </w:r>
-      <w:r>
-        <w:t xml:space="preserve">lung cancer </w:t>
-      </w:r>
-      <w:r>
-        <w:t xml:space="preserve">types </w:t>
-      </w:r>
-      <w:r>
-        <w:t>between 1995 and 2015.</w:t>
-      </w:r>
-      <w:r>
-        <w:t xml:space="preserve"> In addition, through the selection of inputs, the trends regarding specific age and/or gender groups can be </w:t>
-      </w:r>
-      <w:r>
-        <w:t xml:space="preserve">investigated. </w:t>
-      </w:r>
-    </w:p>
-    <w:p>
-      <w:r>
-        <w:t xml:space="preserve">Disclaimer: </w:t>
-      </w:r>
-      <w:r>
-        <w:t xml:space="preserve">Starting in 2001, a new category called “non-small cell carcinoma” was added </w:t>
-      </w:r>
-      <w:r>
-        <w:t>under</w:t>
-      </w:r>
-      <w:r>
-        <w:t xml:space="preserve"> this classification</w:t>
-      </w:r>
-      <w:r>
-        <w:t xml:space="preserve">, which may be the cause of the increase in cases during this time. </w:t>
-      </w:r>
-      <w:r>
-        <w:t xml:space="preserve"> </w:t>
-      </w:r>
-    </w:p>
-    <w:p/>
-    <w:p>
-      <w:r>
-        <w:t>First sentence:</w:t>
-      </w:r>
-    </w:p>
-    <w:p>
-      <w:hyperlink r:id="rId4" w:anchor=":~:text=The%20problem,Lung%20(2.09%20million%20cases)" w:history="1">
-        <w:r>
-          <w:rPr>
-            <w:rStyle w:val="Hyperlink"/>
-          </w:rPr>
-          <w:t>https://www.who.int/news-room/fact-sheets/detail/cancer#:~:text=The%20problem,Lung%20(2.09%20million%20cases)</w:t>
-        </w:r>
-      </w:hyperlink>
-    </w:p>
-    <w:p/>
-    <w:p>
-      <w:r>
-        <w:t>Second sentence:</w:t>
-      </w:r>
-    </w:p>
-    <w:p>
+        <w:t xml:space="preserve"> in connective tissue cells like fat and blood vessels). </w:t>
+      </w:r>
+      <w:r>
+        <w:t>Most</w:t>
+      </w:r>
+      <w:r>
+        <w:t xml:space="preserve"> carcinomas are</w:t>
+      </w:r>
+      <w:r>
+        <w:t xml:space="preserve"> non-small cell</w:t>
+      </w:r>
+      <w:r>
+        <w:t>; a</w:t>
+      </w:r>
+      <w:r>
+        <w:t>denocarcinomas and squamous cell carcinomas are the two most common</w:t>
+      </w:r>
+      <w:r>
+        <w:t xml:space="preserve"> histologic</w:t>
+      </w:r>
+      <w:r>
+        <w:t xml:space="preserve"> types </w:t>
+      </w:r>
+      <w:r>
+        <w:t xml:space="preserve">classified under this category. </w:t>
+      </w:r>
+    </w:p>
+    <w:p>
+      <w:pPr>
+        <w:rPr>
+          <w:b/>
+          <w:bCs/>
+        </w:rPr>
+      </w:pPr>
+      <w:r>
+        <w:rPr>
+          <w:b/>
+          <w:bCs/>
+        </w:rPr>
+        <w:t>Using the Dashboard</w:t>
+      </w:r>
+    </w:p>
+    <w:p>
+      <w:r>
+        <w:t xml:space="preserve">The sidebar on the </w:t>
+      </w:r>
+      <w:r>
+        <w:t>left</w:t>
+      </w:r>
+      <w:r>
+        <w:t xml:space="preserve"> can be used to navigate through the various sections of the dashboard. The top of each page contains a blurb detailing its contents. There are multiple maps being constructed in addition to thorough sampling procedures, so please be patient with the page as it may need 1-2 minutes to load the appropriate results once a selection is made.</w:t>
+      </w:r>
+    </w:p>
+    <w:p>
+      <w:r>
+        <w:rPr>
+          <w:b/>
+          <w:bCs/>
+        </w:rPr>
+        <w:t>Citations</w:t>
+      </w:r>
+      <w:r>
+        <w:t>:</w:t>
+      </w:r>
+    </w:p>
+    <w:p>
+      <w:r>
+        <w:t xml:space="preserve">(1) </w:t>
+      </w:r>
+      <w:r>
+        <w:t>Li J, Guo W, Ran J</w:t>
+      </w:r>
+      <w:r>
+        <w:t>,</w:t>
+      </w:r>
+      <w:r>
+        <w:t xml:space="preserve"> et al. Five-year lung cancer mortality risk analysis and topography in Xuan Wei: a spatiotemporal correlation analysis. BMC Public Health 19, 173 (2019). </w:t>
+      </w:r>
       <w:hyperlink r:id="rId5" w:history="1">
         <w:r>
           <w:rPr>
             <w:rStyle w:val="Hyperlink"/>
           </w:rPr>
-          <w:t>https://acsjournals.onlinelibrary.wiley.com/doi/full/10.3322/caac.21590</w:t>
+          <w:t>https://doi.org/10.1186/s12889-019-6490-1</w:t>
         </w:r>
       </w:hyperlink>
     </w:p>
     <w:p>
       <w:r>
-        <w:t xml:space="preserve">Cancer Data </w:t>
-      </w:r>
-    </w:p>
-    <w:p>
-      <w:pPr>
-        <w:rPr>
-          <w:rFonts w:ascii="Segoe UI" w:hAnsi="Segoe UI" w:cs="Segoe UI"/>
-          <w:color w:val="24292E"/>
-          <w:shd w:val="clear" w:color="auto" w:fill="FFFFFF"/>
-        </w:rPr>
-      </w:pPr>
-      <w:r>
-        <w:rPr>
-          <w:rFonts w:ascii="Segoe UI" w:hAnsi="Segoe UI" w:cs="Segoe UI"/>
-          <w:color w:val="24292E"/>
-          <w:shd w:val="clear" w:color="auto" w:fill="FFFFFF"/>
-        </w:rPr>
-        <w:t>Texas Cancer Registry (</w:t>
+        <w:t xml:space="preserve">(2) </w:t>
+      </w:r>
+      <w:r>
+        <w:t>Siegel</w:t>
+      </w:r>
+      <w:r>
+        <w:t xml:space="preserve"> RL, Miller, KD, Jemal A. Cancer statistics, 2020</w:t>
+      </w:r>
+      <w:r>
+        <w:t xml:space="preserve">. </w:t>
+      </w:r>
+      <w:r>
+        <w:t xml:space="preserve">CA: </w:t>
+      </w:r>
+      <w:proofErr w:type="gramStart"/>
+      <w:r>
+        <w:t>A  Cancer</w:t>
+      </w:r>
+      <w:proofErr w:type="gramEnd"/>
+      <w:r>
+        <w:t xml:space="preserve"> Journal for Clinicians. </w:t>
+      </w:r>
+      <w:r>
+        <w:t xml:space="preserve">Vol 70; 1. </w:t>
+      </w:r>
+      <w:r>
+        <w:t>Ja</w:t>
+      </w:r>
+      <w:r>
+        <w:t xml:space="preserve">nuary 8, 2020. </w:t>
       </w:r>
       <w:hyperlink r:id="rId6" w:history="1">
         <w:r>
           <w:rPr>
             <w:rStyle w:val="Hyperlink"/>
-            <w:rFonts w:ascii="Segoe UI" w:hAnsi="Segoe UI" w:cs="Segoe UI"/>
-            <w:color w:val="0366D6"/>
-            <w:u w:val="none"/>
-            <w:shd w:val="clear" w:color="auto" w:fill="FFFFFF"/>
           </w:rPr>
-          <w:t>www.dshs.state.tx.us/tcr</w:t>
+          <w:t>https://doi.org/10.3322/caac.21590</w:t>
         </w:r>
       </w:hyperlink>
-      <w:r>
-        <w:rPr>
-          <w:rFonts w:ascii="Segoe UI" w:hAnsi="Segoe UI" w:cs="Segoe UI"/>
-          <w:color w:val="24292E"/>
-          <w:shd w:val="clear" w:color="auto" w:fill="FFFFFF"/>
-        </w:rPr>
-        <w:t>) SEER*Stat Database, Limited_Use 1995-2017 Incidence, Texas statewide, Texas Department of State Health Services, created December 2019, based on NPCR-CSS Submission, cut-off 11/07/19.</w:t>
-      </w:r>
-    </w:p>
-    <w:p>
-      <w:pPr>
-        <w:rPr>
-          <w:rFonts w:ascii="Segoe UI" w:hAnsi="Segoe UI" w:cs="Segoe UI"/>
-          <w:color w:val="24292E"/>
-          <w:shd w:val="clear" w:color="auto" w:fill="FFFFFF"/>
-        </w:rPr>
-      </w:pPr>
-    </w:p>
-    <w:p>
-      <w:pPr>
-        <w:rPr>
-          <w:rFonts w:ascii="Segoe UI" w:hAnsi="Segoe UI" w:cs="Segoe UI"/>
-          <w:color w:val="24292E"/>
-          <w:shd w:val="clear" w:color="auto" w:fill="FFFFFF"/>
-        </w:rPr>
-      </w:pPr>
-    </w:p>
-    <w:p>
-      <w:pPr>
-        <w:rPr>
-          <w:rFonts w:ascii="Segoe UI" w:hAnsi="Segoe UI" w:cs="Segoe UI"/>
-          <w:color w:val="24292E"/>
-          <w:shd w:val="clear" w:color="auto" w:fill="FFFFFF"/>
-        </w:rPr>
-      </w:pPr>
-    </w:p>
-    <w:p>
-      <w:pPr>
-        <w:rPr>
-          <w:rFonts w:ascii="Segoe UI" w:hAnsi="Segoe UI" w:cs="Segoe UI"/>
-          <w:color w:val="24292E"/>
-          <w:shd w:val="clear" w:color="auto" w:fill="FFFFFF"/>
-        </w:rPr>
-      </w:pPr>
-    </w:p>
-    <w:p>
-      <w:pPr>
-        <w:rPr>
-          <w:rFonts w:cstheme="minorHAnsi"/>
-          <w:color w:val="24292E"/>
-          <w:shd w:val="clear" w:color="auto" w:fill="FFFFFF"/>
-        </w:rPr>
-      </w:pPr>
-      <w:r>
-        <w:rPr>
-          <w:rFonts w:cstheme="minorHAnsi"/>
+    </w:p>
+    <w:p>
+      <w:r>
+        <w:t xml:space="preserve">(3) </w:t>
+      </w:r>
+      <w:r>
+        <w:t xml:space="preserve">Texas Cancer Registry (www.dshs.state.tx.us/tcr) SEER*Stat Database, </w:t>
+      </w:r>
+      <w:proofErr w:type="spellStart"/>
+      <w:r>
+        <w:t>Limited_Use</w:t>
+      </w:r>
+      <w:proofErr w:type="spellEnd"/>
+      <w:r>
+        <w:t xml:space="preserve"> 1995-2017 Incidence, Texas statewide, Texas Department of State Health Services, created December 2019, based on NPCR-CSS Submission, cut-off 11/07/19.</w:t>
+      </w:r>
+    </w:p>
+    <w:p/>
+    <w:p>
+      <w:pPr>
+        <w:rPr>
           <w:b/>
           <w:bCs/>
-          <w:color w:val="24292E"/>
-          <w:shd w:val="clear" w:color="auto" w:fill="FFFFFF"/>
-        </w:rPr>
+          <w:u w:val="single"/>
+        </w:rPr>
+      </w:pPr>
+    </w:p>
+    <w:p>
+      <w:pPr>
+        <w:rPr>
+          <w:b/>
+          <w:bCs/>
+          <w:u w:val="single"/>
+        </w:rPr>
+      </w:pPr>
+    </w:p>
+    <w:p>
+      <w:pPr>
+        <w:rPr>
+          <w:b/>
+          <w:bCs/>
+          <w:u w:val="single"/>
+        </w:rPr>
+      </w:pPr>
+    </w:p>
+    <w:p>
+      <w:pPr>
+        <w:rPr>
+          <w:b/>
+          <w:bCs/>
+          <w:u w:val="single"/>
+        </w:rPr>
+      </w:pPr>
+    </w:p>
+    <w:p>
+      <w:pPr>
+        <w:rPr>
+          <w:b/>
+          <w:bCs/>
+          <w:u w:val="single"/>
+        </w:rPr>
+      </w:pPr>
+    </w:p>
+    <w:p>
+      <w:pPr>
+        <w:rPr>
+          <w:b/>
+          <w:bCs/>
+          <w:u w:val="single"/>
+        </w:rPr>
+      </w:pPr>
+      <w:r>
+        <w:rPr>
+          <w:b/>
+          <w:bCs/>
+          <w:u w:val="single"/>
+        </w:rPr>
+        <w:t xml:space="preserve">General Trends Explanation: </w:t>
+      </w:r>
+    </w:p>
+    <w:p>
+      <w:r>
+        <w:t xml:space="preserve">On </w:t>
+      </w:r>
+      <w:r>
+        <w:t>this “</w:t>
+      </w:r>
+      <w:r>
+        <w:t>G</w:t>
+      </w:r>
+      <w:r>
+        <w:t xml:space="preserve">eneral </w:t>
+      </w:r>
+      <w:r>
+        <w:t>T</w:t>
+      </w:r>
+      <w:r>
+        <w:t>rends</w:t>
+      </w:r>
+      <w:r>
+        <w:t>”</w:t>
+      </w:r>
+      <w:r>
+        <w:t xml:space="preserve"> page of the dashboard,</w:t>
+      </w:r>
+      <w:r>
+        <w:t xml:space="preserve"> the first </w:t>
+      </w:r>
+      <w:r>
+        <w:t xml:space="preserve">set of </w:t>
+      </w:r>
+      <w:r>
+        <w:t>plot</w:t>
+      </w:r>
+      <w:r>
+        <w:t>s</w:t>
+      </w:r>
+      <w:r>
+        <w:t xml:space="preserve"> show th</w:t>
+      </w:r>
+      <w:r>
+        <w:t xml:space="preserve">e spatial </w:t>
+      </w:r>
+      <w:r>
+        <w:t>relationships of lung cancer</w:t>
+      </w:r>
+      <w:r>
+        <w:t xml:space="preserve"> </w:t>
+      </w:r>
+      <w:r>
+        <w:t xml:space="preserve">in order to visualize where there may be </w:t>
+      </w:r>
+      <w:r>
+        <w:t xml:space="preserve">counties/ regions with abnormally high rates of specific lung cancers. The second set of plots show the temporal trends of </w:t>
+      </w:r>
+      <w:r>
+        <w:t xml:space="preserve">different </w:t>
+      </w:r>
+      <w:r>
+        <w:t xml:space="preserve">lung cancer </w:t>
+      </w:r>
+      <w:r>
+        <w:t xml:space="preserve">types </w:t>
+      </w:r>
+      <w:r>
+        <w:t>between 1995 and 2015.</w:t>
+      </w:r>
+      <w:r>
+        <w:t xml:space="preserve"> In addition, through the selection of inputs, the trends regarding specific age and/or gender groups can be </w:t>
+      </w:r>
+      <w:r>
+        <w:t xml:space="preserve">investigated. </w:t>
+      </w:r>
+    </w:p>
+    <w:p>
+      <w:r>
+        <w:t xml:space="preserve">Disclaimer: </w:t>
+      </w:r>
+      <w:r>
+        <w:t xml:space="preserve">Starting in 2001, a new category called “non-small cell carcinoma” was added </w:t>
+      </w:r>
+      <w:r>
+        <w:t>under</w:t>
+      </w:r>
+      <w:r>
+        <w:t xml:space="preserve"> this classification</w:t>
+      </w:r>
+      <w:r>
+        <w:t xml:space="preserve">, which may be the cause of the increase in cases during this time. </w:t>
+      </w:r>
+      <w:r>
+        <w:t xml:space="preserve"> </w:t>
+      </w:r>
+    </w:p>
+    <w:p>
+      <w:pPr>
+        <w:rPr>
+          <w:rFonts w:cstheme="minorHAnsi"/>
+          <w:color w:val="24292E"/>
+          <w:shd w:val="clear" w:color="auto" w:fill="FFFFFF"/>
+        </w:rPr>
+      </w:pPr>
+    </w:p>
+    <w:p>
+      <w:pPr>
+        <w:rPr>
+          <w:rFonts w:cstheme="minorHAnsi"/>
+          <w:color w:val="24292E"/>
+          <w:shd w:val="clear" w:color="auto" w:fill="FFFFFF"/>
+        </w:rPr>
+      </w:pPr>
+    </w:p>
+    <w:p>
+      <w:pPr>
+        <w:rPr>
+          <w:rFonts w:cstheme="minorHAnsi"/>
+          <w:color w:val="24292E"/>
+          <w:shd w:val="clear" w:color="auto" w:fill="FFFFFF"/>
+        </w:rPr>
+      </w:pPr>
+    </w:p>
+    <w:p>
+      <w:pPr>
+        <w:rPr>
+          <w:rFonts w:cstheme="minorHAnsi"/>
+          <w:color w:val="24292E"/>
+          <w:shd w:val="clear" w:color="auto" w:fill="FFFFFF"/>
+        </w:rPr>
+      </w:pPr>
+    </w:p>
+    <w:p>
+      <w:pPr>
+        <w:rPr>
+          <w:rFonts w:cstheme="minorHAnsi"/>
+          <w:color w:val="24292E"/>
+          <w:shd w:val="clear" w:color="auto" w:fill="FFFFFF"/>
+        </w:rPr>
+      </w:pPr>
+    </w:p>
+    <w:p>
+      <w:pPr>
+        <w:rPr>
+          <w:rFonts w:cstheme="minorHAnsi"/>
+          <w:color w:val="24292E"/>
+          <w:shd w:val="clear" w:color="auto" w:fill="FFFFFF"/>
+        </w:rPr>
+      </w:pPr>
+    </w:p>
+    <w:p>
+      <w:pPr>
+        <w:rPr>
+          <w:rFonts w:cstheme="minorHAnsi"/>
+          <w:color w:val="24292E"/>
+          <w:shd w:val="clear" w:color="auto" w:fill="FFFFFF"/>
+        </w:rPr>
+      </w:pPr>
+    </w:p>
+    <w:p>
+      <w:pPr>
+        <w:rPr>
+          <w:rFonts w:cstheme="minorHAnsi"/>
+          <w:color w:val="24292E"/>
+          <w:shd w:val="clear" w:color="auto" w:fill="FFFFFF"/>
+        </w:rPr>
+      </w:pPr>
+    </w:p>
+    <w:p>
+      <w:pPr>
+        <w:rPr>
+          <w:rFonts w:cstheme="minorHAnsi"/>
+          <w:color w:val="24292E"/>
+          <w:shd w:val="clear" w:color="auto" w:fill="FFFFFF"/>
+        </w:rPr>
+      </w:pPr>
+    </w:p>
+    <w:p>
+      <w:pPr>
+        <w:rPr>
+          <w:rFonts w:cstheme="minorHAnsi"/>
+          <w:color w:val="24292E"/>
+          <w:shd w:val="clear" w:color="auto" w:fill="FFFFFF"/>
+        </w:rPr>
+      </w:pPr>
+    </w:p>
+    <w:p>
+      <w:pPr>
+        <w:rPr>
+          <w:rFonts w:cstheme="minorHAnsi"/>
+          <w:color w:val="24292E"/>
+          <w:shd w:val="clear" w:color="auto" w:fill="FFFFFF"/>
+        </w:rPr>
+      </w:pPr>
+    </w:p>
+    <w:p>
+      <w:pPr>
+        <w:rPr>
+          <w:rFonts w:cstheme="minorHAnsi"/>
+          <w:color w:val="24292E"/>
+          <w:shd w:val="clear" w:color="auto" w:fill="FFFFFF"/>
+        </w:rPr>
+      </w:pPr>
+    </w:p>
+    <w:p>
+      <w:pPr>
+        <w:rPr>
+          <w:rFonts w:cstheme="minorHAnsi"/>
+          <w:color w:val="24292E"/>
+          <w:shd w:val="clear" w:color="auto" w:fill="FFFFFF"/>
+        </w:rPr>
+      </w:pPr>
+    </w:p>
+    <w:p>
+      <w:pPr>
+        <w:rPr>
+          <w:rFonts w:cstheme="minorHAnsi"/>
+          <w:color w:val="24292E"/>
+          <w:shd w:val="clear" w:color="auto" w:fill="FFFFFF"/>
+        </w:rPr>
+      </w:pPr>
+    </w:p>
+    <w:p>
+      <w:pPr>
+        <w:rPr>
+          <w:rFonts w:cstheme="minorHAnsi"/>
+          <w:color w:val="24292E"/>
+          <w:shd w:val="clear" w:color="auto" w:fill="FFFFFF"/>
+        </w:rPr>
+      </w:pPr>
+    </w:p>
+    <w:p>
+      <w:pPr>
+        <w:rPr>
+          <w:rFonts w:cstheme="minorHAnsi"/>
+          <w:color w:val="24292E"/>
+          <w:shd w:val="clear" w:color="auto" w:fill="FFFFFF"/>
+        </w:rPr>
+      </w:pPr>
+    </w:p>
+    <w:p>
+      <w:pPr>
+        <w:rPr>
+          <w:rFonts w:cstheme="minorHAnsi"/>
+          <w:color w:val="24292E"/>
+          <w:shd w:val="clear" w:color="auto" w:fill="FFFFFF"/>
+        </w:rPr>
+      </w:pPr>
+    </w:p>
+    <w:p>
+      <w:pPr>
+        <w:rPr>
+          <w:rFonts w:cstheme="minorHAnsi"/>
+          <w:color w:val="24292E"/>
+          <w:shd w:val="clear" w:color="auto" w:fill="FFFFFF"/>
+        </w:rPr>
+      </w:pPr>
+    </w:p>
+    <w:p>
+      <w:pPr>
+        <w:rPr>
+          <w:rFonts w:cstheme="minorHAnsi"/>
+          <w:color w:val="24292E"/>
+          <w:u w:val="single"/>
+          <w:shd w:val="clear" w:color="auto" w:fill="FFFFFF"/>
+        </w:rPr>
+      </w:pPr>
+      <w:r>
+        <w:rPr>
+          <w:rFonts w:cstheme="minorHAnsi"/>
+          <w:b/>
+          <w:bCs/>
+          <w:color w:val="24292E"/>
+          <w:u w:val="single"/>
+          <w:shd w:val="clear" w:color="auto" w:fill="FFFFFF"/>
+        </w:rPr>
+        <w:lastRenderedPageBreak/>
         <w:t>SIR Plots &amp; INLA Modeling Page</w:t>
       </w:r>
       <w:r>
         <w:rPr>
           <w:rFonts w:cstheme="minorHAnsi"/>
           <w:color w:val="24292E"/>
+          <w:u w:val="single"/>
           <w:shd w:val="clear" w:color="auto" w:fill="FFFFFF"/>
         </w:rPr>
         <w:t>:</w:t>
@@ -378,65 +728,2742 @@
         <w:rPr>
           <w:rFonts w:cstheme="minorHAnsi"/>
           <w:color w:val="24292E"/>
+          <w:shd w:val="clear" w:color="auto" w:fill="FFFFFF"/>
+        </w:rPr>
+        <w:t xml:space="preserve">This </w:t>
+      </w:r>
+      <w:r>
+        <w:rPr>
+          <w:rFonts w:cstheme="minorHAnsi"/>
+          <w:b/>
+          <w:bCs/>
+          <w:color w:val="24292E"/>
+          <w:shd w:val="clear" w:color="auto" w:fill="FFFFFF"/>
+        </w:rPr>
+        <w:t>SIR Plots &amp; INLA Modeling</w:t>
+      </w:r>
+      <w:r>
+        <w:rPr>
+          <w:rFonts w:cstheme="minorHAnsi"/>
+          <w:color w:val="24292E"/>
+          <w:shd w:val="clear" w:color="auto" w:fill="FFFFFF"/>
+        </w:rPr>
+        <w:t xml:space="preserve"> page of the dashboard</w:t>
+      </w:r>
+      <w:r>
+        <w:rPr>
+          <w:rFonts w:cstheme="minorHAnsi"/>
+          <w:color w:val="24292E"/>
+          <w:shd w:val="clear" w:color="auto" w:fill="FFFFFF"/>
+        </w:rPr>
+        <w:t xml:space="preserve"> </w:t>
+      </w:r>
+      <w:r>
+        <w:rPr>
+          <w:rFonts w:cstheme="minorHAnsi"/>
+          <w:color w:val="24292E"/>
+          <w:shd w:val="clear" w:color="auto" w:fill="FFFFFF"/>
+        </w:rPr>
+        <w:t xml:space="preserve">visualizes the spatiotemporal relationships </w:t>
+      </w:r>
+      <w:r>
+        <w:rPr>
+          <w:rFonts w:cstheme="minorHAnsi"/>
+          <w:color w:val="24292E"/>
+          <w:shd w:val="clear" w:color="auto" w:fill="FFFFFF"/>
+        </w:rPr>
+        <w:t xml:space="preserve">of both the </w:t>
+      </w:r>
+      <w:r>
+        <w:rPr>
+          <w:rFonts w:cstheme="minorHAnsi"/>
+          <w:b/>
+          <w:bCs/>
+          <w:color w:val="24292E"/>
+          <w:shd w:val="clear" w:color="auto" w:fill="FFFFFF"/>
+        </w:rPr>
+        <w:t>true</w:t>
+      </w:r>
+      <w:r>
+        <w:rPr>
+          <w:rFonts w:cstheme="minorHAnsi"/>
+          <w:b/>
+          <w:bCs/>
+          <w:color w:val="24292E"/>
+          <w:shd w:val="clear" w:color="auto" w:fill="FFFFFF"/>
+        </w:rPr>
+        <w:t xml:space="preserve"> and modeled</w:t>
+      </w:r>
+      <w:r>
+        <w:rPr>
+          <w:rFonts w:cstheme="minorHAnsi"/>
+          <w:b/>
+          <w:bCs/>
+          <w:color w:val="24292E"/>
+          <w:shd w:val="clear" w:color="auto" w:fill="FFFFFF"/>
+        </w:rPr>
+        <w:t xml:space="preserve"> </w:t>
+      </w:r>
+      <w:r>
+        <w:rPr>
+          <w:rFonts w:cstheme="minorHAnsi"/>
+          <w:color w:val="24292E"/>
+          <w:shd w:val="clear" w:color="auto" w:fill="FFFFFF"/>
+        </w:rPr>
+        <w:t>data</w:t>
+      </w:r>
+      <w:r>
+        <w:rPr>
+          <w:rFonts w:cstheme="minorHAnsi"/>
+          <w:color w:val="24292E"/>
+          <w:shd w:val="clear" w:color="auto" w:fill="FFFFFF"/>
+        </w:rPr>
+        <w:t xml:space="preserve"> for each histologic type</w:t>
+      </w:r>
+      <w:r>
+        <w:rPr>
+          <w:rFonts w:cstheme="minorHAnsi"/>
+          <w:color w:val="24292E"/>
+          <w:shd w:val="clear" w:color="auto" w:fill="FFFFFF"/>
+        </w:rPr>
+        <w:t xml:space="preserve"> of lung cancer</w:t>
+      </w:r>
+      <w:r>
+        <w:rPr>
+          <w:rFonts w:cstheme="minorHAnsi"/>
+          <w:color w:val="24292E"/>
+          <w:shd w:val="clear" w:color="auto" w:fill="FFFFFF"/>
+        </w:rPr>
+        <w:t xml:space="preserve"> </w:t>
+      </w:r>
+      <w:r>
+        <w:rPr>
+          <w:rFonts w:cstheme="minorHAnsi"/>
+          <w:color w:val="24292E"/>
+          <w:shd w:val="clear" w:color="auto" w:fill="FFFFFF"/>
+        </w:rPr>
+        <w:t>at</w:t>
+      </w:r>
+      <w:r>
+        <w:rPr>
+          <w:rFonts w:cstheme="minorHAnsi"/>
+          <w:color w:val="24292E"/>
+          <w:shd w:val="clear" w:color="auto" w:fill="FFFFFF"/>
+        </w:rPr>
+        <w:t xml:space="preserve"> </w:t>
+      </w:r>
+      <w:r>
+        <w:rPr>
+          <w:rFonts w:cstheme="minorHAnsi"/>
+          <w:color w:val="24292E"/>
+          <w:shd w:val="clear" w:color="auto" w:fill="FFFFFF"/>
+        </w:rPr>
+        <w:t xml:space="preserve">both the </w:t>
+      </w:r>
+      <w:r>
+        <w:rPr>
+          <w:rFonts w:cstheme="minorHAnsi"/>
+          <w:b/>
+          <w:bCs/>
+          <w:color w:val="24292E"/>
+          <w:shd w:val="clear" w:color="auto" w:fill="FFFFFF"/>
+        </w:rPr>
+        <w:t>state</w:t>
+      </w:r>
+      <w:r>
+        <w:rPr>
+          <w:rFonts w:cstheme="minorHAnsi"/>
+          <w:b/>
+          <w:bCs/>
+          <w:color w:val="24292E"/>
+          <w:shd w:val="clear" w:color="auto" w:fill="FFFFFF"/>
+        </w:rPr>
+        <w:t xml:space="preserve"> and</w:t>
+      </w:r>
+      <w:r>
+        <w:rPr>
+          <w:rFonts w:cstheme="minorHAnsi"/>
+          <w:b/>
+          <w:bCs/>
+          <w:color w:val="24292E"/>
+          <w:shd w:val="clear" w:color="auto" w:fill="FFFFFF"/>
+        </w:rPr>
+        <w:t xml:space="preserve"> county</w:t>
+      </w:r>
+      <w:r>
+        <w:rPr>
+          <w:rFonts w:cstheme="minorHAnsi"/>
+          <w:color w:val="24292E"/>
+          <w:shd w:val="clear" w:color="auto" w:fill="FFFFFF"/>
+        </w:rPr>
+        <w:t xml:space="preserve"> </w:t>
+      </w:r>
+      <w:r>
+        <w:rPr>
+          <w:rFonts w:cstheme="minorHAnsi"/>
+          <w:color w:val="24292E"/>
+          <w:shd w:val="clear" w:color="auto" w:fill="FFFFFF"/>
+        </w:rPr>
+        <w:t>level</w:t>
+      </w:r>
+      <w:r>
+        <w:rPr>
+          <w:rFonts w:cstheme="minorHAnsi"/>
+          <w:color w:val="24292E"/>
+          <w:shd w:val="clear" w:color="auto" w:fill="FFFFFF"/>
+        </w:rPr>
+        <w:t>s</w:t>
+      </w:r>
+      <w:r>
+        <w:rPr>
+          <w:rFonts w:cstheme="minorHAnsi"/>
+          <w:color w:val="24292E"/>
+          <w:shd w:val="clear" w:color="auto" w:fill="FFFFFF"/>
+        </w:rPr>
+        <w:t xml:space="preserve"> for th</w:t>
+      </w:r>
+      <w:r>
+        <w:rPr>
+          <w:rFonts w:cstheme="minorHAnsi"/>
+          <w:color w:val="24292E"/>
+          <w:shd w:val="clear" w:color="auto" w:fill="FFFFFF"/>
+        </w:rPr>
+        <w:t>e following three</w:t>
+      </w:r>
+      <w:r>
+        <w:rPr>
+          <w:rFonts w:cstheme="minorHAnsi"/>
+          <w:color w:val="24292E"/>
+          <w:shd w:val="clear" w:color="auto" w:fill="FFFFFF"/>
+        </w:rPr>
+        <w:t xml:space="preserve"> metrics: </w:t>
+      </w:r>
+      <w:r>
+        <w:rPr>
+          <w:rFonts w:cstheme="minorHAnsi"/>
+          <w:color w:val="24292E"/>
+          <w:shd w:val="clear" w:color="auto" w:fill="FFFFFF"/>
+        </w:rPr>
+        <w:t xml:space="preserve"> </w:t>
+      </w:r>
+    </w:p>
+    <w:p>
+      <w:pPr>
+        <w:rPr>
+          <w:rFonts w:cstheme="minorHAnsi"/>
+          <w:color w:val="24292E"/>
+          <w:shd w:val="clear" w:color="auto" w:fill="FFFFFF"/>
+        </w:rPr>
+      </w:pPr>
+      <w:r>
+        <w:rPr>
+          <w:rFonts w:cstheme="minorHAnsi"/>
+          <w:color w:val="24292E"/>
+          <w:shd w:val="clear" w:color="auto" w:fill="FFFFFF"/>
+        </w:rPr>
+        <w:t xml:space="preserve">(1) </w:t>
+      </w:r>
+      <w:r>
+        <w:rPr>
+          <w:rFonts w:cstheme="minorHAnsi"/>
+          <w:color w:val="24292E"/>
+          <w:shd w:val="clear" w:color="auto" w:fill="FFFFFF"/>
+        </w:rPr>
+        <w:t>Observed (</w:t>
+      </w:r>
+      <w:r>
+        <w:rPr>
+          <w:rFonts w:cstheme="minorHAnsi"/>
+          <w:color w:val="24292E"/>
+          <w:shd w:val="clear" w:color="auto" w:fill="FFFFFF"/>
+        </w:rPr>
+        <w:t>t</w:t>
+      </w:r>
+      <w:r>
+        <w:rPr>
+          <w:rFonts w:cstheme="minorHAnsi"/>
+          <w:color w:val="24292E"/>
+          <w:shd w:val="clear" w:color="auto" w:fill="FFFFFF"/>
+        </w:rPr>
+        <w:t>rue)</w:t>
+      </w:r>
+      <w:r>
+        <w:rPr>
+          <w:rFonts w:cstheme="minorHAnsi"/>
+          <w:color w:val="24292E"/>
+          <w:shd w:val="clear" w:color="auto" w:fill="FFFFFF"/>
+        </w:rPr>
+        <w:t xml:space="preserve"> </w:t>
+      </w:r>
+      <w:r>
+        <w:rPr>
+          <w:rFonts w:cstheme="minorHAnsi"/>
+          <w:color w:val="24292E"/>
+          <w:shd w:val="clear" w:color="auto" w:fill="FFFFFF"/>
+        </w:rPr>
+        <w:t>n</w:t>
+      </w:r>
+      <w:r>
+        <w:rPr>
+          <w:rFonts w:cstheme="minorHAnsi"/>
+          <w:color w:val="24292E"/>
+          <w:shd w:val="clear" w:color="auto" w:fill="FFFFFF"/>
+        </w:rPr>
+        <w:t xml:space="preserve">umber of </w:t>
+      </w:r>
+      <w:r>
+        <w:rPr>
+          <w:rFonts w:cstheme="minorHAnsi"/>
+          <w:color w:val="24292E"/>
+          <w:shd w:val="clear" w:color="auto" w:fill="FFFFFF"/>
+        </w:rPr>
+        <w:t>lung cancer c</w:t>
+      </w:r>
+      <w:r>
+        <w:rPr>
+          <w:rFonts w:cstheme="minorHAnsi"/>
+          <w:color w:val="24292E"/>
+          <w:shd w:val="clear" w:color="auto" w:fill="FFFFFF"/>
+        </w:rPr>
+        <w:t xml:space="preserve">ases </w:t>
+      </w:r>
+    </w:p>
+    <w:p>
+      <w:pPr>
+        <w:rPr>
+          <w:rFonts w:cstheme="minorHAnsi"/>
+          <w:color w:val="24292E"/>
+          <w:shd w:val="clear" w:color="auto" w:fill="FFFFFF"/>
+        </w:rPr>
+      </w:pPr>
+      <w:r>
+        <w:rPr>
+          <w:rFonts w:cstheme="minorHAnsi"/>
+          <w:color w:val="24292E"/>
+          <w:shd w:val="clear" w:color="auto" w:fill="FFFFFF"/>
+        </w:rPr>
+        <w:t>(2)</w:t>
+      </w:r>
+      <w:r>
+        <w:rPr>
+          <w:rFonts w:cstheme="minorHAnsi"/>
+          <w:color w:val="24292E"/>
+          <w:shd w:val="clear" w:color="auto" w:fill="FFFFFF"/>
+        </w:rPr>
+        <w:t xml:space="preserve"> </w:t>
+      </w:r>
+      <w:r>
+        <w:rPr>
+          <w:rFonts w:cstheme="minorHAnsi"/>
+          <w:color w:val="24292E"/>
+          <w:shd w:val="clear" w:color="auto" w:fill="FFFFFF"/>
+        </w:rPr>
+        <w:t>Expected number of lung cancer cases: this number was calculated based on 5-year population census data.</w:t>
+      </w:r>
+      <w:r>
+        <w:rPr>
+          <w:rFonts w:cstheme="minorHAnsi"/>
+          <w:color w:val="24292E"/>
+          <w:shd w:val="clear" w:color="auto" w:fill="FFFFFF"/>
+        </w:rPr>
+        <w:t xml:space="preserve"> Essentially, </w:t>
+      </w:r>
+      <w:r>
+        <w:rPr>
+          <w:rFonts w:cstheme="minorHAnsi"/>
+          <w:color w:val="24292E"/>
+          <w:shd w:val="clear" w:color="auto" w:fill="FFFFFF"/>
+        </w:rPr>
+        <w:t xml:space="preserve">state-wide </w:t>
+      </w:r>
+    </w:p>
+    <w:p>
+      <w:pPr>
+        <w:rPr>
+          <w:rFonts w:cstheme="minorHAnsi"/>
+          <w:color w:val="24292E"/>
+          <w:shd w:val="clear" w:color="auto" w:fill="FFFFFF"/>
+        </w:rPr>
+      </w:pPr>
+      <w:r>
+        <w:rPr>
+          <w:rFonts w:cstheme="minorHAnsi"/>
+          <w:color w:val="24292E"/>
+          <w:shd w:val="clear" w:color="auto" w:fill="FFFFFF"/>
+        </w:rPr>
+        <w:t>(3)</w:t>
+      </w:r>
+      <w:r>
+        <w:rPr>
+          <w:rFonts w:cstheme="minorHAnsi"/>
+          <w:color w:val="24292E"/>
+          <w:shd w:val="clear" w:color="auto" w:fill="FFFFFF"/>
+        </w:rPr>
+        <w:t xml:space="preserve"> Standardized Incidence Ratios (SIR’s)</w:t>
+      </w:r>
+      <w:r>
+        <w:rPr>
+          <w:rFonts w:cstheme="minorHAnsi"/>
+          <w:color w:val="24292E"/>
+          <w:shd w:val="clear" w:color="auto" w:fill="FFFFFF"/>
+        </w:rPr>
+        <w:t>. SIR = Expected/ Observed</w:t>
+      </w:r>
+      <w:r>
+        <w:rPr>
+          <w:rFonts w:cstheme="minorHAnsi"/>
+          <w:color w:val="24292E"/>
+          <w:shd w:val="clear" w:color="auto" w:fill="FFFFFF"/>
+        </w:rPr>
+        <w:t xml:space="preserve"> </w:t>
+      </w:r>
+    </w:p>
+    <w:p>
+      <w:pPr>
+        <w:rPr>
+          <w:rFonts w:cstheme="minorHAnsi"/>
+          <w:color w:val="24292E"/>
+          <w:shd w:val="clear" w:color="auto" w:fill="FFFFFF"/>
+        </w:rPr>
+      </w:pPr>
+      <w:r>
+        <w:rPr>
+          <w:rFonts w:cstheme="minorHAnsi"/>
+          <w:color w:val="24292E"/>
+          <w:shd w:val="clear" w:color="auto" w:fill="FFFFFF"/>
+        </w:rPr>
+        <w:t xml:space="preserve">SIRs are useful because they </w:t>
+      </w:r>
+      <w:r>
+        <w:rPr>
+          <w:rFonts w:cstheme="minorHAnsi"/>
+          <w:color w:val="24292E"/>
+          <w:shd w:val="clear" w:color="auto" w:fill="FFFFFF"/>
+        </w:rPr>
+        <w:t>have a straightforward interpretation</w:t>
+      </w:r>
+      <w:r>
+        <w:rPr>
+          <w:rFonts w:cstheme="minorHAnsi"/>
+          <w:color w:val="24292E"/>
+          <w:shd w:val="clear" w:color="auto" w:fill="FFFFFF"/>
+        </w:rPr>
+        <w:t xml:space="preserve">. A value greater than 1 indicates a potential high incidence </w:t>
+      </w:r>
+      <w:r>
+        <w:rPr>
+          <w:rFonts w:cstheme="minorHAnsi"/>
+          <w:color w:val="24292E"/>
+          <w:shd w:val="clear" w:color="auto" w:fill="FFFFFF"/>
+        </w:rPr>
+        <w:t>county</w:t>
+      </w:r>
+      <w:r>
+        <w:rPr>
+          <w:rFonts w:cstheme="minorHAnsi"/>
+          <w:color w:val="24292E"/>
+          <w:shd w:val="clear" w:color="auto" w:fill="FFFFFF"/>
+        </w:rPr>
+        <w:t xml:space="preserve"> or “hot spot” that may be at particular risk</w:t>
+      </w:r>
+      <w:r>
+        <w:rPr>
+          <w:rFonts w:cstheme="minorHAnsi"/>
+          <w:color w:val="24292E"/>
+          <w:shd w:val="clear" w:color="auto" w:fill="FFFFFF"/>
+        </w:rPr>
+        <w:t xml:space="preserve"> for lung cancer</w:t>
+      </w:r>
+      <w:r>
+        <w:rPr>
+          <w:rFonts w:cstheme="minorHAnsi"/>
+          <w:color w:val="24292E"/>
+          <w:shd w:val="clear" w:color="auto" w:fill="FFFFFF"/>
+        </w:rPr>
+        <w:t>. A value less than 1</w:t>
+      </w:r>
+      <w:r>
+        <w:rPr>
+          <w:rFonts w:cstheme="minorHAnsi"/>
+          <w:color w:val="24292E"/>
+          <w:shd w:val="clear" w:color="auto" w:fill="FFFFFF"/>
+        </w:rPr>
+        <w:t>, on the other hand,</w:t>
+      </w:r>
+      <w:r>
+        <w:rPr>
+          <w:rFonts w:cstheme="minorHAnsi"/>
+          <w:color w:val="24292E"/>
+          <w:shd w:val="clear" w:color="auto" w:fill="FFFFFF"/>
+        </w:rPr>
+        <w:t xml:space="preserve"> indicates a “cold spot”</w:t>
+      </w:r>
+      <w:r>
+        <w:rPr>
+          <w:rFonts w:cstheme="minorHAnsi"/>
+          <w:color w:val="24292E"/>
+          <w:shd w:val="clear" w:color="auto" w:fill="FFFFFF"/>
+        </w:rPr>
+        <w:t xml:space="preserve">. </w:t>
+      </w:r>
+    </w:p>
+    <w:p>
+      <w:pPr>
+        <w:rPr>
+          <w:rFonts w:cstheme="minorHAnsi"/>
+          <w:color w:val="24292E"/>
+          <w:shd w:val="clear" w:color="auto" w:fill="FFFFFF"/>
+        </w:rPr>
+      </w:pPr>
+      <w:r>
+        <w:rPr>
+          <w:rFonts w:cstheme="minorHAnsi"/>
+          <w:b/>
+          <w:bCs/>
+          <w:color w:val="24292E"/>
+          <w:shd w:val="clear" w:color="auto" w:fill="FFFFFF"/>
+        </w:rPr>
+        <w:t xml:space="preserve">What is the importance of modeling the data? </w:t>
+      </w:r>
+      <w:r>
+        <w:rPr>
+          <w:rFonts w:cstheme="minorHAnsi"/>
+          <w:color w:val="24292E"/>
+          <w:shd w:val="clear" w:color="auto" w:fill="FFFFFF"/>
+        </w:rPr>
+        <w:t>Independence</w:t>
+      </w:r>
+      <w:r>
+        <w:rPr>
+          <w:rFonts w:cstheme="minorHAnsi"/>
+          <w:color w:val="24292E"/>
+          <w:shd w:val="clear" w:color="auto" w:fill="FFFFFF"/>
+        </w:rPr>
+        <w:t xml:space="preserve"> between </w:t>
+      </w:r>
+      <w:r>
+        <w:rPr>
+          <w:rFonts w:cstheme="minorHAnsi"/>
+          <w:color w:val="24292E"/>
+          <w:shd w:val="clear" w:color="auto" w:fill="FFFFFF"/>
+        </w:rPr>
+        <w:t xml:space="preserve">each possible pair of </w:t>
+      </w:r>
+      <w:r>
+        <w:rPr>
+          <w:rFonts w:cstheme="minorHAnsi"/>
+          <w:color w:val="24292E"/>
+          <w:shd w:val="clear" w:color="auto" w:fill="FFFFFF"/>
+        </w:rPr>
+        <w:t>observations</w:t>
+      </w:r>
+      <w:r>
+        <w:rPr>
+          <w:rFonts w:cstheme="minorHAnsi"/>
+          <w:color w:val="24292E"/>
+          <w:shd w:val="clear" w:color="auto" w:fill="FFFFFF"/>
+        </w:rPr>
+        <w:t xml:space="preserve"> (in this case, </w:t>
+      </w:r>
+      <w:r>
+        <w:rPr>
+          <w:rFonts w:cstheme="minorHAnsi"/>
+          <w:color w:val="24292E"/>
+          <w:shd w:val="clear" w:color="auto" w:fill="FFFFFF"/>
+        </w:rPr>
+        <w:t>an observation is the</w:t>
+      </w:r>
+      <w:r>
+        <w:rPr>
+          <w:rFonts w:cstheme="minorHAnsi"/>
+          <w:color w:val="24292E"/>
+          <w:shd w:val="clear" w:color="auto" w:fill="FFFFFF"/>
+        </w:rPr>
+        <w:t xml:space="preserve"> relative risk or rate of lung cancer in a county</w:t>
+      </w:r>
+      <w:r>
+        <w:rPr>
+          <w:rFonts w:cstheme="minorHAnsi"/>
+          <w:color w:val="24292E"/>
+          <w:shd w:val="clear" w:color="auto" w:fill="FFFFFF"/>
+        </w:rPr>
+        <w:t xml:space="preserve"> for some year</w:t>
+      </w:r>
+      <w:r>
+        <w:rPr>
+          <w:rFonts w:cstheme="minorHAnsi"/>
+          <w:color w:val="24292E"/>
+          <w:shd w:val="clear" w:color="auto" w:fill="FFFFFF"/>
+        </w:rPr>
+        <w:t>)</w:t>
+      </w:r>
+      <w:r>
+        <w:rPr>
+          <w:rFonts w:cstheme="minorHAnsi"/>
+          <w:color w:val="24292E"/>
+          <w:shd w:val="clear" w:color="auto" w:fill="FFFFFF"/>
+        </w:rPr>
+        <w:t xml:space="preserve"> is </w:t>
+      </w:r>
+      <w:r>
+        <w:rPr>
+          <w:rFonts w:cstheme="minorHAnsi"/>
+          <w:color w:val="24292E"/>
+          <w:shd w:val="clear" w:color="auto" w:fill="FFFFFF"/>
+        </w:rPr>
+        <w:t>an assumption made whe</w:t>
+      </w:r>
+      <w:r>
+        <w:rPr>
+          <w:rFonts w:cstheme="minorHAnsi"/>
+          <w:color w:val="24292E"/>
+          <w:shd w:val="clear" w:color="auto" w:fill="FFFFFF"/>
+        </w:rPr>
+        <w:t>n analyzing data</w:t>
+      </w:r>
+      <w:r>
+        <w:rPr>
+          <w:rFonts w:cstheme="minorHAnsi"/>
+          <w:color w:val="24292E"/>
+          <w:shd w:val="clear" w:color="auto" w:fill="FFFFFF"/>
+        </w:rPr>
+        <w:t xml:space="preserve">. </w:t>
+      </w:r>
+      <w:r>
+        <w:rPr>
+          <w:rFonts w:cstheme="minorHAnsi"/>
+          <w:color w:val="24292E"/>
+          <w:shd w:val="clear" w:color="auto" w:fill="FFFFFF"/>
+        </w:rPr>
+        <w:t>However, this is an unfair assumption</w:t>
+      </w:r>
+      <w:r>
+        <w:rPr>
+          <w:rFonts w:cstheme="minorHAnsi"/>
+          <w:color w:val="24292E"/>
+          <w:shd w:val="clear" w:color="auto" w:fill="FFFFFF"/>
+        </w:rPr>
+        <w:t xml:space="preserve"> because there exist </w:t>
+      </w:r>
+      <w:r>
+        <w:rPr>
+          <w:rFonts w:cstheme="minorHAnsi"/>
+          <w:b/>
+          <w:bCs/>
+          <w:color w:val="24292E"/>
+          <w:shd w:val="clear" w:color="auto" w:fill="FFFFFF"/>
+        </w:rPr>
+        <w:t>three types of correlations</w:t>
+      </w:r>
+      <w:r>
+        <w:rPr>
+          <w:rFonts w:cstheme="minorHAnsi"/>
+          <w:color w:val="24292E"/>
+          <w:shd w:val="clear" w:color="auto" w:fill="FFFFFF"/>
+        </w:rPr>
+        <w:t xml:space="preserve"> that must be </w:t>
+      </w:r>
+      <w:r>
+        <w:rPr>
+          <w:rFonts w:cstheme="minorHAnsi"/>
+          <w:color w:val="24292E"/>
+          <w:shd w:val="clear" w:color="auto" w:fill="FFFFFF"/>
+        </w:rPr>
+        <w:t>considered</w:t>
+      </w:r>
+      <w:r>
+        <w:rPr>
+          <w:rFonts w:cstheme="minorHAnsi"/>
+          <w:color w:val="24292E"/>
+          <w:shd w:val="clear" w:color="auto" w:fill="FFFFFF"/>
+        </w:rPr>
+        <w:t xml:space="preserve"> </w:t>
+      </w:r>
+      <w:r>
+        <w:rPr>
+          <w:rFonts w:cstheme="minorHAnsi"/>
+          <w:color w:val="24292E"/>
+          <w:shd w:val="clear" w:color="auto" w:fill="FFFFFF"/>
+        </w:rPr>
+        <w:t>in order to accurately</w:t>
+      </w:r>
+      <w:r>
+        <w:rPr>
+          <w:rFonts w:cstheme="minorHAnsi"/>
+          <w:color w:val="24292E"/>
+          <w:shd w:val="clear" w:color="auto" w:fill="FFFFFF"/>
+        </w:rPr>
+        <w:t xml:space="preserve"> </w:t>
+      </w:r>
+      <w:r>
+        <w:rPr>
+          <w:rFonts w:cstheme="minorHAnsi"/>
+          <w:color w:val="24292E"/>
+          <w:shd w:val="clear" w:color="auto" w:fill="FFFFFF"/>
+        </w:rPr>
+        <w:t xml:space="preserve">understand </w:t>
+      </w:r>
+      <w:r>
+        <w:rPr>
+          <w:rFonts w:cstheme="minorHAnsi"/>
+          <w:color w:val="24292E"/>
+          <w:shd w:val="clear" w:color="auto" w:fill="FFFFFF"/>
+        </w:rPr>
+        <w:t>lung cancer trends</w:t>
+      </w:r>
+      <w:r>
+        <w:rPr>
+          <w:rFonts w:cstheme="minorHAnsi"/>
+          <w:color w:val="24292E"/>
+          <w:shd w:val="clear" w:color="auto" w:fill="FFFFFF"/>
+        </w:rPr>
+        <w:t>:</w:t>
+      </w:r>
+    </w:p>
+    <w:p>
+      <w:pPr>
+        <w:rPr>
+          <w:rFonts w:cstheme="minorHAnsi"/>
+          <w:color w:val="24292E"/>
+          <w:shd w:val="clear" w:color="auto" w:fill="FFFFFF"/>
+        </w:rPr>
+      </w:pPr>
+      <w:r>
+        <w:rPr>
+          <w:rFonts w:cstheme="minorHAnsi"/>
+          <w:color w:val="24292E"/>
+          <w:shd w:val="clear" w:color="auto" w:fill="FFFFFF"/>
+        </w:rPr>
+        <w:t xml:space="preserve">(1) Spatial: </w:t>
+      </w:r>
+      <w:r>
+        <w:rPr>
+          <w:rFonts w:cstheme="minorHAnsi"/>
+          <w:color w:val="24292E"/>
+          <w:shd w:val="clear" w:color="auto" w:fill="FFFFFF"/>
+        </w:rPr>
+        <w:t>Counties that are close to one another often share socioeconomic traits and topographies.</w:t>
+      </w:r>
+    </w:p>
+    <w:p>
+      <w:pPr>
+        <w:rPr>
+          <w:rFonts w:cstheme="minorHAnsi"/>
+          <w:color w:val="24292E"/>
+          <w:shd w:val="clear" w:color="auto" w:fill="FFFFFF"/>
+        </w:rPr>
+      </w:pPr>
+      <w:r>
+        <w:rPr>
+          <w:rFonts w:cstheme="minorHAnsi"/>
+          <w:color w:val="24292E"/>
+          <w:shd w:val="clear" w:color="auto" w:fill="FFFFFF"/>
+        </w:rPr>
+        <w:t>(2) Temporal:</w:t>
+      </w:r>
+      <w:r>
+        <w:rPr>
+          <w:rFonts w:cstheme="minorHAnsi"/>
+          <w:color w:val="24292E"/>
+          <w:shd w:val="clear" w:color="auto" w:fill="FFFFFF"/>
+        </w:rPr>
+        <w:t xml:space="preserve"> </w:t>
+      </w:r>
+      <w:r>
+        <w:rPr>
+          <w:rFonts w:cstheme="minorHAnsi"/>
+          <w:color w:val="24292E"/>
+          <w:shd w:val="clear" w:color="auto" w:fill="FFFFFF"/>
+        </w:rPr>
+        <w:t>Various events/ anomalies happen in certain years</w:t>
+      </w:r>
+      <w:r>
+        <w:rPr>
+          <w:rFonts w:cstheme="minorHAnsi"/>
+          <w:color w:val="24292E"/>
+          <w:shd w:val="clear" w:color="auto" w:fill="FFFFFF"/>
+        </w:rPr>
+        <w:t xml:space="preserve"> that are unrelated to lung cancer</w:t>
+      </w:r>
+      <w:r>
+        <w:rPr>
+          <w:rFonts w:cstheme="minorHAnsi"/>
+          <w:color w:val="24292E"/>
+          <w:shd w:val="clear" w:color="auto" w:fill="FFFFFF"/>
+        </w:rPr>
+        <w:t xml:space="preserve"> but still influence the counties</w:t>
+      </w:r>
+      <w:r>
+        <w:rPr>
+          <w:rFonts w:cstheme="minorHAnsi"/>
+          <w:color w:val="24292E"/>
+          <w:shd w:val="clear" w:color="auto" w:fill="FFFFFF"/>
+        </w:rPr>
+        <w:t>’ rates</w:t>
+      </w:r>
+      <w:r>
+        <w:rPr>
+          <w:rFonts w:cstheme="minorHAnsi"/>
+          <w:color w:val="24292E"/>
+          <w:shd w:val="clear" w:color="auto" w:fill="FFFFFF"/>
+        </w:rPr>
+        <w:t xml:space="preserve"> </w:t>
+      </w:r>
+    </w:p>
+    <w:p>
+      <w:pPr>
+        <w:rPr>
+          <w:rFonts w:cstheme="minorHAnsi"/>
+          <w:color w:val="24292E"/>
+          <w:shd w:val="clear" w:color="auto" w:fill="FFFFFF"/>
+        </w:rPr>
+      </w:pPr>
+      <w:r>
+        <w:rPr>
+          <w:rFonts w:cstheme="minorHAnsi"/>
+          <w:color w:val="24292E"/>
+          <w:shd w:val="clear" w:color="auto" w:fill="FFFFFF"/>
+        </w:rPr>
+        <w:t>(3) Spatiotemporal:</w:t>
+      </w:r>
+      <w:r>
+        <w:rPr>
+          <w:rFonts w:cstheme="minorHAnsi"/>
+          <w:color w:val="24292E"/>
+          <w:shd w:val="clear" w:color="auto" w:fill="FFFFFF"/>
+        </w:rPr>
+        <w:t xml:space="preserve"> The two effects above may interact with one another and contribute to additional variation </w:t>
+      </w:r>
+    </w:p>
+    <w:p>
+      <w:pPr>
+        <w:rPr>
+          <w:rFonts w:cstheme="minorHAnsi"/>
+          <w:color w:val="24292E"/>
+          <w:shd w:val="clear" w:color="auto" w:fill="FFFFFF"/>
+        </w:rPr>
+      </w:pPr>
+      <w:r>
+        <w:rPr>
+          <w:rFonts w:cstheme="minorHAnsi"/>
+          <w:color w:val="24292E"/>
+          <w:shd w:val="clear" w:color="auto" w:fill="FFFFFF"/>
+        </w:rPr>
+        <w:t>For this project’s analysis, a</w:t>
+      </w:r>
+      <w:r>
+        <w:rPr>
+          <w:rFonts w:cstheme="minorHAnsi"/>
+          <w:color w:val="24292E"/>
+          <w:shd w:val="clear" w:color="auto" w:fill="FFFFFF"/>
+        </w:rPr>
+        <w:t xml:space="preserve"> combination of the</w:t>
+      </w:r>
+      <w:r>
+        <w:rPr>
+          <w:rFonts w:cstheme="minorHAnsi"/>
+          <w:color w:val="24292E"/>
+          <w:shd w:val="clear" w:color="auto" w:fill="FFFFFF"/>
+        </w:rPr>
+        <w:t xml:space="preserve"> </w:t>
+      </w:r>
+      <w:r>
+        <w:rPr>
+          <w:rFonts w:cstheme="minorHAnsi"/>
+          <w:b/>
+          <w:bCs/>
+          <w:color w:val="24292E"/>
+          <w:shd w:val="clear" w:color="auto" w:fill="FFFFFF"/>
+        </w:rPr>
+        <w:t>Bernardinelli Model</w:t>
+      </w:r>
+      <w:r>
+        <w:rPr>
+          <w:rFonts w:cstheme="minorHAnsi"/>
+          <w:color w:val="24292E"/>
+          <w:shd w:val="clear" w:color="auto" w:fill="FFFFFF"/>
+        </w:rPr>
+        <w:t xml:space="preserve"> </w:t>
+      </w:r>
+      <w:r>
+        <w:rPr>
+          <w:rFonts w:cstheme="minorHAnsi"/>
+          <w:color w:val="24292E"/>
+          <w:shd w:val="clear" w:color="auto" w:fill="FFFFFF"/>
+        </w:rPr>
+        <w:t xml:space="preserve">(2) </w:t>
+      </w:r>
+      <w:r>
+        <w:rPr>
+          <w:rFonts w:cstheme="minorHAnsi"/>
+          <w:color w:val="24292E"/>
+          <w:shd w:val="clear" w:color="auto" w:fill="FFFFFF"/>
+        </w:rPr>
+        <w:t xml:space="preserve">and </w:t>
+      </w:r>
+      <w:r>
+        <w:rPr>
+          <w:rFonts w:cstheme="minorHAnsi"/>
+          <w:b/>
+          <w:bCs/>
+          <w:color w:val="24292E"/>
+          <w:shd w:val="clear" w:color="auto" w:fill="FFFFFF"/>
+        </w:rPr>
+        <w:t xml:space="preserve">Leroux Model </w:t>
+      </w:r>
+      <w:r>
+        <w:rPr>
+          <w:rFonts w:cstheme="minorHAnsi"/>
+          <w:color w:val="24292E"/>
+          <w:shd w:val="clear" w:color="auto" w:fill="FFFFFF"/>
+        </w:rPr>
+        <w:t xml:space="preserve">(3) </w:t>
+      </w:r>
+      <w:r>
+        <w:rPr>
+          <w:rFonts w:cstheme="minorHAnsi"/>
+          <w:color w:val="24292E"/>
+          <w:shd w:val="clear" w:color="auto" w:fill="FFFFFF"/>
+        </w:rPr>
+        <w:t xml:space="preserve">was used </w:t>
+      </w:r>
+      <w:r>
+        <w:rPr>
+          <w:rFonts w:cstheme="minorHAnsi"/>
+          <w:color w:val="24292E"/>
+          <w:shd w:val="clear" w:color="auto" w:fill="FFFFFF"/>
+        </w:rPr>
+        <w:t>to model the relative risk of lung cancer. It was</w:t>
+      </w:r>
+      <w:r>
+        <w:rPr>
+          <w:rFonts w:cstheme="minorHAnsi"/>
+          <w:color w:val="24292E"/>
+          <w:shd w:val="clear" w:color="auto" w:fill="FFFFFF"/>
+        </w:rPr>
+        <w:t xml:space="preserve"> implemented </w:t>
+      </w:r>
+      <w:r>
+        <w:rPr>
+          <w:rFonts w:cstheme="minorHAnsi"/>
+          <w:color w:val="24292E"/>
+          <w:shd w:val="clear" w:color="auto" w:fill="FFFFFF"/>
+        </w:rPr>
+        <w:t>through</w:t>
+      </w:r>
+      <w:r>
+        <w:rPr>
+          <w:rFonts w:cstheme="minorHAnsi"/>
+          <w:color w:val="24292E"/>
+          <w:shd w:val="clear" w:color="auto" w:fill="FFFFFF"/>
+        </w:rPr>
+        <w:t xml:space="preserve"> the</w:t>
+      </w:r>
+      <w:r>
+        <w:rPr>
+          <w:rFonts w:cstheme="minorHAnsi"/>
+          <w:color w:val="24292E"/>
+          <w:shd w:val="clear" w:color="auto" w:fill="FFFFFF"/>
+        </w:rPr>
+        <w:t xml:space="preserve"> </w:t>
+      </w:r>
+      <w:r>
+        <w:rPr>
+          <w:rFonts w:cstheme="minorHAnsi"/>
+          <w:color w:val="24292E"/>
+          <w:shd w:val="clear" w:color="auto" w:fill="FFFFFF"/>
+        </w:rPr>
+        <w:t xml:space="preserve">R-INLA (4) software </w:t>
+      </w:r>
+      <w:r>
+        <w:rPr>
+          <w:rFonts w:cstheme="minorHAnsi"/>
+          <w:color w:val="24292E"/>
+          <w:shd w:val="clear" w:color="auto" w:fill="FFFFFF"/>
+        </w:rPr>
+        <w:t xml:space="preserve">by the methods </w:t>
+      </w:r>
+      <w:r>
+        <w:rPr>
+          <w:rFonts w:cstheme="minorHAnsi"/>
+          <w:color w:val="24292E"/>
+          <w:shd w:val="clear" w:color="auto" w:fill="FFFFFF"/>
+        </w:rPr>
+        <w:t xml:space="preserve">outlined </w:t>
+      </w:r>
+      <w:r>
+        <w:rPr>
+          <w:rFonts w:cstheme="minorHAnsi"/>
+          <w:color w:val="24292E"/>
+          <w:shd w:val="clear" w:color="auto" w:fill="FFFFFF"/>
+        </w:rPr>
+        <w:t>in</w:t>
+      </w:r>
+      <w:r>
+        <w:rPr>
+          <w:rFonts w:cstheme="minorHAnsi"/>
+          <w:color w:val="24292E"/>
+          <w:shd w:val="clear" w:color="auto" w:fill="FFFFFF"/>
+        </w:rPr>
+        <w:t xml:space="preserve"> </w:t>
+      </w:r>
+      <w:r>
+        <w:rPr>
+          <w:rFonts w:cstheme="minorHAnsi"/>
+          <w:color w:val="24292E"/>
+          <w:shd w:val="clear" w:color="auto" w:fill="FFFFFF"/>
+        </w:rPr>
+        <w:t xml:space="preserve">both </w:t>
+      </w:r>
+      <w:r>
+        <w:rPr>
+          <w:rFonts w:cstheme="minorHAnsi"/>
+          <w:color w:val="24292E"/>
+          <w:shd w:val="clear" w:color="auto" w:fill="FFFFFF"/>
+        </w:rPr>
+        <w:t>Moraga</w:t>
+      </w:r>
+      <w:r>
+        <w:rPr>
+          <w:rFonts w:cstheme="minorHAnsi"/>
+          <w:color w:val="24292E"/>
+          <w:shd w:val="clear" w:color="auto" w:fill="FFFFFF"/>
+        </w:rPr>
+        <w:t xml:space="preserve"> </w:t>
+      </w:r>
+      <w:r>
+        <w:rPr>
+          <w:rFonts w:cstheme="minorHAnsi"/>
+          <w:color w:val="24292E"/>
+          <w:shd w:val="clear" w:color="auto" w:fill="FFFFFF"/>
+        </w:rPr>
+        <w:t xml:space="preserve">(5) </w:t>
+      </w:r>
+      <w:r>
+        <w:rPr>
+          <w:rFonts w:cstheme="minorHAnsi"/>
+          <w:color w:val="24292E"/>
+          <w:shd w:val="clear" w:color="auto" w:fill="FFFFFF"/>
+        </w:rPr>
+        <w:t xml:space="preserve">and </w:t>
+      </w:r>
+      <w:r>
+        <w:rPr>
+          <w:rFonts w:cstheme="minorHAnsi"/>
+          <w:color w:val="24292E"/>
+          <w:shd w:val="clear" w:color="auto" w:fill="FFFFFF"/>
+        </w:rPr>
+        <w:t>Rubio-Gomez V</w:t>
+      </w:r>
+      <w:r>
+        <w:rPr>
+          <w:rFonts w:cstheme="minorHAnsi"/>
+          <w:color w:val="24292E"/>
+          <w:shd w:val="clear" w:color="auto" w:fill="FFFFFF"/>
+        </w:rPr>
+        <w:t xml:space="preserve"> (6)</w:t>
+      </w:r>
+      <w:r>
+        <w:rPr>
+          <w:rFonts w:cstheme="minorHAnsi"/>
+          <w:color w:val="24292E"/>
+          <w:shd w:val="clear" w:color="auto" w:fill="FFFFFF"/>
+        </w:rPr>
+        <w:t xml:space="preserve">. </w:t>
+      </w:r>
+    </w:p>
+    <w:p>
+      <w:pPr>
+        <w:rPr>
+          <w:rFonts w:cstheme="minorHAnsi"/>
+          <w:color w:val="24292E"/>
+          <w:shd w:val="clear" w:color="auto" w:fill="FFFFFF"/>
+        </w:rPr>
+      </w:pPr>
+      <w:r>
+        <w:rPr>
+          <w:rFonts w:cstheme="minorHAnsi"/>
+          <w:color w:val="24292E"/>
+          <w:shd w:val="clear" w:color="auto" w:fill="FFFFFF"/>
+        </w:rPr>
+        <w:t xml:space="preserve">By getting rid of uncertainty and unnecessary noise, model-based relative risk (RR), provides a smoothed version of SIR, is less vulnerable to abnormalities, and is generally considered more accurate. </w:t>
+      </w:r>
+    </w:p>
+    <w:p>
+      <w:r>
+        <w:t xml:space="preserve">(2) </w:t>
+      </w:r>
+      <w:r>
+        <w:t>Bernardinelli</w:t>
+      </w:r>
+      <w:r>
+        <w:t xml:space="preserve"> </w:t>
+      </w:r>
+      <w:r>
+        <w:t>L, Clayton</w:t>
+      </w:r>
+      <w:r>
+        <w:t xml:space="preserve"> DG</w:t>
+      </w:r>
+      <w:r>
+        <w:t xml:space="preserve">, </w:t>
+      </w:r>
+      <w:proofErr w:type="spellStart"/>
+      <w:r>
+        <w:t>Pascutto</w:t>
+      </w:r>
+      <w:proofErr w:type="spellEnd"/>
+      <w:r>
+        <w:t xml:space="preserve"> C</w:t>
+      </w:r>
+      <w:r>
+        <w:t xml:space="preserve">, </w:t>
+      </w:r>
+      <w:proofErr w:type="spellStart"/>
+      <w:r>
+        <w:t>Montomoli</w:t>
+      </w:r>
+      <w:proofErr w:type="spellEnd"/>
+      <w:r>
+        <w:t xml:space="preserve"> C</w:t>
+      </w:r>
+      <w:r>
+        <w:t xml:space="preserve">, </w:t>
+      </w:r>
+      <w:proofErr w:type="spellStart"/>
+      <w:r>
+        <w:t>Ghislandi</w:t>
+      </w:r>
+      <w:proofErr w:type="spellEnd"/>
+      <w:r>
+        <w:t xml:space="preserve"> M</w:t>
+      </w:r>
+      <w:r>
+        <w:t xml:space="preserve">, </w:t>
+      </w:r>
+      <w:proofErr w:type="spellStart"/>
+      <w:r>
+        <w:t>Songini</w:t>
+      </w:r>
+      <w:proofErr w:type="spellEnd"/>
+      <w:r>
+        <w:t xml:space="preserve"> M</w:t>
+      </w:r>
+      <w:r>
+        <w:t xml:space="preserve">. </w:t>
+      </w:r>
+      <w:r>
+        <w:t>(</w:t>
+      </w:r>
+      <w:r>
+        <w:t>1995</w:t>
+      </w:r>
+      <w:r>
+        <w:t>).</w:t>
+      </w:r>
+      <w:r>
+        <w:t xml:space="preserve"> Bayesian analysis of space-time variation in disease risk.</w:t>
+      </w:r>
+      <w:r>
+        <w:t xml:space="preserve"> </w:t>
+      </w:r>
+      <w:r>
+        <w:rPr>
+          <w:i/>
+          <w:iCs/>
+        </w:rPr>
+        <w:t>Statistics in Medicine</w:t>
+      </w:r>
+      <w:r>
+        <w:t xml:space="preserve"> 14: 2433–43.</w:t>
+      </w:r>
+    </w:p>
+    <w:p>
+      <w:hyperlink r:id="rId7" w:history="1">
+        <w:r>
+          <w:rPr>
+            <w:rStyle w:val="Hyperlink"/>
+          </w:rPr>
+          <w:t>https://onlinelibrary.wiley.com/doi/abs/10.1002/sim.4780142112</w:t>
+        </w:r>
+      </w:hyperlink>
+    </w:p>
+    <w:p>
+      <w:r>
+        <w:t xml:space="preserve">(3) </w:t>
+      </w:r>
+      <w:r>
+        <w:t>Leroux B, Lei</w:t>
+      </w:r>
+      <w:r>
+        <w:t xml:space="preserve"> X</w:t>
+      </w:r>
+      <w:r>
+        <w:t>, Breslow</w:t>
+      </w:r>
+      <w:r>
+        <w:t xml:space="preserve"> N</w:t>
+      </w:r>
+      <w:r>
+        <w:t xml:space="preserve">. </w:t>
+      </w:r>
+      <w:r>
+        <w:t>(</w:t>
+      </w:r>
+      <w:r>
+        <w:t>1999</w:t>
+      </w:r>
+      <w:r>
+        <w:t xml:space="preserve">). </w:t>
+      </w:r>
+      <w:r>
+        <w:t xml:space="preserve">Estimation of Disease Rates in Small Areas: A New Mixed Model for Spatial Dependence. </w:t>
+      </w:r>
+      <w:r>
+        <w:rPr>
+          <w:i/>
+          <w:iCs/>
+        </w:rPr>
+        <w:t>In Statistical Models in Epidemiology, the Environment and Clinical Trials</w:t>
+      </w:r>
+      <w:r>
+        <w:t>, edited by M Halloran and D Berry, 135–78. New York: Springer-Verlag.</w:t>
+      </w:r>
+    </w:p>
+    <w:p>
+      <w:hyperlink r:id="rId8" w:history="1">
+        <w:r>
+          <w:rPr>
+            <w:rStyle w:val="Hyperlink"/>
+          </w:rPr>
+          <w:t>https://link.springer.com/chapter/10.1007/978-1-4612-1284-3_4</w:t>
+        </w:r>
+      </w:hyperlink>
+    </w:p>
+    <w:p>
+      <w:r>
+        <w:lastRenderedPageBreak/>
+        <w:t xml:space="preserve">(4) </w:t>
+      </w:r>
+      <w:r>
+        <w:t>Rue</w:t>
+      </w:r>
+      <w:r>
+        <w:t xml:space="preserve"> H</w:t>
+      </w:r>
+      <w:r>
+        <w:t>, Martino</w:t>
+      </w:r>
+      <w:r>
+        <w:t xml:space="preserve"> S</w:t>
+      </w:r>
+      <w:r>
+        <w:t>, Chopin</w:t>
+      </w:r>
+      <w:r>
+        <w:t xml:space="preserve"> N</w:t>
+      </w:r>
+      <w:r>
+        <w:t>.</w:t>
+      </w:r>
+      <w:r>
+        <w:t xml:space="preserve"> (2009)</w:t>
+      </w:r>
+      <w:r>
+        <w:t xml:space="preserve"> Approximate Bayesian inference for latent Gaussian models using integrated nested Laplace approximations (with discussion). Journal of the Royal Statistical Society, Series B, 71(2):319{392</w:t>
+      </w:r>
+      <w:r>
+        <w:t xml:space="preserve">}. </w:t>
+      </w:r>
+    </w:p>
+    <w:p>
+      <w:hyperlink r:id="rId9" w:history="1">
+        <w:r>
+          <w:rPr>
+            <w:rStyle w:val="Hyperlink"/>
+          </w:rPr>
+          <w:t>http://www.r-inla.org/</w:t>
+        </w:r>
+      </w:hyperlink>
+    </w:p>
+    <w:p>
+      <w:r>
+        <w:t>(</w:t>
+      </w:r>
+      <w:r>
+        <w:t>5</w:t>
+      </w:r>
+      <w:r>
+        <w:t xml:space="preserve">) </w:t>
+      </w:r>
+      <w:r>
+        <w:t xml:space="preserve">Moraga P. (2020). </w:t>
+      </w:r>
+      <w:r>
+        <w:rPr>
+          <w:i/>
+          <w:iCs/>
+        </w:rPr>
+        <w:t>Geospatial Health Data: Modeling and Visualization with R-INLA and Shiny</w:t>
+      </w:r>
+      <w:r>
+        <w:t xml:space="preserve">. CRC Press. ISBN: 978-0367357955 </w:t>
+      </w:r>
+    </w:p>
+    <w:p>
+      <w:hyperlink r:id="rId10" w:history="1">
+        <w:r>
+          <w:rPr>
+            <w:rStyle w:val="Hyperlink"/>
+          </w:rPr>
+          <w:t>https://www.paulamoraga.com/book-geospatial/index.html</w:t>
+        </w:r>
+      </w:hyperlink>
+    </w:p>
+    <w:p>
+      <w:pPr>
+        <w:rPr>
+          <w:rFonts w:cstheme="minorHAnsi"/>
+          <w:color w:val="24292E"/>
+          <w:shd w:val="clear" w:color="auto" w:fill="FFFFFF"/>
+        </w:rPr>
+      </w:pPr>
+      <w:r>
+        <w:rPr>
+          <w:rFonts w:cstheme="minorHAnsi"/>
+          <w:color w:val="24292E"/>
+          <w:shd w:val="clear" w:color="auto" w:fill="FFFFFF"/>
+        </w:rPr>
+        <w:t>(</w:t>
+      </w:r>
+      <w:r>
+        <w:rPr>
+          <w:rFonts w:cstheme="minorHAnsi"/>
+          <w:color w:val="24292E"/>
+          <w:shd w:val="clear" w:color="auto" w:fill="FFFFFF"/>
+        </w:rPr>
+        <w:t>6</w:t>
+      </w:r>
+      <w:r>
+        <w:rPr>
+          <w:rFonts w:cstheme="minorHAnsi"/>
+          <w:color w:val="24292E"/>
+          <w:shd w:val="clear" w:color="auto" w:fill="FFFFFF"/>
+        </w:rPr>
+        <w:t xml:space="preserve">) </w:t>
+      </w:r>
+      <w:r>
+        <w:rPr>
+          <w:rFonts w:cstheme="minorHAnsi"/>
+          <w:color w:val="24292E"/>
+          <w:shd w:val="clear" w:color="auto" w:fill="FFFFFF"/>
+        </w:rPr>
+        <w:t xml:space="preserve">Rubio-Gomez V. </w:t>
+      </w:r>
+      <w:r>
+        <w:rPr>
+          <w:rFonts w:cstheme="minorHAnsi"/>
+          <w:color w:val="24292E"/>
+          <w:shd w:val="clear" w:color="auto" w:fill="FFFFFF"/>
+        </w:rPr>
+        <w:t xml:space="preserve">(2020). </w:t>
+      </w:r>
+      <w:r>
+        <w:rPr>
+          <w:rFonts w:cstheme="minorHAnsi"/>
+          <w:i/>
+          <w:iCs/>
+          <w:color w:val="24292E"/>
+          <w:shd w:val="clear" w:color="auto" w:fill="FFFFFF"/>
+        </w:rPr>
+        <w:t xml:space="preserve">Bayesian Inference with INLA. </w:t>
+      </w:r>
+      <w:r>
+        <w:rPr>
+          <w:rFonts w:cstheme="minorHAnsi"/>
+          <w:color w:val="24292E"/>
+          <w:shd w:val="clear" w:color="auto" w:fill="FFFFFF"/>
+        </w:rPr>
+        <w:t xml:space="preserve">CRC Press. ISBN: </w:t>
+      </w:r>
+      <w:r>
+        <w:rPr>
+          <w:rFonts w:cstheme="minorHAnsi"/>
+          <w:color w:val="24292E"/>
+          <w:shd w:val="clear" w:color="auto" w:fill="FFFFFF"/>
+        </w:rPr>
+        <w:t>978-1138039872</w:t>
+      </w:r>
+    </w:p>
+    <w:p>
+      <w:pPr>
+        <w:rPr>
+          <w:rFonts w:cstheme="minorHAnsi"/>
+          <w:color w:val="24292E"/>
+          <w:shd w:val="clear" w:color="auto" w:fill="FFFFFF"/>
+        </w:rPr>
+      </w:pPr>
+      <w:hyperlink r:id="rId11" w:history="1">
+        <w:r>
+          <w:rPr>
+            <w:rStyle w:val="Hyperlink"/>
+          </w:rPr>
+          <w:t>https://becarioprecario.bitbucket.io/inla-gitbook/index.html</w:t>
+        </w:r>
+      </w:hyperlink>
+    </w:p>
+    <w:p>
+      <w:pPr>
+        <w:rPr>
+          <w:rFonts w:cstheme="minorHAnsi"/>
+          <w:color w:val="24292E"/>
+          <w:shd w:val="clear" w:color="auto" w:fill="FFFFFF"/>
+        </w:rPr>
+      </w:pPr>
+    </w:p>
+    <w:p>
+      <w:pPr>
+        <w:rPr>
+          <w:rFonts w:cstheme="minorHAnsi"/>
+          <w:color w:val="24292E"/>
+          <w:shd w:val="clear" w:color="auto" w:fill="FFFFFF"/>
+        </w:rPr>
+      </w:pPr>
+      <w:r>
+        <w:rPr>
+          <w:rFonts w:cstheme="minorHAnsi"/>
+          <w:color w:val="24292E"/>
+          <w:shd w:val="clear" w:color="auto" w:fill="FFFFFF"/>
+        </w:rPr>
+        <w:t>Population Estimates Program, Population Division, U.S. Census Bureau</w:t>
+      </w:r>
+      <w:r>
+        <w:rPr>
+          <w:rFonts w:cstheme="minorHAnsi"/>
+          <w:color w:val="24292E"/>
+          <w:shd w:val="clear" w:color="auto" w:fill="FFFFFF"/>
+        </w:rPr>
+        <w:t xml:space="preserve">. </w:t>
+      </w:r>
+      <w:r>
+        <w:rPr>
+          <w:rFonts w:cstheme="minorHAnsi"/>
+          <w:color w:val="24292E"/>
+          <w:shd w:val="clear" w:color="auto" w:fill="FFFFFF"/>
+        </w:rPr>
+        <w:t xml:space="preserve">Intercensal Estimates of the Resident Population by Five-Year Age Groups, Sex, Race, and Hispanic Origin for Counties: </w:t>
+      </w:r>
+      <w:r>
+        <w:rPr>
+          <w:rFonts w:cstheme="minorHAnsi"/>
+          <w:color w:val="24292E"/>
+          <w:shd w:val="clear" w:color="auto" w:fill="FFFFFF"/>
+        </w:rPr>
+        <w:t>July 1, 1990 to July 1, 1999</w:t>
+      </w:r>
+      <w:r>
+        <w:rPr>
+          <w:rFonts w:cstheme="minorHAnsi"/>
+          <w:color w:val="24292E"/>
+          <w:shd w:val="clear" w:color="auto" w:fill="FFFFFF"/>
+        </w:rPr>
+        <w:t xml:space="preserve">; </w:t>
+      </w:r>
+      <w:r>
+        <w:rPr>
+          <w:rFonts w:cstheme="minorHAnsi"/>
+          <w:color w:val="24292E"/>
+          <w:shd w:val="clear" w:color="auto" w:fill="FFFFFF"/>
+        </w:rPr>
+        <w:t>April 1, 2000 to July 1, 2010</w:t>
+      </w:r>
+      <w:r>
+        <w:rPr>
+          <w:rFonts w:cstheme="minorHAnsi"/>
+          <w:color w:val="24292E"/>
+          <w:shd w:val="clear" w:color="auto" w:fill="FFFFFF"/>
+        </w:rPr>
+        <w:t>; April 1</w:t>
+      </w:r>
+      <w:r>
+        <w:rPr>
+          <w:rFonts w:cstheme="minorHAnsi"/>
+          <w:color w:val="24292E"/>
+          <w:shd w:val="clear" w:color="auto" w:fill="FFFFFF"/>
+        </w:rPr>
+        <w:t>,</w:t>
+      </w:r>
+      <w:r>
+        <w:rPr>
+          <w:rFonts w:cstheme="minorHAnsi"/>
+          <w:color w:val="24292E"/>
+          <w:shd w:val="clear" w:color="auto" w:fill="FFFFFF"/>
+        </w:rPr>
+        <w:t xml:space="preserve"> 2010 to July 1</w:t>
+      </w:r>
+      <w:r>
+        <w:rPr>
+          <w:rFonts w:cstheme="minorHAnsi"/>
+          <w:color w:val="24292E"/>
+          <w:shd w:val="clear" w:color="auto" w:fill="FFFFFF"/>
+        </w:rPr>
+        <w:t>,</w:t>
+      </w:r>
+      <w:r>
+        <w:rPr>
+          <w:rFonts w:cstheme="minorHAnsi"/>
+          <w:color w:val="24292E"/>
+          <w:shd w:val="clear" w:color="auto" w:fill="FFFFFF"/>
+        </w:rPr>
+        <w:t xml:space="preserve"> 20</w:t>
+      </w:r>
+      <w:r>
+        <w:rPr>
+          <w:rFonts w:cstheme="minorHAnsi"/>
+          <w:color w:val="24292E"/>
+          <w:shd w:val="clear" w:color="auto" w:fill="FFFFFF"/>
+        </w:rPr>
+        <w:t>19</w:t>
+      </w:r>
+      <w:r>
+        <w:rPr>
+          <w:rFonts w:cstheme="minorHAnsi"/>
+          <w:color w:val="24292E"/>
+          <w:shd w:val="clear" w:color="auto" w:fill="FFFFFF"/>
+        </w:rPr>
+        <w:t xml:space="preserve"> </w:t>
+      </w:r>
+      <w:r>
+        <w:rPr>
+          <w:rFonts w:cstheme="minorHAnsi"/>
+          <w:color w:val="24292E"/>
+          <w:shd w:val="clear" w:color="auto" w:fill="FFFFFF"/>
+        </w:rPr>
+        <w:t xml:space="preserve">Washington, DC. </w:t>
+      </w:r>
+    </w:p>
+    <w:p>
+      <w:hyperlink r:id="rId12" w:history="1">
+        <w:r>
+          <w:rPr>
+            <w:rStyle w:val="Hyperlink"/>
+          </w:rPr>
+          <w:t>https://www2.census.gov/programs-surveys/popest/tables/1990-2000/counties/asrh/casrh48.txt</w:t>
+        </w:r>
+      </w:hyperlink>
+    </w:p>
+    <w:p>
+      <w:pPr>
+        <w:rPr>
+          <w:rFonts w:cstheme="minorHAnsi"/>
+          <w:color w:val="24292E"/>
+          <w:shd w:val="clear" w:color="auto" w:fill="FFFFFF"/>
+        </w:rPr>
+      </w:pPr>
+      <w:hyperlink r:id="rId13" w:history="1">
+        <w:r>
+          <w:rPr>
+            <w:rStyle w:val="Hyperlink"/>
+          </w:rPr>
+          <w:t>https://www.census.gov/data/datasets/time-series/demo/popest/intercensal-2000-2010-counties.html</w:t>
+        </w:r>
+      </w:hyperlink>
+    </w:p>
+    <w:p>
+      <w:hyperlink r:id="rId14" w:history="1">
+        <w:r>
+          <w:rPr>
+            <w:rStyle w:val="Hyperlink"/>
+          </w:rPr>
+          <w:t>https://www.census.gov/data/datasets/time-series/demo/popest/2010s-counties-detail.html</w:t>
+        </w:r>
+      </w:hyperlink>
+    </w:p>
+    <w:p>
+      <w:r>
+        <w:t xml:space="preserve">Moraga P. </w:t>
+      </w:r>
+      <w:r>
+        <w:t>(</w:t>
+      </w:r>
+      <w:r>
+        <w:t xml:space="preserve">2020). </w:t>
+      </w:r>
+      <w:r>
+        <w:rPr>
+          <w:i/>
+          <w:iCs/>
+        </w:rPr>
+        <w:t>Geospatial Health Data: Modeling and Visualization with R-INLA and Shiny</w:t>
+      </w:r>
+      <w:r>
+        <w:t>.</w:t>
+      </w:r>
+      <w:r>
+        <w:t xml:space="preserve"> CRC Press. </w:t>
+      </w:r>
+      <w:r>
+        <w:t>ISBN: 978</w:t>
+      </w:r>
+      <w:r>
+        <w:t>-03673</w:t>
+      </w:r>
+      <w:r>
+        <w:t>57955</w:t>
+      </w:r>
+      <w:r>
+        <w:t xml:space="preserve"> </w:t>
+      </w:r>
+    </w:p>
+    <w:p>
+      <w:pPr>
+        <w:rPr>
+          <w:rFonts w:cstheme="minorHAnsi"/>
+          <w:color w:val="24292E"/>
+          <w:shd w:val="clear" w:color="auto" w:fill="FFFFFF"/>
+        </w:rPr>
+      </w:pPr>
+    </w:p>
+    <w:p>
+      <w:pPr>
+        <w:rPr>
+          <w:rFonts w:cstheme="minorHAnsi"/>
+          <w:color w:val="24292E"/>
+          <w:shd w:val="clear" w:color="auto" w:fill="FFFFFF"/>
+        </w:rPr>
+      </w:pPr>
+    </w:p>
+    <w:p>
+      <w:pPr>
+        <w:rPr>
+          <w:rFonts w:cstheme="minorHAnsi"/>
+          <w:color w:val="24292E"/>
+          <w:shd w:val="clear" w:color="auto" w:fill="FFFFFF"/>
+        </w:rPr>
+      </w:pPr>
+    </w:p>
+    <w:p>
+      <w:pPr>
+        <w:rPr>
+          <w:rFonts w:cstheme="minorHAnsi"/>
+          <w:color w:val="24292E"/>
+          <w:shd w:val="clear" w:color="auto" w:fill="FFFFFF"/>
+        </w:rPr>
+      </w:pPr>
+    </w:p>
+    <w:p>
+      <w:pPr>
+        <w:rPr>
+          <w:rFonts w:cstheme="minorHAnsi"/>
+          <w:color w:val="24292E"/>
+          <w:shd w:val="clear" w:color="auto" w:fill="FFFFFF"/>
+        </w:rPr>
+      </w:pPr>
+    </w:p>
+    <w:p>
+      <w:pPr>
+        <w:rPr>
+          <w:rFonts w:cstheme="minorHAnsi"/>
+          <w:color w:val="24292E"/>
+          <w:shd w:val="clear" w:color="auto" w:fill="FFFFFF"/>
+        </w:rPr>
+      </w:pPr>
+    </w:p>
+    <w:p>
+      <w:pPr>
+        <w:rPr>
+          <w:rFonts w:cstheme="minorHAnsi"/>
+          <w:color w:val="24292E"/>
+          <w:shd w:val="clear" w:color="auto" w:fill="FFFFFF"/>
+        </w:rPr>
+      </w:pPr>
+    </w:p>
+    <w:p>
+      <w:pPr>
+        <w:rPr>
+          <w:rFonts w:cstheme="minorHAnsi"/>
+          <w:color w:val="24292E"/>
+          <w:shd w:val="clear" w:color="auto" w:fill="FFFFFF"/>
+        </w:rPr>
+      </w:pPr>
+    </w:p>
+    <w:p>
+      <w:pPr>
+        <w:rPr>
+          <w:rFonts w:cstheme="minorHAnsi"/>
+          <w:color w:val="24292E"/>
+          <w:shd w:val="clear" w:color="auto" w:fill="FFFFFF"/>
+        </w:rPr>
+      </w:pPr>
+    </w:p>
+    <w:p>
+      <w:pPr>
+        <w:rPr>
+          <w:rFonts w:cstheme="minorHAnsi"/>
+          <w:color w:val="24292E"/>
+          <w:shd w:val="clear" w:color="auto" w:fill="FFFFFF"/>
+        </w:rPr>
+      </w:pPr>
+    </w:p>
+    <w:p>
+      <w:pPr>
+        <w:rPr>
+          <w:rFonts w:cstheme="minorHAnsi"/>
+          <w:color w:val="24292E"/>
+          <w:shd w:val="clear" w:color="auto" w:fill="FFFFFF"/>
+        </w:rPr>
+      </w:pPr>
+    </w:p>
+    <w:p>
+      <w:pPr>
+        <w:rPr>
+          <w:rFonts w:cstheme="minorHAnsi"/>
+          <w:color w:val="24292E"/>
+          <w:shd w:val="clear" w:color="auto" w:fill="FFFFFF"/>
+        </w:rPr>
+      </w:pPr>
+    </w:p>
+    <w:p>
+      <w:pPr>
+        <w:rPr>
+          <w:rFonts w:cstheme="minorHAnsi"/>
+          <w:color w:val="24292E"/>
+          <w:shd w:val="clear" w:color="auto" w:fill="FFFFFF"/>
+        </w:rPr>
+      </w:pPr>
+    </w:p>
+    <w:p>
+      <w:pPr>
+        <w:rPr>
+          <w:rFonts w:cstheme="minorHAnsi"/>
+          <w:color w:val="24292E"/>
+          <w:shd w:val="clear" w:color="auto" w:fill="FFFFFF"/>
+        </w:rPr>
+      </w:pPr>
+    </w:p>
+    <w:p>
+      <w:pPr>
+        <w:rPr>
+          <w:rFonts w:cstheme="minorHAnsi"/>
+          <w:color w:val="24292E"/>
+          <w:shd w:val="clear" w:color="auto" w:fill="FFFFFF"/>
+        </w:rPr>
+      </w:pPr>
+      <w:r>
+        <w:rPr>
+          <w:rFonts w:cstheme="minorHAnsi"/>
+          <w:b/>
+          <w:bCs/>
+          <w:color w:val="24292E"/>
           <w:u w:val="single"/>
           <w:shd w:val="clear" w:color="auto" w:fill="FFFFFF"/>
         </w:rPr>
-        <w:t>General Information about what the page offers</w:t>
-      </w:r>
-      <w:r>
-        <w:rPr>
-          <w:rFonts w:cstheme="minorHAnsi"/>
-          <w:color w:val="24292E"/>
-          <w:shd w:val="clear" w:color="auto" w:fill="FFFFFF"/>
-        </w:rPr>
-        <w:t>:</w:t>
-      </w:r>
-    </w:p>
-    <w:p>
-      <w:pPr>
-        <w:rPr>
-          <w:rFonts w:cstheme="minorHAnsi"/>
-          <w:color w:val="24292E"/>
-          <w:shd w:val="clear" w:color="auto" w:fill="FFFFFF"/>
-        </w:rPr>
-      </w:pPr>
-      <w:r>
-        <w:rPr>
-          <w:rFonts w:cstheme="minorHAnsi"/>
+        <w:t>Socioeconomic Patterns</w:t>
+      </w:r>
+    </w:p>
+    <w:p>
+      <w:pPr>
+        <w:rPr>
+          <w:rFonts w:ascii="Arial" w:eastAsia="Times New Roman" w:hAnsi="Arial" w:cs="Arial"/>
+          <w:sz w:val="20"/>
+          <w:szCs w:val="20"/>
+        </w:rPr>
+      </w:pPr>
+      <w:r>
+        <w:rPr>
+          <w:rFonts w:ascii="Arial" w:hAnsi="Arial" w:cs="Arial"/>
+          <w:color w:val="24292E"/>
+          <w:sz w:val="20"/>
+          <w:szCs w:val="20"/>
+          <w:shd w:val="clear" w:color="auto" w:fill="FFFFFF"/>
+        </w:rPr>
+        <w:t xml:space="preserve">1: </w:t>
+      </w:r>
+      <w:r>
+        <w:rPr>
+          <w:rFonts w:ascii="Arial" w:eastAsia="Times New Roman" w:hAnsi="Arial" w:cs="Arial"/>
+          <w:sz w:val="20"/>
+          <w:szCs w:val="20"/>
+        </w:rPr>
+        <w:t>Metro</w:t>
+      </w:r>
+      <w:r>
+        <w:rPr>
+          <w:rFonts w:ascii="Arial" w:eastAsia="Times New Roman" w:hAnsi="Arial" w:cs="Arial"/>
+          <w:sz w:val="20"/>
+          <w:szCs w:val="20"/>
+        </w:rPr>
+        <w:t xml:space="preserve"> are</w:t>
+      </w:r>
+      <w:r>
+        <w:rPr>
+          <w:rFonts w:ascii="Arial" w:eastAsia="Times New Roman" w:hAnsi="Arial" w:cs="Arial"/>
+          <w:sz w:val="20"/>
+          <w:szCs w:val="20"/>
+        </w:rPr>
+        <w:t>a</w:t>
+      </w:r>
+      <w:r>
+        <w:rPr>
+          <w:rFonts w:ascii="Arial" w:eastAsia="Times New Roman" w:hAnsi="Arial" w:cs="Arial"/>
+          <w:sz w:val="20"/>
+          <w:szCs w:val="20"/>
+        </w:rPr>
+        <w:t xml:space="preserve"> </w:t>
+      </w:r>
+      <w:r>
+        <w:rPr>
+          <w:rFonts w:ascii="Arial" w:eastAsia="Times New Roman" w:hAnsi="Arial" w:cs="Arial"/>
+          <w:sz w:val="20"/>
+          <w:szCs w:val="20"/>
+        </w:rPr>
+        <w:t>(P</w:t>
+      </w:r>
+      <w:r>
+        <w:rPr>
+          <w:rFonts w:ascii="Arial" w:eastAsia="Times New Roman" w:hAnsi="Arial" w:cs="Arial"/>
+          <w:sz w:val="20"/>
+          <w:szCs w:val="20"/>
+        </w:rPr>
+        <w:t xml:space="preserve">opulation &gt; </w:t>
+      </w:r>
+      <w:r>
+        <w:rPr>
+          <w:rFonts w:ascii="Arial" w:eastAsia="Times New Roman" w:hAnsi="Arial" w:cs="Arial"/>
+          <w:sz w:val="20"/>
+          <w:szCs w:val="20"/>
+        </w:rPr>
+        <w:t>1 million</w:t>
+      </w:r>
+      <w:r>
+        <w:rPr>
+          <w:rFonts w:ascii="Arial" w:eastAsia="Times New Roman" w:hAnsi="Arial" w:cs="Arial"/>
+          <w:sz w:val="20"/>
+          <w:szCs w:val="20"/>
+        </w:rPr>
+        <w:t>)</w:t>
+      </w:r>
+      <w:r>
+        <w:rPr>
+          <w:rFonts w:ascii="Arial" w:eastAsia="Times New Roman" w:hAnsi="Arial" w:cs="Arial"/>
+          <w:sz w:val="20"/>
+          <w:szCs w:val="20"/>
+        </w:rPr>
+        <w:t xml:space="preserve">                                                                                                                                      </w:t>
+      </w:r>
+    </w:p>
+    <w:p>
+      <w:pPr>
+        <w:rPr>
+          <w:rFonts w:ascii="Arial" w:eastAsia="Times New Roman" w:hAnsi="Arial" w:cs="Arial"/>
+          <w:sz w:val="20"/>
+          <w:szCs w:val="20"/>
+        </w:rPr>
+      </w:pPr>
+      <w:r>
+        <w:rPr>
+          <w:rFonts w:ascii="Arial" w:hAnsi="Arial" w:cs="Arial"/>
+          <w:color w:val="24292E"/>
+          <w:sz w:val="20"/>
+          <w:szCs w:val="20"/>
+          <w:shd w:val="clear" w:color="auto" w:fill="FFFFFF"/>
+        </w:rPr>
+        <w:t xml:space="preserve">2: </w:t>
+      </w:r>
+      <w:r>
+        <w:rPr>
+          <w:rFonts w:ascii="Arial" w:eastAsia="Times New Roman" w:hAnsi="Arial" w:cs="Arial"/>
+          <w:sz w:val="20"/>
+          <w:szCs w:val="20"/>
+        </w:rPr>
+        <w:t>Metro area</w:t>
+      </w:r>
+      <w:r>
+        <w:rPr>
+          <w:rFonts w:ascii="Arial" w:eastAsia="Times New Roman" w:hAnsi="Arial" w:cs="Arial"/>
+          <w:sz w:val="20"/>
+          <w:szCs w:val="20"/>
+        </w:rPr>
+        <w:t xml:space="preserve"> </w:t>
+      </w:r>
+      <w:r>
+        <w:rPr>
+          <w:rFonts w:ascii="Arial" w:eastAsia="Times New Roman" w:hAnsi="Arial" w:cs="Arial"/>
+          <w:sz w:val="20"/>
+          <w:szCs w:val="20"/>
+        </w:rPr>
+        <w:t>(</w:t>
+      </w:r>
+      <w:r>
+        <w:rPr>
+          <w:rFonts w:ascii="Arial" w:eastAsia="Times New Roman" w:hAnsi="Arial" w:cs="Arial"/>
+          <w:sz w:val="20"/>
+          <w:szCs w:val="20"/>
+        </w:rPr>
+        <w:t xml:space="preserve">1 million </w:t>
+      </w:r>
+      <w:r>
+        <w:rPr>
+          <w:rFonts w:ascii="Arial" w:eastAsia="Times New Roman" w:hAnsi="Arial" w:cs="Arial"/>
+          <w:sz w:val="20"/>
+          <w:szCs w:val="20"/>
+        </w:rPr>
+        <w:t xml:space="preserve">&gt; </w:t>
+      </w:r>
+      <w:r>
+        <w:rPr>
+          <w:rFonts w:ascii="Arial" w:eastAsia="Times New Roman" w:hAnsi="Arial" w:cs="Arial"/>
+          <w:sz w:val="20"/>
+          <w:szCs w:val="20"/>
+        </w:rPr>
+        <w:t>P</w:t>
+      </w:r>
+      <w:r>
+        <w:rPr>
+          <w:rFonts w:ascii="Arial" w:eastAsia="Times New Roman" w:hAnsi="Arial" w:cs="Arial"/>
+          <w:sz w:val="20"/>
+          <w:szCs w:val="20"/>
+        </w:rPr>
+        <w:t>opulation &gt; 250,000</w:t>
+      </w:r>
+      <w:r>
+        <w:rPr>
+          <w:rFonts w:ascii="Arial" w:eastAsia="Times New Roman" w:hAnsi="Arial" w:cs="Arial"/>
+          <w:sz w:val="20"/>
+          <w:szCs w:val="20"/>
+        </w:rPr>
+        <w:t>)</w:t>
+      </w:r>
+      <w:r>
+        <w:rPr>
+          <w:rFonts w:ascii="Arial" w:eastAsia="Times New Roman" w:hAnsi="Arial" w:cs="Arial"/>
+          <w:sz w:val="20"/>
+          <w:szCs w:val="20"/>
+        </w:rPr>
+        <w:t xml:space="preserve">                                                                                                                        </w:t>
+      </w:r>
+    </w:p>
+    <w:p>
+      <w:pPr>
+        <w:rPr>
+          <w:rFonts w:ascii="Arial" w:eastAsia="Times New Roman" w:hAnsi="Arial" w:cs="Arial"/>
+          <w:sz w:val="20"/>
+          <w:szCs w:val="20"/>
+        </w:rPr>
+      </w:pPr>
+      <w:r>
+        <w:rPr>
+          <w:rFonts w:ascii="Arial" w:hAnsi="Arial" w:cs="Arial"/>
+          <w:color w:val="24292E"/>
+          <w:sz w:val="20"/>
+          <w:szCs w:val="20"/>
+          <w:shd w:val="clear" w:color="auto" w:fill="FFFFFF"/>
+        </w:rPr>
+        <w:t xml:space="preserve">3: </w:t>
+      </w:r>
+      <w:r>
+        <w:rPr>
+          <w:rFonts w:ascii="Arial" w:eastAsia="Times New Roman" w:hAnsi="Arial" w:cs="Arial"/>
+          <w:sz w:val="20"/>
+          <w:szCs w:val="20"/>
+        </w:rPr>
+        <w:t>Metro area</w:t>
+      </w:r>
+      <w:r>
+        <w:rPr>
+          <w:rFonts w:ascii="Arial" w:eastAsia="Times New Roman" w:hAnsi="Arial" w:cs="Arial"/>
+          <w:sz w:val="20"/>
+          <w:szCs w:val="20"/>
+        </w:rPr>
+        <w:t xml:space="preserve"> </w:t>
+      </w:r>
+      <w:r>
+        <w:rPr>
+          <w:rFonts w:ascii="Arial" w:eastAsia="Times New Roman" w:hAnsi="Arial" w:cs="Arial"/>
+          <w:sz w:val="20"/>
+          <w:szCs w:val="20"/>
+        </w:rPr>
+        <w:t>(</w:t>
+      </w:r>
+      <w:r>
+        <w:rPr>
+          <w:rFonts w:ascii="Arial" w:eastAsia="Times New Roman" w:hAnsi="Arial" w:cs="Arial"/>
+          <w:sz w:val="20"/>
+          <w:szCs w:val="20"/>
+        </w:rPr>
+        <w:t xml:space="preserve">250,000 </w:t>
+      </w:r>
+      <w:r>
+        <w:rPr>
+          <w:rFonts w:ascii="Arial" w:eastAsia="Times New Roman" w:hAnsi="Arial" w:cs="Arial"/>
+          <w:sz w:val="20"/>
+          <w:szCs w:val="20"/>
+        </w:rPr>
+        <w:t>&gt; P</w:t>
+      </w:r>
+      <w:r>
+        <w:rPr>
+          <w:rFonts w:ascii="Arial" w:eastAsia="Times New Roman" w:hAnsi="Arial" w:cs="Arial"/>
+          <w:sz w:val="20"/>
+          <w:szCs w:val="20"/>
+        </w:rPr>
+        <w:t>opulation</w:t>
+      </w:r>
+      <w:r>
+        <w:rPr>
+          <w:rFonts w:ascii="Arial" w:eastAsia="Times New Roman" w:hAnsi="Arial" w:cs="Arial"/>
+          <w:sz w:val="20"/>
+          <w:szCs w:val="20"/>
+        </w:rPr>
+        <w:t>)</w:t>
+      </w:r>
+      <w:r>
+        <w:rPr>
+          <w:rFonts w:ascii="Arial" w:eastAsia="Times New Roman" w:hAnsi="Arial" w:cs="Arial"/>
+          <w:sz w:val="20"/>
+          <w:szCs w:val="20"/>
+        </w:rPr>
+        <w:t xml:space="preserve">                                                                                                                                        </w:t>
+      </w:r>
+    </w:p>
+    <w:p>
+      <w:pPr>
+        <w:rPr>
+          <w:rFonts w:ascii="Arial" w:eastAsia="Times New Roman" w:hAnsi="Arial" w:cs="Arial"/>
+          <w:sz w:val="20"/>
+          <w:szCs w:val="20"/>
+        </w:rPr>
+      </w:pPr>
+      <w:r>
+        <w:rPr>
+          <w:rFonts w:ascii="Arial" w:hAnsi="Arial" w:cs="Arial"/>
+          <w:color w:val="24292E"/>
+          <w:sz w:val="20"/>
+          <w:szCs w:val="20"/>
+          <w:shd w:val="clear" w:color="auto" w:fill="FFFFFF"/>
+        </w:rPr>
+        <w:t xml:space="preserve">4: </w:t>
+      </w:r>
+      <w:r>
+        <w:rPr>
+          <w:rFonts w:ascii="Arial" w:eastAsia="Times New Roman" w:hAnsi="Arial" w:cs="Arial"/>
+          <w:sz w:val="20"/>
+          <w:szCs w:val="20"/>
+        </w:rPr>
+        <w:t>Urban area adjacent to metro area</w:t>
+      </w:r>
+      <w:r>
+        <w:rPr>
+          <w:rFonts w:ascii="Arial" w:eastAsia="Times New Roman" w:hAnsi="Arial" w:cs="Arial"/>
+          <w:sz w:val="20"/>
+          <w:szCs w:val="20"/>
+        </w:rPr>
+        <w:t xml:space="preserve"> </w:t>
+      </w:r>
+      <w:r>
+        <w:rPr>
+          <w:rFonts w:ascii="Arial" w:eastAsia="Times New Roman" w:hAnsi="Arial" w:cs="Arial"/>
+          <w:sz w:val="20"/>
+          <w:szCs w:val="20"/>
+        </w:rPr>
+        <w:t>(P</w:t>
+      </w:r>
+      <w:r>
+        <w:rPr>
+          <w:rFonts w:ascii="Arial" w:eastAsia="Times New Roman" w:hAnsi="Arial" w:cs="Arial"/>
+          <w:sz w:val="20"/>
+          <w:szCs w:val="20"/>
+        </w:rPr>
+        <w:t xml:space="preserve">opulation </w:t>
+      </w:r>
+      <w:r>
+        <w:rPr>
+          <w:rFonts w:ascii="Arial" w:eastAsia="Times New Roman" w:hAnsi="Arial" w:cs="Arial"/>
+          <w:sz w:val="20"/>
+          <w:szCs w:val="20"/>
+        </w:rPr>
+        <w:t>&gt;</w:t>
+      </w:r>
+      <w:r>
+        <w:rPr>
+          <w:rFonts w:ascii="Arial" w:eastAsia="Times New Roman" w:hAnsi="Arial" w:cs="Arial"/>
+          <w:sz w:val="20"/>
+          <w:szCs w:val="20"/>
+        </w:rPr>
+        <w:t xml:space="preserve"> 20,000</w:t>
+      </w:r>
+      <w:r>
+        <w:rPr>
+          <w:rFonts w:ascii="Arial" w:eastAsia="Times New Roman" w:hAnsi="Arial" w:cs="Arial"/>
+          <w:sz w:val="20"/>
+          <w:szCs w:val="20"/>
+        </w:rPr>
+        <w:t>)</w:t>
+      </w:r>
+    </w:p>
+    <w:p>
+      <w:pPr>
+        <w:rPr>
+          <w:rFonts w:ascii="Arial" w:eastAsia="Times New Roman" w:hAnsi="Arial" w:cs="Arial"/>
+          <w:sz w:val="20"/>
+          <w:szCs w:val="20"/>
+        </w:rPr>
+      </w:pPr>
+      <w:r>
+        <w:rPr>
+          <w:rFonts w:ascii="Arial" w:hAnsi="Arial" w:cs="Arial"/>
+          <w:color w:val="24292E"/>
+          <w:sz w:val="20"/>
+          <w:szCs w:val="20"/>
+          <w:shd w:val="clear" w:color="auto" w:fill="FFFFFF"/>
+        </w:rPr>
+        <w:t xml:space="preserve">5: </w:t>
+      </w:r>
+      <w:r>
+        <w:rPr>
+          <w:rFonts w:ascii="Arial" w:eastAsia="Times New Roman" w:hAnsi="Arial" w:cs="Arial"/>
+          <w:sz w:val="20"/>
+          <w:szCs w:val="20"/>
+        </w:rPr>
+        <w:t>Urban area NOT adjacent to metro area</w:t>
+      </w:r>
+      <w:r>
+        <w:rPr>
+          <w:rFonts w:ascii="Arial" w:eastAsia="Times New Roman" w:hAnsi="Arial" w:cs="Arial"/>
+          <w:sz w:val="20"/>
+          <w:szCs w:val="20"/>
+        </w:rPr>
+        <w:t xml:space="preserve"> </w:t>
+      </w:r>
+      <w:r>
+        <w:rPr>
+          <w:rFonts w:ascii="Arial" w:eastAsia="Times New Roman" w:hAnsi="Arial" w:cs="Arial"/>
+          <w:sz w:val="20"/>
+          <w:szCs w:val="20"/>
+        </w:rPr>
+        <w:t>(P</w:t>
+      </w:r>
+      <w:r>
+        <w:rPr>
+          <w:rFonts w:ascii="Arial" w:eastAsia="Times New Roman" w:hAnsi="Arial" w:cs="Arial"/>
+          <w:sz w:val="20"/>
+          <w:szCs w:val="20"/>
+        </w:rPr>
+        <w:t xml:space="preserve">opulation </w:t>
+      </w:r>
+      <w:r>
+        <w:rPr>
+          <w:rFonts w:ascii="Arial" w:eastAsia="Times New Roman" w:hAnsi="Arial" w:cs="Arial"/>
+          <w:sz w:val="20"/>
+          <w:szCs w:val="20"/>
+        </w:rPr>
+        <w:t>&gt;</w:t>
+      </w:r>
+      <w:r>
+        <w:rPr>
+          <w:rFonts w:ascii="Arial" w:eastAsia="Times New Roman" w:hAnsi="Arial" w:cs="Arial"/>
+          <w:sz w:val="20"/>
+          <w:szCs w:val="20"/>
+        </w:rPr>
+        <w:t xml:space="preserve"> 20,000</w:t>
+      </w:r>
+      <w:r>
+        <w:rPr>
+          <w:rFonts w:ascii="Arial" w:eastAsia="Times New Roman" w:hAnsi="Arial" w:cs="Arial"/>
+          <w:sz w:val="20"/>
+          <w:szCs w:val="20"/>
+        </w:rPr>
+        <w:t xml:space="preserve">) </w:t>
+      </w:r>
+    </w:p>
+    <w:p>
+      <w:pPr>
+        <w:rPr>
+          <w:rFonts w:ascii="Arial" w:eastAsia="Times New Roman" w:hAnsi="Arial" w:cs="Arial"/>
+          <w:sz w:val="20"/>
+          <w:szCs w:val="20"/>
+        </w:rPr>
+      </w:pPr>
+      <w:r>
+        <w:rPr>
+          <w:rFonts w:ascii="Arial" w:hAnsi="Arial" w:cs="Arial"/>
+          <w:color w:val="24292E"/>
+          <w:sz w:val="20"/>
+          <w:szCs w:val="20"/>
+          <w:shd w:val="clear" w:color="auto" w:fill="FFFFFF"/>
+        </w:rPr>
+        <w:t xml:space="preserve">6: </w:t>
+      </w:r>
+      <w:r>
+        <w:rPr>
+          <w:rFonts w:ascii="Arial" w:eastAsia="Times New Roman" w:hAnsi="Arial" w:cs="Arial"/>
+          <w:sz w:val="20"/>
+          <w:szCs w:val="20"/>
+        </w:rPr>
+        <w:t xml:space="preserve">Urban </w:t>
+      </w:r>
+      <w:r>
+        <w:rPr>
+          <w:rFonts w:ascii="Arial" w:eastAsia="Times New Roman" w:hAnsi="Arial" w:cs="Arial"/>
+          <w:sz w:val="20"/>
+          <w:szCs w:val="20"/>
+        </w:rPr>
+        <w:t>area adjacent to metro area (19,999 &gt; P</w:t>
+      </w:r>
+      <w:r>
+        <w:rPr>
+          <w:rFonts w:ascii="Arial" w:eastAsia="Times New Roman" w:hAnsi="Arial" w:cs="Arial"/>
+          <w:sz w:val="20"/>
+          <w:szCs w:val="20"/>
+        </w:rPr>
+        <w:t xml:space="preserve">opulation </w:t>
+      </w:r>
+      <w:r>
+        <w:rPr>
+          <w:rFonts w:ascii="Arial" w:eastAsia="Times New Roman" w:hAnsi="Arial" w:cs="Arial"/>
+          <w:sz w:val="20"/>
+          <w:szCs w:val="20"/>
+        </w:rPr>
+        <w:t xml:space="preserve">&gt; </w:t>
+      </w:r>
+      <w:r>
+        <w:rPr>
+          <w:rFonts w:ascii="Arial" w:eastAsia="Times New Roman" w:hAnsi="Arial" w:cs="Arial"/>
+          <w:sz w:val="20"/>
+          <w:szCs w:val="20"/>
+        </w:rPr>
+        <w:t>2,500</w:t>
+      </w:r>
+      <w:r>
+        <w:rPr>
+          <w:rFonts w:ascii="Arial" w:eastAsia="Times New Roman" w:hAnsi="Arial" w:cs="Arial"/>
+          <w:sz w:val="20"/>
+          <w:szCs w:val="20"/>
+        </w:rPr>
+        <w:t>)</w:t>
+      </w:r>
+      <w:r>
+        <w:rPr>
+          <w:rFonts w:ascii="Arial" w:eastAsia="Times New Roman" w:hAnsi="Arial" w:cs="Arial"/>
+          <w:sz w:val="20"/>
+          <w:szCs w:val="20"/>
+        </w:rPr>
+        <w:t xml:space="preserve"> </w:t>
+      </w:r>
+    </w:p>
+    <w:p>
+      <w:pPr>
+        <w:rPr>
+          <w:rFonts w:ascii="Arial" w:eastAsia="Times New Roman" w:hAnsi="Arial" w:cs="Arial"/>
+          <w:sz w:val="20"/>
+          <w:szCs w:val="20"/>
+        </w:rPr>
+      </w:pPr>
+      <w:r>
+        <w:rPr>
+          <w:rFonts w:ascii="Arial" w:hAnsi="Arial" w:cs="Arial"/>
+          <w:color w:val="24292E"/>
+          <w:sz w:val="20"/>
+          <w:szCs w:val="20"/>
+          <w:shd w:val="clear" w:color="auto" w:fill="FFFFFF"/>
+        </w:rPr>
+        <w:t xml:space="preserve">7: </w:t>
+      </w:r>
+      <w:r>
+        <w:rPr>
+          <w:rFonts w:ascii="Arial" w:eastAsia="Times New Roman" w:hAnsi="Arial" w:cs="Arial"/>
+          <w:sz w:val="20"/>
+          <w:szCs w:val="20"/>
+        </w:rPr>
+        <w:t>Urban</w:t>
+      </w:r>
+      <w:r>
+        <w:rPr>
+          <w:rFonts w:ascii="Arial" w:eastAsia="Times New Roman" w:hAnsi="Arial" w:cs="Arial"/>
+          <w:sz w:val="20"/>
+          <w:szCs w:val="20"/>
+        </w:rPr>
+        <w:t xml:space="preserve"> area NOT adjacent </w:t>
+      </w:r>
+      <w:r>
+        <w:rPr>
+          <w:rFonts w:ascii="Arial" w:eastAsia="Times New Roman" w:hAnsi="Arial" w:cs="Arial"/>
+          <w:sz w:val="20"/>
+          <w:szCs w:val="20"/>
+        </w:rPr>
+        <w:t>to metro area</w:t>
+      </w:r>
+      <w:r>
+        <w:rPr>
+          <w:rFonts w:ascii="Arial" w:eastAsia="Times New Roman" w:hAnsi="Arial" w:cs="Arial"/>
+          <w:sz w:val="20"/>
+          <w:szCs w:val="20"/>
+        </w:rPr>
+        <w:t xml:space="preserve"> </w:t>
+      </w:r>
+      <w:r>
+        <w:rPr>
+          <w:rFonts w:ascii="Arial" w:eastAsia="Times New Roman" w:hAnsi="Arial" w:cs="Arial"/>
+          <w:sz w:val="20"/>
+          <w:szCs w:val="20"/>
+        </w:rPr>
+        <w:t>(19,999 &gt; P</w:t>
+      </w:r>
+      <w:r>
+        <w:rPr>
+          <w:rFonts w:ascii="Arial" w:eastAsia="Times New Roman" w:hAnsi="Arial" w:cs="Arial"/>
+          <w:sz w:val="20"/>
+          <w:szCs w:val="20"/>
+        </w:rPr>
+        <w:t xml:space="preserve">opulation </w:t>
+      </w:r>
+      <w:r>
+        <w:rPr>
+          <w:rFonts w:ascii="Arial" w:eastAsia="Times New Roman" w:hAnsi="Arial" w:cs="Arial"/>
+          <w:sz w:val="20"/>
+          <w:szCs w:val="20"/>
+        </w:rPr>
+        <w:t xml:space="preserve">&gt; </w:t>
+      </w:r>
+      <w:r>
+        <w:rPr>
+          <w:rFonts w:ascii="Arial" w:eastAsia="Times New Roman" w:hAnsi="Arial" w:cs="Arial"/>
+          <w:sz w:val="20"/>
+          <w:szCs w:val="20"/>
+        </w:rPr>
+        <w:t>2,500</w:t>
+      </w:r>
+      <w:r>
+        <w:rPr>
+          <w:rFonts w:ascii="Arial" w:eastAsia="Times New Roman" w:hAnsi="Arial" w:cs="Arial"/>
+          <w:sz w:val="20"/>
+          <w:szCs w:val="20"/>
+        </w:rPr>
+        <w:t>)</w:t>
+      </w:r>
+    </w:p>
+    <w:p>
+      <w:pPr>
+        <w:rPr>
+          <w:rFonts w:ascii="Arial" w:eastAsia="Times New Roman" w:hAnsi="Arial" w:cs="Arial"/>
+          <w:sz w:val="20"/>
+          <w:szCs w:val="20"/>
+        </w:rPr>
+      </w:pPr>
+      <w:r>
+        <w:rPr>
+          <w:rFonts w:ascii="Arial" w:hAnsi="Arial" w:cs="Arial"/>
+          <w:color w:val="24292E"/>
+          <w:sz w:val="20"/>
+          <w:szCs w:val="20"/>
+          <w:shd w:val="clear" w:color="auto" w:fill="FFFFFF"/>
+        </w:rPr>
+        <w:t>8:</w:t>
+      </w:r>
+      <w:r>
+        <w:rPr>
+          <w:rFonts w:ascii="Arial" w:hAnsi="Arial" w:cs="Arial"/>
+          <w:color w:val="24292E"/>
+          <w:sz w:val="20"/>
+          <w:szCs w:val="20"/>
+          <w:shd w:val="clear" w:color="auto" w:fill="FFFFFF"/>
+        </w:rPr>
+        <w:t xml:space="preserve"> </w:t>
+      </w:r>
+      <w:r>
+        <w:rPr>
+          <w:rFonts w:ascii="Arial" w:eastAsia="Times New Roman" w:hAnsi="Arial" w:cs="Arial"/>
+          <w:sz w:val="20"/>
+          <w:szCs w:val="20"/>
+        </w:rPr>
+        <w:t>Rural</w:t>
+      </w:r>
+      <w:r>
+        <w:rPr>
+          <w:rFonts w:ascii="Arial" w:eastAsia="Times New Roman" w:hAnsi="Arial" w:cs="Arial"/>
+          <w:sz w:val="20"/>
+          <w:szCs w:val="20"/>
+        </w:rPr>
+        <w:t xml:space="preserve"> area</w:t>
+      </w:r>
+      <w:r>
+        <w:rPr>
+          <w:rFonts w:ascii="Arial" w:eastAsia="Times New Roman" w:hAnsi="Arial" w:cs="Arial"/>
+          <w:sz w:val="20"/>
+          <w:szCs w:val="20"/>
+        </w:rPr>
+        <w:t xml:space="preserve"> OR</w:t>
+      </w:r>
+      <w:r>
+        <w:rPr>
+          <w:rFonts w:ascii="Arial" w:eastAsia="Times New Roman" w:hAnsi="Arial" w:cs="Arial"/>
+          <w:sz w:val="20"/>
+          <w:szCs w:val="20"/>
+        </w:rPr>
+        <w:t xml:space="preserve"> </w:t>
+      </w:r>
+      <w:r>
+        <w:rPr>
+          <w:rFonts w:ascii="Arial" w:eastAsia="Times New Roman" w:hAnsi="Arial" w:cs="Arial"/>
+          <w:sz w:val="20"/>
+          <w:szCs w:val="20"/>
+        </w:rPr>
+        <w:t>(</w:t>
+      </w:r>
+      <w:r>
+        <w:rPr>
+          <w:rFonts w:ascii="Arial" w:eastAsia="Times New Roman" w:hAnsi="Arial" w:cs="Arial"/>
+          <w:sz w:val="20"/>
+          <w:szCs w:val="20"/>
+        </w:rPr>
+        <w:t xml:space="preserve">2,500 &gt; </w:t>
+      </w:r>
+      <w:r>
+        <w:rPr>
+          <w:rFonts w:ascii="Arial" w:eastAsia="Times New Roman" w:hAnsi="Arial" w:cs="Arial"/>
+          <w:sz w:val="20"/>
+          <w:szCs w:val="20"/>
+        </w:rPr>
+        <w:t>Population</w:t>
+      </w:r>
+      <w:r>
+        <w:rPr>
+          <w:rFonts w:ascii="Arial" w:eastAsia="Times New Roman" w:hAnsi="Arial" w:cs="Arial"/>
+          <w:sz w:val="20"/>
+          <w:szCs w:val="20"/>
+        </w:rPr>
+        <w:t>)</w:t>
+      </w:r>
+      <w:r>
+        <w:rPr>
+          <w:rFonts w:ascii="Arial" w:eastAsia="Times New Roman" w:hAnsi="Arial" w:cs="Arial"/>
+          <w:sz w:val="20"/>
+          <w:szCs w:val="20"/>
+        </w:rPr>
+        <w:t xml:space="preserve"> </w:t>
+      </w:r>
+      <w:r>
+        <w:rPr>
+          <w:rFonts w:ascii="Arial" w:eastAsia="Times New Roman" w:hAnsi="Arial" w:cs="Arial"/>
+          <w:sz w:val="20"/>
+          <w:szCs w:val="20"/>
+        </w:rPr>
+        <w:t>adjacent to metro area</w:t>
+      </w:r>
+    </w:p>
+    <w:p>
+      <w:pPr>
+        <w:rPr>
+          <w:rFonts w:ascii="Arial" w:hAnsi="Arial" w:cs="Arial"/>
+          <w:color w:val="24292E"/>
+          <w:sz w:val="20"/>
+          <w:szCs w:val="20"/>
+          <w:shd w:val="clear" w:color="auto" w:fill="FFFFFF"/>
+        </w:rPr>
+      </w:pPr>
+      <w:r>
+        <w:rPr>
+          <w:rFonts w:ascii="Arial" w:hAnsi="Arial" w:cs="Arial"/>
+          <w:color w:val="24292E"/>
+          <w:sz w:val="20"/>
+          <w:szCs w:val="20"/>
+          <w:shd w:val="clear" w:color="auto" w:fill="FFFFFF"/>
+        </w:rPr>
+        <w:t>9:</w:t>
+      </w:r>
+      <w:r>
+        <w:rPr>
+          <w:rFonts w:ascii="Arial" w:hAnsi="Arial" w:cs="Arial"/>
+          <w:color w:val="24292E"/>
+          <w:sz w:val="20"/>
+          <w:szCs w:val="20"/>
+          <w:shd w:val="clear" w:color="auto" w:fill="FFFFFF"/>
+        </w:rPr>
+        <w:t xml:space="preserve"> </w:t>
+      </w:r>
+      <w:r>
+        <w:rPr>
+          <w:rFonts w:ascii="Arial" w:eastAsia="Times New Roman" w:hAnsi="Arial" w:cs="Arial"/>
+          <w:sz w:val="20"/>
+          <w:szCs w:val="20"/>
+        </w:rPr>
+        <w:t>Rural area OR</w:t>
+      </w:r>
+      <w:r>
+        <w:rPr>
+          <w:rFonts w:ascii="Arial" w:eastAsia="Times New Roman" w:hAnsi="Arial" w:cs="Arial"/>
+          <w:sz w:val="20"/>
+          <w:szCs w:val="20"/>
+        </w:rPr>
+        <w:t xml:space="preserve"> </w:t>
+      </w:r>
+      <w:r>
+        <w:rPr>
+          <w:rFonts w:ascii="Arial" w:eastAsia="Times New Roman" w:hAnsi="Arial" w:cs="Arial"/>
+          <w:sz w:val="20"/>
+          <w:szCs w:val="20"/>
+        </w:rPr>
+        <w:t>(2,500 &gt; Population) NOT adjacent to metro area</w:t>
+      </w:r>
+    </w:p>
+    <w:p>
+      <w:pPr>
+        <w:rPr>
+          <w:rFonts w:ascii="Arial" w:hAnsi="Arial" w:cs="Arial"/>
+          <w:color w:val="24292E"/>
+          <w:sz w:val="20"/>
+          <w:szCs w:val="20"/>
+          <w:shd w:val="clear" w:color="auto" w:fill="FFFFFF"/>
+        </w:rPr>
+      </w:pPr>
+    </w:p>
+    <w:p>
+      <w:pPr>
+        <w:rPr>
+          <w:rFonts w:ascii="Arial" w:hAnsi="Arial" w:cs="Arial"/>
+          <w:color w:val="24292E"/>
+          <w:sz w:val="20"/>
+          <w:szCs w:val="20"/>
+          <w:shd w:val="clear" w:color="auto" w:fill="FFFFFF"/>
+        </w:rPr>
+      </w:pPr>
+    </w:p>
+    <w:p>
+      <w:pPr>
+        <w:rPr>
+          <w:rFonts w:cstheme="minorHAnsi"/>
+          <w:color w:val="24292E"/>
+          <w:shd w:val="clear" w:color="auto" w:fill="FFFFFF"/>
+        </w:rPr>
+      </w:pPr>
+    </w:p>
+    <w:p>
+      <w:pPr>
+        <w:rPr>
+          <w:rFonts w:cstheme="minorHAnsi"/>
+          <w:color w:val="24292E"/>
+          <w:shd w:val="clear" w:color="auto" w:fill="FFFFFF"/>
+        </w:rPr>
+      </w:pPr>
+    </w:p>
+    <w:p>
+      <w:pPr>
+        <w:rPr>
+          <w:rFonts w:cstheme="minorHAnsi"/>
+          <w:color w:val="24292E"/>
+          <w:shd w:val="clear" w:color="auto" w:fill="FFFFFF"/>
+        </w:rPr>
+      </w:pPr>
+    </w:p>
+    <w:p>
+      <w:pPr>
+        <w:rPr>
+          <w:rFonts w:cstheme="minorHAnsi"/>
+          <w:color w:val="24292E"/>
+          <w:shd w:val="clear" w:color="auto" w:fill="FFFFFF"/>
+        </w:rPr>
+      </w:pPr>
+    </w:p>
+    <w:p>
+      <w:pPr>
+        <w:rPr>
+          <w:rFonts w:cstheme="minorHAnsi"/>
+          <w:color w:val="24292E"/>
+          <w:shd w:val="clear" w:color="auto" w:fill="FFFFFF"/>
+        </w:rPr>
+      </w:pPr>
+    </w:p>
+    <w:p>
+      <w:r>
+        <w:rPr>
+          <w:rFonts w:cstheme="minorHAnsi"/>
+          <w:color w:val="24292E"/>
+          <w:shd w:val="clear" w:color="auto" w:fill="FFFFFF"/>
+        </w:rPr>
+        <w:t xml:space="preserve">RUCC method cited: </w:t>
+      </w:r>
+      <w:r>
+        <w:t xml:space="preserve">Houston KA, Mitchell KA, King J, White A, Ryan BM. </w:t>
+      </w:r>
+      <w:r>
+        <w:rPr>
+          <w:highlight w:val="yellow"/>
+        </w:rPr>
+        <w:t>Histologic Lung Cancer Incidence Rates and Trends Vary by Race/Ethnicity and Residential County</w:t>
+      </w:r>
+      <w:r>
+        <w:t xml:space="preserve">. J </w:t>
+      </w:r>
+      <w:proofErr w:type="spellStart"/>
+      <w:r>
+        <w:t>Thorac</w:t>
+      </w:r>
+      <w:proofErr w:type="spellEnd"/>
+      <w:r>
+        <w:t xml:space="preserve"> Oncol. 2018;</w:t>
+      </w:r>
+      <w:r>
+        <w:t xml:space="preserve"> </w:t>
+      </w:r>
+      <w:r>
+        <w:t xml:space="preserve">13(4):497-509. </w:t>
+      </w:r>
+      <w:proofErr w:type="gramStart"/>
+      <w:r>
+        <w:t>doi:10.1016/j.jtho</w:t>
+      </w:r>
+      <w:proofErr w:type="gramEnd"/>
+      <w:r>
+        <w:t>.2017.12.010</w:t>
+      </w:r>
+    </w:p>
+    <w:p>
+      <w:pPr>
+        <w:rPr>
+          <w:rFonts w:cstheme="minorHAnsi"/>
+          <w:color w:val="24292E"/>
+          <w:shd w:val="clear" w:color="auto" w:fill="FFFFFF"/>
+        </w:rPr>
+      </w:pPr>
+    </w:p>
+    <w:p>
+      <w:pPr>
+        <w:rPr>
+          <w:rFonts w:cstheme="minorHAnsi"/>
+          <w:color w:val="24292E"/>
+          <w:shd w:val="clear" w:color="auto" w:fill="FFFFFF"/>
+        </w:rPr>
+      </w:pPr>
+    </w:p>
+    <w:p>
+      <w:pPr>
+        <w:rPr>
+          <w:rFonts w:cstheme="minorHAnsi"/>
+          <w:color w:val="24292E"/>
+          <w:shd w:val="clear" w:color="auto" w:fill="FFFFFF"/>
+        </w:rPr>
+      </w:pPr>
+    </w:p>
+    <w:p>
+      <w:pPr>
+        <w:rPr>
+          <w:rFonts w:cstheme="minorHAnsi"/>
+          <w:color w:val="24292E"/>
+          <w:shd w:val="clear" w:color="auto" w:fill="FFFFFF"/>
+        </w:rPr>
+      </w:pPr>
+    </w:p>
+    <w:p>
+      <w:pPr>
+        <w:rPr>
+          <w:rFonts w:cstheme="minorHAnsi"/>
+          <w:b/>
+          <w:bCs/>
           <w:color w:val="24292E"/>
           <w:u w:val="single"/>
           <w:shd w:val="clear" w:color="auto" w:fill="FFFFFF"/>
         </w:rPr>
-        <w:t>Simple explanation of the model</w:t>
-      </w:r>
-      <w:r>
-        <w:rPr>
-          <w:rFonts w:cstheme="minorHAnsi"/>
-          <w:color w:val="24292E"/>
-          <w:shd w:val="clear" w:color="auto" w:fill="FFFFFF"/>
-        </w:rPr>
-        <w:t>:</w:t>
-      </w:r>
-    </w:p>
-    <w:p>
-      <w:pPr>
-        <w:rPr>
-          <w:rFonts w:ascii="Segoe UI" w:hAnsi="Segoe UI" w:cs="Segoe UI"/>
-          <w:color w:val="24292E"/>
-          <w:shd w:val="clear" w:color="auto" w:fill="FFFFFF"/>
-        </w:rPr>
-      </w:pPr>
-    </w:p>
-    <w:p>
-      <w:pPr>
-        <w:rPr>
-          <w:rFonts w:ascii="Segoe UI" w:hAnsi="Segoe UI" w:cs="Segoe UI"/>
-          <w:color w:val="24292E"/>
-          <w:shd w:val="clear" w:color="auto" w:fill="FFFFFF"/>
-        </w:rPr>
-      </w:pPr>
-    </w:p>
-    <w:p/>
+      </w:pPr>
+      <w:r>
+        <w:rPr>
+          <w:rFonts w:cstheme="minorHAnsi"/>
+          <w:b/>
+          <w:bCs/>
+          <w:color w:val="24292E"/>
+          <w:u w:val="single"/>
+          <w:shd w:val="clear" w:color="auto" w:fill="FFFFFF"/>
+        </w:rPr>
+        <w:t>COVID-19 and Lung Cancer</w:t>
+      </w:r>
+    </w:p>
+    <w:p>
+      <w:pPr>
+        <w:rPr>
+          <w:rFonts w:cstheme="minorHAnsi"/>
+          <w:color w:val="24292E"/>
+          <w:shd w:val="clear" w:color="auto" w:fill="FFFFFF"/>
+        </w:rPr>
+      </w:pPr>
+      <w:r>
+        <w:rPr>
+          <w:rFonts w:cstheme="minorHAnsi"/>
+          <w:color w:val="24292E"/>
+          <w:shd w:val="clear" w:color="auto" w:fill="FFFFFF"/>
+        </w:rPr>
+        <w:t xml:space="preserve">This “COVID-19 and Lung Cancer” page of the dashboard contains side-by-side plots comparing the relative rates of lung cancer and the recent COVID-19 epidemic that has been significantly straining Texas hospitals. It is hypothesized that COVID-19 can have adverse effects on peoples’ lungs, so when assigning health funding, </w:t>
+      </w:r>
+      <w:proofErr w:type="gramStart"/>
+      <w:r>
+        <w:rPr>
+          <w:rFonts w:cstheme="minorHAnsi"/>
+          <w:color w:val="24292E"/>
+          <w:shd w:val="clear" w:color="auto" w:fill="FFFFFF"/>
+        </w:rPr>
+        <w:t>it’s</w:t>
+      </w:r>
+      <w:proofErr w:type="gramEnd"/>
+      <w:r>
+        <w:rPr>
+          <w:rFonts w:cstheme="minorHAnsi"/>
+          <w:color w:val="24292E"/>
+          <w:shd w:val="clear" w:color="auto" w:fill="FFFFFF"/>
+        </w:rPr>
+        <w:t xml:space="preserve"> essential to consider these two diseases in relation to one another.   </w:t>
+      </w:r>
+    </w:p>
+    <w:p>
+      <w:pPr>
+        <w:rPr>
+          <w:rFonts w:cstheme="minorHAnsi"/>
+          <w:color w:val="24292E"/>
+          <w:shd w:val="clear" w:color="auto" w:fill="FFFFFF"/>
+        </w:rPr>
+      </w:pPr>
+      <w:r>
+        <w:rPr>
+          <w:rFonts w:cstheme="minorHAnsi"/>
+          <w:color w:val="24292E"/>
+          <w:shd w:val="clear" w:color="auto" w:fill="FFFFFF"/>
+        </w:rPr>
+        <w:lastRenderedPageBreak/>
+        <w:t xml:space="preserve">A subject of interest would be to determine whether there is a relationship between how counties (specifically their health systems) are affected by COVID-19 and how they are affected by lung cancer. In order to investigate the potential associations, two spatial models were constructed: </w:t>
+      </w:r>
+    </w:p>
+    <w:p>
+      <w:pPr>
+        <w:rPr>
+          <w:rFonts w:cstheme="minorHAnsi"/>
+          <w:color w:val="24292E"/>
+          <w:shd w:val="clear" w:color="auto" w:fill="FFFFFF"/>
+        </w:rPr>
+      </w:pPr>
+    </w:p>
+    <w:p>
+      <w:pPr>
+        <w:rPr>
+          <w:rFonts w:cstheme="minorHAnsi"/>
+        </w:rPr>
+      </w:pPr>
+      <w:r>
+        <w:rPr>
+          <w:rFonts w:cstheme="minorHAnsi"/>
+        </w:rPr>
+        <w:t>Citations</w:t>
+      </w:r>
+    </w:p>
+    <w:p>
+      <w:pPr>
+        <w:rPr>
+          <w:rFonts w:cstheme="minorHAnsi"/>
+        </w:rPr>
+      </w:pPr>
+      <w:r>
+        <w:rPr>
+          <w:rFonts w:cstheme="minorHAnsi"/>
+        </w:rPr>
+        <w:t>Cancer and COVID-19 relationships, oncology clinics being stressed papers</w:t>
+      </w:r>
+    </w:p>
     <w:sectPr>
       <w:pgSz w:w="12240" w:h="15840"/>
       <w:pgMar w:top="1440" w:right="1440" w:bottom="1440" w:left="1440" w:header="720" w:footer="720" w:gutter="0"/>
@@ -445,6 +3472,103 @@
     </w:sectPr>
   </w:body>
 </w:document>
+</file>
+
+<file path=word/numbering.xml><?xml version="1.0" encoding="utf-8"?>
+<w:numbering xmlns:wpc="http://schemas.microsoft.com/office/word/2010/wordprocessingCanvas" xmlns:cx="http://schemas.microsoft.com/office/drawing/2014/chartex" xmlns:cx1="http://schemas.microsoft.com/office/drawing/2015/9/8/chartex" xmlns:cx2="http://schemas.microsoft.com/office/drawing/2015/10/21/chartex" xmlns:cx3="http://schemas.microsoft.com/office/drawing/2016/5/9/chartex" xmlns:cx4="http://schemas.microsoft.com/office/drawing/2016/5/10/chartex" xmlns:cx5="http://schemas.microsoft.com/office/drawing/2016/5/11/chartex" xmlns:cx6="http://schemas.microsoft.com/office/drawing/2016/5/12/chartex" xmlns:cx7="http://schemas.microsoft.com/office/drawing/2016/5/13/chartex" xmlns:cx8="http://schemas.microsoft.com/office/drawing/2016/5/14/chartex" xmlns:mc="http://schemas.openxmlformats.org/markup-compatibility/2006" xmlns:aink="http://schemas.microsoft.com/office/drawing/2016/ink" xmlns:am3d="http://schemas.microsoft.com/office/drawing/2017/model3d" xmlns:o="urn:schemas-microsoft-com:office:office" xmlns:r="http://schemas.openxmlformats.org/officeDocument/2006/relationships" xmlns:m="http://schemas.openxmlformats.org/officeDocument/2006/math" xmlns:v="urn:schemas-microsoft-com:vml" xmlns:wp14="http://schemas.microsoft.com/office/word/2010/wordprocessingDrawing" xmlns:wp="http://schemas.openxmlformats.org/drawingml/2006/wordprocessingDrawing" xmlns:w10="urn:schemas-microsoft-com:office:word" xmlns:w="http://schemas.openxmlformats.org/wordprocessingml/2006/main" xmlns:w14="http://schemas.microsoft.com/office/word/2010/wordml" xmlns:w15="http://schemas.microsoft.com/office/word/2012/wordml" xmlns:w16cex="http://schemas.microsoft.com/office/word/2018/wordml/cex" xmlns:w16cid="http://schemas.microsoft.com/office/word/2016/wordml/cid" xmlns:w16="http://schemas.microsoft.com/office/word/2018/wordml" xmlns:w16se="http://schemas.microsoft.com/office/word/2015/wordml/symex" xmlns:wpg="http://schemas.microsoft.com/office/word/2010/wordprocessingGroup" xmlns:wpi="http://schemas.microsoft.com/office/word/2010/wordprocessingInk" xmlns:wne="http://schemas.microsoft.com/office/word/2006/wordml" xmlns:wps="http://schemas.microsoft.com/office/word/2010/wordprocessingShape" mc:Ignorable="w14 w15 w16se w16cid w16 w16cex wp14">
+  <w:abstractNum w:abstractNumId="0" w15:restartNumberingAfterBreak="0">
+    <w:nsid w:val="4CC60322"/>
+    <w:multiLevelType w:val="hybridMultilevel"/>
+    <w:tmpl w:val="87846330"/>
+    <w:lvl w:ilvl="0" w:tplc="7CB464FC">
+      <w:start w:val="1"/>
+      <w:numFmt w:val="decimal"/>
+      <w:lvlText w:val="(%1)"/>
+      <w:lvlJc w:val="left"/>
+      <w:pPr>
+        <w:ind w:left="720" w:hanging="360"/>
+      </w:pPr>
+      <w:rPr>
+        <w:rFonts w:hint="default"/>
+      </w:rPr>
+    </w:lvl>
+    <w:lvl w:ilvl="1" w:tplc="04090019" w:tentative="1">
+      <w:start w:val="1"/>
+      <w:numFmt w:val="lowerLetter"/>
+      <w:lvlText w:val="%2."/>
+      <w:lvlJc w:val="left"/>
+      <w:pPr>
+        <w:ind w:left="1440" w:hanging="360"/>
+      </w:pPr>
+    </w:lvl>
+    <w:lvl w:ilvl="2" w:tplc="0409001B" w:tentative="1">
+      <w:start w:val="1"/>
+      <w:numFmt w:val="lowerRoman"/>
+      <w:lvlText w:val="%3."/>
+      <w:lvlJc w:val="right"/>
+      <w:pPr>
+        <w:ind w:left="2160" w:hanging="180"/>
+      </w:pPr>
+    </w:lvl>
+    <w:lvl w:ilvl="3" w:tplc="0409000F" w:tentative="1">
+      <w:start w:val="1"/>
+      <w:numFmt w:val="decimal"/>
+      <w:lvlText w:val="%4."/>
+      <w:lvlJc w:val="left"/>
+      <w:pPr>
+        <w:ind w:left="2880" w:hanging="360"/>
+      </w:pPr>
+    </w:lvl>
+    <w:lvl w:ilvl="4" w:tplc="04090019" w:tentative="1">
+      <w:start w:val="1"/>
+      <w:numFmt w:val="lowerLetter"/>
+      <w:lvlText w:val="%5."/>
+      <w:lvlJc w:val="left"/>
+      <w:pPr>
+        <w:ind w:left="3600" w:hanging="360"/>
+      </w:pPr>
+    </w:lvl>
+    <w:lvl w:ilvl="5" w:tplc="0409001B" w:tentative="1">
+      <w:start w:val="1"/>
+      <w:numFmt w:val="lowerRoman"/>
+      <w:lvlText w:val="%6."/>
+      <w:lvlJc w:val="right"/>
+      <w:pPr>
+        <w:ind w:left="4320" w:hanging="180"/>
+      </w:pPr>
+    </w:lvl>
+    <w:lvl w:ilvl="6" w:tplc="0409000F" w:tentative="1">
+      <w:start w:val="1"/>
+      <w:numFmt w:val="decimal"/>
+      <w:lvlText w:val="%7."/>
+      <w:lvlJc w:val="left"/>
+      <w:pPr>
+        <w:ind w:left="5040" w:hanging="360"/>
+      </w:pPr>
+    </w:lvl>
+    <w:lvl w:ilvl="7" w:tplc="04090019" w:tentative="1">
+      <w:start w:val="1"/>
+      <w:numFmt w:val="lowerLetter"/>
+      <w:lvlText w:val="%8."/>
+      <w:lvlJc w:val="left"/>
+      <w:pPr>
+        <w:ind w:left="5760" w:hanging="360"/>
+      </w:pPr>
+    </w:lvl>
+    <w:lvl w:ilvl="8" w:tplc="0409001B" w:tentative="1">
+      <w:start w:val="1"/>
+      <w:numFmt w:val="lowerRoman"/>
+      <w:lvlText w:val="%9."/>
+      <w:lvlJc w:val="right"/>
+      <w:pPr>
+        <w:ind w:left="6480" w:hanging="180"/>
+      </w:pPr>
+    </w:lvl>
+  </w:abstractNum>
+  <w:num w:numId="1">
+    <w:abstractNumId w:val="0"/>
+  </w:num>
+</w:numbering>
 </file>
 
 <file path=word/styles.xml><?xml version="1.0" encoding="utf-8"?>
@@ -877,7 +4001,6 @@
     <w:name w:val="Hyperlink"/>
     <w:basedOn w:val="DefaultParagraphFont"/>
     <w:uiPriority w:val="99"/>
-    <w:semiHidden/>
     <w:unhideWhenUsed/>
     <w:rsid w:val="000653C8"/>
     <w:rPr>
@@ -895,6 +4018,29 @@
     <w:rPr>
       <w:color w:val="954F72" w:themeColor="followedHyperlink"/>
       <w:u w:val="single"/>
+    </w:rPr>
+  </w:style>
+  <w:style w:type="paragraph" w:styleId="ListParagraph">
+    <w:name w:val="List Paragraph"/>
+    <w:basedOn w:val="Normal"/>
+    <w:uiPriority w:val="34"/>
+    <w:qFormat/>
+    <w:rsid w:val="00D41A59"/>
+    <w:pPr>
+      <w:ind w:left="720"/>
+      <w:contextualSpacing/>
+    </w:pPr>
+  </w:style>
+  <w:style w:type="character" w:styleId="UnresolvedMention">
+    <w:name w:val="Unresolved Mention"/>
+    <w:basedOn w:val="DefaultParagraphFont"/>
+    <w:uiPriority w:val="99"/>
+    <w:semiHidden/>
+    <w:unhideWhenUsed/>
+    <w:rsid w:val="00D41A59"/>
+    <w:rPr>
+      <w:color w:val="605E5C"/>
+      <w:shd w:val="clear" w:color="auto" w:fill="E1DFDD"/>
     </w:rPr>
   </w:style>
 </w:styles>

--- a/Visualizations/Dashboard Text.docx
+++ b/Visualizations/Dashboard Text.docx
@@ -20,8 +20,15 @@
       </w:r>
     </w:p>
     <w:p>
-      <w:r>
-        <w:t xml:space="preserve">Lung cancer is the leading cause of mortality in the world, </w:t>
+      <w:bookmarkStart w:id="0" w:name="_Hlk47370337"/>
+      <w:r>
+        <w:t xml:space="preserve">Lung cancer is the leading cause of </w:t>
+      </w:r>
+      <w:r>
+        <w:t xml:space="preserve">cancer </w:t>
+      </w:r>
+      <w:r>
+        <w:t xml:space="preserve">mortality in the world, </w:t>
       </w:r>
       <w:r>
         <w:t>with many people dying due to late-stage diagnoses.</w:t>
@@ -96,6 +103,7 @@
         <w:t xml:space="preserve"> </w:t>
       </w:r>
     </w:p>
+    <w:bookmarkEnd w:id="0"/>
     <w:p>
       <w:pPr>
         <w:rPr>
@@ -112,6 +120,7 @@
       </w:r>
     </w:p>
     <w:p>
+      <w:bookmarkStart w:id="1" w:name="_Hlk47370348"/>
       <w:r>
         <w:t xml:space="preserve">The goal of this study was to </w:t>
       </w:r>
@@ -155,6 +164,7 @@
         <w:t xml:space="preserve">from the Texas Cancer Registry and processed via the SEER*Stat software. </w:t>
       </w:r>
     </w:p>
+    <w:bookmarkEnd w:id="1"/>
     <w:p>
       <w:pPr>
         <w:rPr>
@@ -355,15 +365,7 @@
         <w:t xml:space="preserve">(3) </w:t>
       </w:r>
       <w:r>
-        <w:t xml:space="preserve">Texas Cancer Registry (www.dshs.state.tx.us/tcr) SEER*Stat Database, </w:t>
-      </w:r>
-      <w:proofErr w:type="spellStart"/>
-      <w:r>
-        <w:t>Limited_Use</w:t>
-      </w:r>
-      <w:proofErr w:type="spellEnd"/>
-      <w:r>
-        <w:t xml:space="preserve"> 1995-2017 Incidence, Texas statewide, Texas Department of State Health Services, created December 2019, based on NPCR-CSS Submission, cut-off 11/07/19.</w:t>
+        <w:t>Texas Cancer Registry (www.dshs.state.tx.us/tcr) SEER*Stat Database, Limited_Use 1995-2017 Incidence, Texas statewide, Texas Department of State Health Services, created December 2019, based on NPCR-CSS Submission, cut-off 11/07/19.</w:t>
       </w:r>
     </w:p>
     <w:p/>
@@ -3292,15 +3294,7 @@
         <w:t>Histologic Lung Cancer Incidence Rates and Trends Vary by Race/Ethnicity and Residential County</w:t>
       </w:r>
       <w:r>
-        <w:t xml:space="preserve">. J </w:t>
-      </w:r>
-      <w:proofErr w:type="spellStart"/>
-      <w:r>
-        <w:t>Thorac</w:t>
-      </w:r>
-      <w:proofErr w:type="spellEnd"/>
-      <w:r>
-        <w:t xml:space="preserve"> Oncol. 2018;</w:t>
+        <w:t>. J Thorac Oncol. 2018;</w:t>
       </w:r>
       <w:r>
         <w:t xml:space="preserve"> </w:t>

--- a/Visualizations/Dashboard Text.docx
+++ b/Visualizations/Dashboard Text.docx
@@ -386,321 +386,322 @@
           <w:u w:val="single"/>
         </w:rPr>
       </w:pPr>
-    </w:p>
-    <w:p>
-      <w:pPr>
+      <w:r>
         <w:rPr>
           <w:b/>
           <w:bCs/>
           <w:u w:val="single"/>
         </w:rPr>
-      </w:pPr>
-    </w:p>
-    <w:p>
-      <w:pPr>
-        <w:rPr>
+        <w:lastRenderedPageBreak/>
+        <w:t xml:space="preserve">General Trends Explanation: </w:t>
+      </w:r>
+    </w:p>
+    <w:p>
+      <w:r>
+        <w:t xml:space="preserve">On </w:t>
+      </w:r>
+      <w:r>
+        <w:t>this “</w:t>
+      </w:r>
+      <w:r>
+        <w:t>G</w:t>
+      </w:r>
+      <w:r>
+        <w:t xml:space="preserve">eneral </w:t>
+      </w:r>
+      <w:r>
+        <w:t>T</w:t>
+      </w:r>
+      <w:r>
+        <w:t>rends</w:t>
+      </w:r>
+      <w:r>
+        <w:t>”</w:t>
+      </w:r>
+      <w:r>
+        <w:t xml:space="preserve"> page of the dashboard,</w:t>
+      </w:r>
+      <w:r>
+        <w:t xml:space="preserve"> the first </w:t>
+      </w:r>
+      <w:r>
+        <w:t xml:space="preserve">set of </w:t>
+      </w:r>
+      <w:r>
+        <w:t>plot</w:t>
+      </w:r>
+      <w:r>
+        <w:t>s</w:t>
+      </w:r>
+      <w:r>
+        <w:t xml:space="preserve"> show th</w:t>
+      </w:r>
+      <w:r>
+        <w:t xml:space="preserve">e spatial </w:t>
+      </w:r>
+      <w:r>
+        <w:t>relationships of lung cancer</w:t>
+      </w:r>
+      <w:r>
+        <w:t xml:space="preserve"> </w:t>
+      </w:r>
+      <w:r>
+        <w:t xml:space="preserve">in order to visualize where there may be </w:t>
+      </w:r>
+      <w:r>
+        <w:t xml:space="preserve">counties/ regions with abnormally high rates of specific lung cancers. The second set of plots show the temporal trends of </w:t>
+      </w:r>
+      <w:r>
+        <w:t xml:space="preserve">different </w:t>
+      </w:r>
+      <w:r>
+        <w:t xml:space="preserve">lung cancer </w:t>
+      </w:r>
+      <w:r>
+        <w:t xml:space="preserve">types </w:t>
+      </w:r>
+      <w:r>
+        <w:t>between 1995 and 2015.</w:t>
+      </w:r>
+      <w:r>
+        <w:t xml:space="preserve"> In addition, through the selection of inputs, the trends regarding specific age and/or gender groups can be </w:t>
+      </w:r>
+      <w:r>
+        <w:t xml:space="preserve">investigated. </w:t>
+      </w:r>
+    </w:p>
+    <w:p>
+      <w:r>
+        <w:t xml:space="preserve">Disclaimer: </w:t>
+      </w:r>
+      <w:r>
+        <w:t xml:space="preserve">Starting in 2001, a new category called “non-small cell carcinoma” was added </w:t>
+      </w:r>
+      <w:r>
+        <w:t>under</w:t>
+      </w:r>
+      <w:r>
+        <w:t xml:space="preserve"> this classification</w:t>
+      </w:r>
+      <w:r>
+        <w:t xml:space="preserve">, which may be the cause of the increase in cases during this time. </w:t>
+      </w:r>
+      <w:r>
+        <w:t xml:space="preserve"> </w:t>
+      </w:r>
+    </w:p>
+    <w:p>
+      <w:pPr>
+        <w:rPr>
+          <w:rFonts w:cstheme="minorHAnsi"/>
+          <w:color w:val="24292E"/>
+          <w:shd w:val="clear" w:color="auto" w:fill="FFFFFF"/>
+        </w:rPr>
+      </w:pPr>
+    </w:p>
+    <w:p>
+      <w:pPr>
+        <w:rPr>
+          <w:rFonts w:cstheme="minorHAnsi"/>
+          <w:color w:val="24292E"/>
+          <w:shd w:val="clear" w:color="auto" w:fill="FFFFFF"/>
+        </w:rPr>
+      </w:pPr>
+    </w:p>
+    <w:p>
+      <w:pPr>
+        <w:rPr>
+          <w:rFonts w:cstheme="minorHAnsi"/>
+          <w:color w:val="24292E"/>
+          <w:shd w:val="clear" w:color="auto" w:fill="FFFFFF"/>
+        </w:rPr>
+      </w:pPr>
+    </w:p>
+    <w:p>
+      <w:pPr>
+        <w:rPr>
+          <w:rFonts w:cstheme="minorHAnsi"/>
+          <w:color w:val="24292E"/>
+          <w:shd w:val="clear" w:color="auto" w:fill="FFFFFF"/>
+        </w:rPr>
+      </w:pPr>
+    </w:p>
+    <w:p>
+      <w:pPr>
+        <w:rPr>
+          <w:rFonts w:cstheme="minorHAnsi"/>
+          <w:color w:val="24292E"/>
+          <w:shd w:val="clear" w:color="auto" w:fill="FFFFFF"/>
+        </w:rPr>
+      </w:pPr>
+    </w:p>
+    <w:p>
+      <w:pPr>
+        <w:rPr>
+          <w:rFonts w:cstheme="minorHAnsi"/>
+          <w:color w:val="24292E"/>
+          <w:shd w:val="clear" w:color="auto" w:fill="FFFFFF"/>
+        </w:rPr>
+      </w:pPr>
+    </w:p>
+    <w:p>
+      <w:pPr>
+        <w:rPr>
+          <w:rFonts w:cstheme="minorHAnsi"/>
+          <w:color w:val="24292E"/>
+          <w:shd w:val="clear" w:color="auto" w:fill="FFFFFF"/>
+        </w:rPr>
+      </w:pPr>
+    </w:p>
+    <w:p>
+      <w:pPr>
+        <w:rPr>
+          <w:rFonts w:cstheme="minorHAnsi"/>
+          <w:color w:val="24292E"/>
+          <w:shd w:val="clear" w:color="auto" w:fill="FFFFFF"/>
+        </w:rPr>
+      </w:pPr>
+    </w:p>
+    <w:p>
+      <w:pPr>
+        <w:rPr>
+          <w:rFonts w:cstheme="minorHAnsi"/>
+          <w:color w:val="24292E"/>
+          <w:shd w:val="clear" w:color="auto" w:fill="FFFFFF"/>
+        </w:rPr>
+      </w:pPr>
+    </w:p>
+    <w:p>
+      <w:pPr>
+        <w:rPr>
+          <w:rFonts w:cstheme="minorHAnsi"/>
+          <w:color w:val="24292E"/>
+          <w:shd w:val="clear" w:color="auto" w:fill="FFFFFF"/>
+        </w:rPr>
+      </w:pPr>
+    </w:p>
+    <w:p>
+      <w:pPr>
+        <w:rPr>
+          <w:rFonts w:cstheme="minorHAnsi"/>
+          <w:color w:val="24292E"/>
+          <w:shd w:val="clear" w:color="auto" w:fill="FFFFFF"/>
+        </w:rPr>
+      </w:pPr>
+    </w:p>
+    <w:p>
+      <w:pPr>
+        <w:rPr>
+          <w:rFonts w:cstheme="minorHAnsi"/>
+          <w:color w:val="24292E"/>
+          <w:shd w:val="clear" w:color="auto" w:fill="FFFFFF"/>
+        </w:rPr>
+      </w:pPr>
+    </w:p>
+    <w:p>
+      <w:pPr>
+        <w:rPr>
+          <w:rFonts w:cstheme="minorHAnsi"/>
+          <w:color w:val="24292E"/>
+          <w:shd w:val="clear" w:color="auto" w:fill="FFFFFF"/>
+        </w:rPr>
+      </w:pPr>
+    </w:p>
+    <w:p>
+      <w:pPr>
+        <w:rPr>
+          <w:rFonts w:cstheme="minorHAnsi"/>
+          <w:color w:val="24292E"/>
+          <w:shd w:val="clear" w:color="auto" w:fill="FFFFFF"/>
+        </w:rPr>
+      </w:pPr>
+    </w:p>
+    <w:p>
+      <w:pPr>
+        <w:rPr>
+          <w:rFonts w:cstheme="minorHAnsi"/>
+          <w:color w:val="24292E"/>
+          <w:shd w:val="clear" w:color="auto" w:fill="FFFFFF"/>
+        </w:rPr>
+      </w:pPr>
+    </w:p>
+    <w:p>
+      <w:pPr>
+        <w:rPr>
+          <w:rFonts w:cstheme="minorHAnsi"/>
+          <w:color w:val="24292E"/>
+          <w:shd w:val="clear" w:color="auto" w:fill="FFFFFF"/>
+        </w:rPr>
+      </w:pPr>
+    </w:p>
+    <w:p>
+      <w:pPr>
+        <w:rPr>
+          <w:rFonts w:cstheme="minorHAnsi"/>
+          <w:color w:val="24292E"/>
+          <w:shd w:val="clear" w:color="auto" w:fill="FFFFFF"/>
+        </w:rPr>
+      </w:pPr>
+    </w:p>
+    <w:p>
+      <w:pPr>
+        <w:rPr>
+          <w:rFonts w:cstheme="minorHAnsi"/>
+          <w:color w:val="24292E"/>
+          <w:shd w:val="clear" w:color="auto" w:fill="FFFFFF"/>
+        </w:rPr>
+      </w:pPr>
+    </w:p>
+    <w:p>
+      <w:pPr>
+        <w:rPr>
+          <w:rFonts w:cstheme="minorHAnsi"/>
+          <w:color w:val="24292E"/>
+          <w:shd w:val="clear" w:color="auto" w:fill="FFFFFF"/>
+        </w:rPr>
+      </w:pPr>
+    </w:p>
+    <w:p>
+      <w:pPr>
+        <w:rPr>
+          <w:rFonts w:cstheme="minorHAnsi"/>
+          <w:color w:val="24292E"/>
+          <w:shd w:val="clear" w:color="auto" w:fill="FFFFFF"/>
+        </w:rPr>
+      </w:pPr>
+    </w:p>
+    <w:p>
+      <w:pPr>
+        <w:rPr>
+          <w:rFonts w:cstheme="minorHAnsi"/>
+          <w:color w:val="24292E"/>
+          <w:shd w:val="clear" w:color="auto" w:fill="FFFFFF"/>
+        </w:rPr>
+      </w:pPr>
+    </w:p>
+    <w:p>
+      <w:pPr>
+        <w:rPr>
+          <w:rFonts w:cstheme="minorHAnsi"/>
+          <w:color w:val="24292E"/>
+          <w:shd w:val="clear" w:color="auto" w:fill="FFFFFF"/>
+        </w:rPr>
+      </w:pPr>
+    </w:p>
+    <w:p>
+      <w:pPr>
+        <w:rPr>
+          <w:rFonts w:cstheme="minorHAnsi"/>
+          <w:color w:val="24292E"/>
+          <w:u w:val="single"/>
+          <w:shd w:val="clear" w:color="auto" w:fill="FFFFFF"/>
+        </w:rPr>
+      </w:pPr>
+      <w:r>
+        <w:rPr>
+          <w:rFonts w:cstheme="minorHAnsi"/>
           <w:b/>
           <w:bCs/>
-          <w:u w:val="single"/>
-        </w:rPr>
-      </w:pPr>
-    </w:p>
-    <w:p>
-      <w:pPr>
-        <w:rPr>
-          <w:b/>
-          <w:bCs/>
-          <w:u w:val="single"/>
-        </w:rPr>
-      </w:pPr>
-    </w:p>
-    <w:p>
-      <w:pPr>
-        <w:rPr>
-          <w:b/>
-          <w:bCs/>
-          <w:u w:val="single"/>
-        </w:rPr>
-      </w:pPr>
-      <w:r>
-        <w:rPr>
-          <w:b/>
-          <w:bCs/>
-          <w:u w:val="single"/>
-        </w:rPr>
-        <w:t xml:space="preserve">General Trends Explanation: </w:t>
-      </w:r>
-    </w:p>
-    <w:p>
-      <w:r>
-        <w:t xml:space="preserve">On </w:t>
-      </w:r>
-      <w:r>
-        <w:t>this “</w:t>
-      </w:r>
-      <w:r>
-        <w:t>G</w:t>
-      </w:r>
-      <w:r>
-        <w:t xml:space="preserve">eneral </w:t>
-      </w:r>
-      <w:r>
-        <w:t>T</w:t>
-      </w:r>
-      <w:r>
-        <w:t>rends</w:t>
-      </w:r>
-      <w:r>
-        <w:t>”</w:t>
-      </w:r>
-      <w:r>
-        <w:t xml:space="preserve"> page of the dashboard,</w:t>
-      </w:r>
-      <w:r>
-        <w:t xml:space="preserve"> the first </w:t>
-      </w:r>
-      <w:r>
-        <w:t xml:space="preserve">set of </w:t>
-      </w:r>
-      <w:r>
-        <w:t>plot</w:t>
-      </w:r>
-      <w:r>
-        <w:t>s</w:t>
-      </w:r>
-      <w:r>
-        <w:t xml:space="preserve"> show th</w:t>
-      </w:r>
-      <w:r>
-        <w:t xml:space="preserve">e spatial </w:t>
-      </w:r>
-      <w:r>
-        <w:t>relationships of lung cancer</w:t>
-      </w:r>
-      <w:r>
-        <w:t xml:space="preserve"> </w:t>
-      </w:r>
-      <w:r>
-        <w:t xml:space="preserve">in order to visualize where there may be </w:t>
-      </w:r>
-      <w:r>
-        <w:t xml:space="preserve">counties/ regions with abnormally high rates of specific lung cancers. The second set of plots show the temporal trends of </w:t>
-      </w:r>
-      <w:r>
-        <w:t xml:space="preserve">different </w:t>
-      </w:r>
-      <w:r>
-        <w:t xml:space="preserve">lung cancer </w:t>
-      </w:r>
-      <w:r>
-        <w:t xml:space="preserve">types </w:t>
-      </w:r>
-      <w:r>
-        <w:t>between 1995 and 2015.</w:t>
-      </w:r>
-      <w:r>
-        <w:t xml:space="preserve"> In addition, through the selection of inputs, the trends regarding specific age and/or gender groups can be </w:t>
-      </w:r>
-      <w:r>
-        <w:t xml:space="preserve">investigated. </w:t>
-      </w:r>
-    </w:p>
-    <w:p>
-      <w:r>
-        <w:t xml:space="preserve">Disclaimer: </w:t>
-      </w:r>
-      <w:r>
-        <w:t xml:space="preserve">Starting in 2001, a new category called “non-small cell carcinoma” was added </w:t>
-      </w:r>
-      <w:r>
-        <w:t>under</w:t>
-      </w:r>
-      <w:r>
-        <w:t xml:space="preserve"> this classification</w:t>
-      </w:r>
-      <w:r>
-        <w:t xml:space="preserve">, which may be the cause of the increase in cases during this time. </w:t>
-      </w:r>
-      <w:r>
-        <w:t xml:space="preserve"> </w:t>
-      </w:r>
-    </w:p>
-    <w:p>
-      <w:pPr>
-        <w:rPr>
-          <w:rFonts w:cstheme="minorHAnsi"/>
-          <w:color w:val="24292E"/>
-          <w:shd w:val="clear" w:color="auto" w:fill="FFFFFF"/>
-        </w:rPr>
-      </w:pPr>
-    </w:p>
-    <w:p>
-      <w:pPr>
-        <w:rPr>
-          <w:rFonts w:cstheme="minorHAnsi"/>
-          <w:color w:val="24292E"/>
-          <w:shd w:val="clear" w:color="auto" w:fill="FFFFFF"/>
-        </w:rPr>
-      </w:pPr>
-    </w:p>
-    <w:p>
-      <w:pPr>
-        <w:rPr>
-          <w:rFonts w:cstheme="minorHAnsi"/>
-          <w:color w:val="24292E"/>
-          <w:shd w:val="clear" w:color="auto" w:fill="FFFFFF"/>
-        </w:rPr>
-      </w:pPr>
-    </w:p>
-    <w:p>
-      <w:pPr>
-        <w:rPr>
-          <w:rFonts w:cstheme="minorHAnsi"/>
-          <w:color w:val="24292E"/>
-          <w:shd w:val="clear" w:color="auto" w:fill="FFFFFF"/>
-        </w:rPr>
-      </w:pPr>
-    </w:p>
-    <w:p>
-      <w:pPr>
-        <w:rPr>
-          <w:rFonts w:cstheme="minorHAnsi"/>
-          <w:color w:val="24292E"/>
-          <w:shd w:val="clear" w:color="auto" w:fill="FFFFFF"/>
-        </w:rPr>
-      </w:pPr>
-    </w:p>
-    <w:p>
-      <w:pPr>
-        <w:rPr>
-          <w:rFonts w:cstheme="minorHAnsi"/>
-          <w:color w:val="24292E"/>
-          <w:shd w:val="clear" w:color="auto" w:fill="FFFFFF"/>
-        </w:rPr>
-      </w:pPr>
-    </w:p>
-    <w:p>
-      <w:pPr>
-        <w:rPr>
-          <w:rFonts w:cstheme="minorHAnsi"/>
-          <w:color w:val="24292E"/>
-          <w:shd w:val="clear" w:color="auto" w:fill="FFFFFF"/>
-        </w:rPr>
-      </w:pPr>
-    </w:p>
-    <w:p>
-      <w:pPr>
-        <w:rPr>
-          <w:rFonts w:cstheme="minorHAnsi"/>
-          <w:color w:val="24292E"/>
-          <w:shd w:val="clear" w:color="auto" w:fill="FFFFFF"/>
-        </w:rPr>
-      </w:pPr>
-    </w:p>
-    <w:p>
-      <w:pPr>
-        <w:rPr>
-          <w:rFonts w:cstheme="minorHAnsi"/>
-          <w:color w:val="24292E"/>
-          <w:shd w:val="clear" w:color="auto" w:fill="FFFFFF"/>
-        </w:rPr>
-      </w:pPr>
-    </w:p>
-    <w:p>
-      <w:pPr>
-        <w:rPr>
-          <w:rFonts w:cstheme="minorHAnsi"/>
-          <w:color w:val="24292E"/>
-          <w:shd w:val="clear" w:color="auto" w:fill="FFFFFF"/>
-        </w:rPr>
-      </w:pPr>
-    </w:p>
-    <w:p>
-      <w:pPr>
-        <w:rPr>
-          <w:rFonts w:cstheme="minorHAnsi"/>
-          <w:color w:val="24292E"/>
-          <w:shd w:val="clear" w:color="auto" w:fill="FFFFFF"/>
-        </w:rPr>
-      </w:pPr>
-    </w:p>
-    <w:p>
-      <w:pPr>
-        <w:rPr>
-          <w:rFonts w:cstheme="minorHAnsi"/>
-          <w:color w:val="24292E"/>
-          <w:shd w:val="clear" w:color="auto" w:fill="FFFFFF"/>
-        </w:rPr>
-      </w:pPr>
-    </w:p>
-    <w:p>
-      <w:pPr>
-        <w:rPr>
-          <w:rFonts w:cstheme="minorHAnsi"/>
-          <w:color w:val="24292E"/>
-          <w:shd w:val="clear" w:color="auto" w:fill="FFFFFF"/>
-        </w:rPr>
-      </w:pPr>
-    </w:p>
-    <w:p>
-      <w:pPr>
-        <w:rPr>
-          <w:rFonts w:cstheme="minorHAnsi"/>
-          <w:color w:val="24292E"/>
-          <w:shd w:val="clear" w:color="auto" w:fill="FFFFFF"/>
-        </w:rPr>
-      </w:pPr>
-    </w:p>
-    <w:p>
-      <w:pPr>
-        <w:rPr>
-          <w:rFonts w:cstheme="minorHAnsi"/>
-          <w:color w:val="24292E"/>
-          <w:shd w:val="clear" w:color="auto" w:fill="FFFFFF"/>
-        </w:rPr>
-      </w:pPr>
-    </w:p>
-    <w:p>
-      <w:pPr>
-        <w:rPr>
-          <w:rFonts w:cstheme="minorHAnsi"/>
-          <w:color w:val="24292E"/>
-          <w:shd w:val="clear" w:color="auto" w:fill="FFFFFF"/>
-        </w:rPr>
-      </w:pPr>
-    </w:p>
-    <w:p>
-      <w:pPr>
-        <w:rPr>
-          <w:rFonts w:cstheme="minorHAnsi"/>
-          <w:color w:val="24292E"/>
-          <w:shd w:val="clear" w:color="auto" w:fill="FFFFFF"/>
-        </w:rPr>
-      </w:pPr>
-    </w:p>
-    <w:p>
-      <w:pPr>
-        <w:rPr>
-          <w:rFonts w:cstheme="minorHAnsi"/>
-          <w:color w:val="24292E"/>
-          <w:shd w:val="clear" w:color="auto" w:fill="FFFFFF"/>
-        </w:rPr>
-      </w:pPr>
-    </w:p>
-    <w:p>
-      <w:pPr>
-        <w:rPr>
-          <w:rFonts w:cstheme="minorHAnsi"/>
-          <w:color w:val="24292E"/>
-          <w:u w:val="single"/>
-          <w:shd w:val="clear" w:color="auto" w:fill="FFFFFF"/>
-        </w:rPr>
-      </w:pPr>
-      <w:r>
-        <w:rPr>
-          <w:rFonts w:cstheme="minorHAnsi"/>
-          <w:b/>
-          <w:bCs/>
           <w:color w:val="24292E"/>
           <w:u w:val="single"/>
           <w:shd w:val="clear" w:color="auto" w:fill="FFFFFF"/>
@@ -732,7 +733,15 @@
           <w:color w:val="24292E"/>
           <w:shd w:val="clear" w:color="auto" w:fill="FFFFFF"/>
         </w:rPr>
-        <w:t xml:space="preserve">This </w:t>
+        <w:t>This</w:t>
+      </w:r>
+      <w:r>
+        <w:rPr>
+          <w:rFonts w:cstheme="minorHAnsi"/>
+          <w:color w:val="24292E"/>
+          <w:shd w:val="clear" w:color="auto" w:fill="FFFFFF"/>
+        </w:rPr>
+        <w:t xml:space="preserve"> </w:t>
       </w:r>
       <w:r>
         <w:rPr>
@@ -2442,15 +2451,6 @@
           <w:shd w:val="clear" w:color="auto" w:fill="FFFFFF"/>
         </w:rPr>
       </w:pPr>
-    </w:p>
-    <w:p>
-      <w:pPr>
-        <w:rPr>
-          <w:rFonts w:cstheme="minorHAnsi"/>
-          <w:color w:val="24292E"/>
-          <w:shd w:val="clear" w:color="auto" w:fill="FFFFFF"/>
-        </w:rPr>
-      </w:pPr>
       <w:r>
         <w:rPr>
           <w:rFonts w:cstheme="minorHAnsi"/>
@@ -2460,913 +2460,789 @@
           <w:u w:val="single"/>
           <w:shd w:val="clear" w:color="auto" w:fill="FFFFFF"/>
         </w:rPr>
+        <w:lastRenderedPageBreak/>
         <w:t>Socioeconomic Patterns</w:t>
       </w:r>
     </w:p>
     <w:p>
       <w:pPr>
         <w:rPr>
-          <w:rFonts w:ascii="Arial" w:eastAsia="Times New Roman" w:hAnsi="Arial" w:cs="Arial"/>
-          <w:sz w:val="20"/>
-          <w:szCs w:val="20"/>
-        </w:rPr>
-      </w:pPr>
-      <w:r>
-        <w:rPr>
-          <w:rFonts w:ascii="Arial" w:hAnsi="Arial" w:cs="Arial"/>
-          <w:color w:val="24292E"/>
-          <w:sz w:val="20"/>
-          <w:szCs w:val="20"/>
-          <w:shd w:val="clear" w:color="auto" w:fill="FFFFFF"/>
-        </w:rPr>
-        <w:t xml:space="preserve">1: </w:t>
-      </w:r>
-      <w:r>
-        <w:rPr>
-          <w:rFonts w:ascii="Arial" w:eastAsia="Times New Roman" w:hAnsi="Arial" w:cs="Arial"/>
-          <w:sz w:val="20"/>
-          <w:szCs w:val="20"/>
-        </w:rPr>
-        <w:t>Metro</w:t>
-      </w:r>
-      <w:r>
-        <w:rPr>
-          <w:rFonts w:ascii="Arial" w:eastAsia="Times New Roman" w:hAnsi="Arial" w:cs="Arial"/>
-          <w:sz w:val="20"/>
-          <w:szCs w:val="20"/>
-        </w:rPr>
-        <w:t xml:space="preserve"> are</w:t>
-      </w:r>
-      <w:r>
-        <w:rPr>
-          <w:rFonts w:ascii="Arial" w:eastAsia="Times New Roman" w:hAnsi="Arial" w:cs="Arial"/>
-          <w:sz w:val="20"/>
-          <w:szCs w:val="20"/>
-        </w:rPr>
-        <w:t>a</w:t>
-      </w:r>
-      <w:r>
-        <w:rPr>
-          <w:rFonts w:ascii="Arial" w:eastAsia="Times New Roman" w:hAnsi="Arial" w:cs="Arial"/>
-          <w:sz w:val="20"/>
-          <w:szCs w:val="20"/>
-        </w:rPr>
-        <w:t xml:space="preserve"> </w:t>
-      </w:r>
-      <w:r>
-        <w:rPr>
-          <w:rFonts w:ascii="Arial" w:eastAsia="Times New Roman" w:hAnsi="Arial" w:cs="Arial"/>
-          <w:sz w:val="20"/>
-          <w:szCs w:val="20"/>
-        </w:rPr>
-        <w:t>(P</w:t>
-      </w:r>
-      <w:r>
-        <w:rPr>
-          <w:rFonts w:ascii="Arial" w:eastAsia="Times New Roman" w:hAnsi="Arial" w:cs="Arial"/>
-          <w:sz w:val="20"/>
-          <w:szCs w:val="20"/>
-        </w:rPr>
-        <w:t xml:space="preserve">opulation &gt; </w:t>
-      </w:r>
-      <w:r>
-        <w:rPr>
-          <w:rFonts w:ascii="Arial" w:eastAsia="Times New Roman" w:hAnsi="Arial" w:cs="Arial"/>
-          <w:sz w:val="20"/>
-          <w:szCs w:val="20"/>
-        </w:rPr>
-        <w:t>1 million</w:t>
-      </w:r>
-      <w:r>
-        <w:rPr>
-          <w:rFonts w:ascii="Arial" w:eastAsia="Times New Roman" w:hAnsi="Arial" w:cs="Arial"/>
-          <w:sz w:val="20"/>
-          <w:szCs w:val="20"/>
-        </w:rPr>
-        <w:t>)</w:t>
-      </w:r>
-      <w:r>
-        <w:rPr>
-          <w:rFonts w:ascii="Arial" w:eastAsia="Times New Roman" w:hAnsi="Arial" w:cs="Arial"/>
-          <w:sz w:val="20"/>
-          <w:szCs w:val="20"/>
-        </w:rPr>
-        <w:t xml:space="preserve">                                                                                                                                      </w:t>
-      </w:r>
-    </w:p>
-    <w:p>
-      <w:pPr>
-        <w:rPr>
-          <w:rFonts w:ascii="Arial" w:eastAsia="Times New Roman" w:hAnsi="Arial" w:cs="Arial"/>
-          <w:sz w:val="20"/>
-          <w:szCs w:val="20"/>
-        </w:rPr>
-      </w:pPr>
-      <w:r>
-        <w:rPr>
-          <w:rFonts w:ascii="Arial" w:hAnsi="Arial" w:cs="Arial"/>
-          <w:color w:val="24292E"/>
-          <w:sz w:val="20"/>
-          <w:szCs w:val="20"/>
-          <w:shd w:val="clear" w:color="auto" w:fill="FFFFFF"/>
-        </w:rPr>
-        <w:t xml:space="preserve">2: </w:t>
-      </w:r>
-      <w:r>
-        <w:rPr>
-          <w:rFonts w:ascii="Arial" w:eastAsia="Times New Roman" w:hAnsi="Arial" w:cs="Arial"/>
-          <w:sz w:val="20"/>
-          <w:szCs w:val="20"/>
-        </w:rPr>
-        <w:t>Metro area</w:t>
-      </w:r>
-      <w:r>
-        <w:rPr>
-          <w:rFonts w:ascii="Arial" w:eastAsia="Times New Roman" w:hAnsi="Arial" w:cs="Arial"/>
-          <w:sz w:val="20"/>
-          <w:szCs w:val="20"/>
-        </w:rPr>
-        <w:t xml:space="preserve"> </w:t>
-      </w:r>
-      <w:r>
-        <w:rPr>
-          <w:rFonts w:ascii="Arial" w:eastAsia="Times New Roman" w:hAnsi="Arial" w:cs="Arial"/>
-          <w:sz w:val="20"/>
-          <w:szCs w:val="20"/>
-        </w:rPr>
-        <w:t>(</w:t>
-      </w:r>
-      <w:r>
-        <w:rPr>
-          <w:rFonts w:ascii="Arial" w:eastAsia="Times New Roman" w:hAnsi="Arial" w:cs="Arial"/>
-          <w:sz w:val="20"/>
-          <w:szCs w:val="20"/>
-        </w:rPr>
-        <w:t xml:space="preserve">1 million </w:t>
-      </w:r>
-      <w:r>
-        <w:rPr>
-          <w:rFonts w:ascii="Arial" w:eastAsia="Times New Roman" w:hAnsi="Arial" w:cs="Arial"/>
-          <w:sz w:val="20"/>
-          <w:szCs w:val="20"/>
-        </w:rPr>
-        <w:t xml:space="preserve">&gt; </w:t>
-      </w:r>
-      <w:r>
-        <w:rPr>
-          <w:rFonts w:ascii="Arial" w:eastAsia="Times New Roman" w:hAnsi="Arial" w:cs="Arial"/>
-          <w:sz w:val="20"/>
-          <w:szCs w:val="20"/>
-        </w:rPr>
-        <w:t>P</w:t>
-      </w:r>
-      <w:r>
-        <w:rPr>
-          <w:rFonts w:ascii="Arial" w:eastAsia="Times New Roman" w:hAnsi="Arial" w:cs="Arial"/>
-          <w:sz w:val="20"/>
-          <w:szCs w:val="20"/>
-        </w:rPr>
-        <w:t>opulation &gt; 250,000</w:t>
-      </w:r>
-      <w:r>
-        <w:rPr>
-          <w:rFonts w:ascii="Arial" w:eastAsia="Times New Roman" w:hAnsi="Arial" w:cs="Arial"/>
-          <w:sz w:val="20"/>
-          <w:szCs w:val="20"/>
-        </w:rPr>
-        <w:t>)</w:t>
-      </w:r>
-      <w:r>
-        <w:rPr>
-          <w:rFonts w:ascii="Arial" w:eastAsia="Times New Roman" w:hAnsi="Arial" w:cs="Arial"/>
-          <w:sz w:val="20"/>
-          <w:szCs w:val="20"/>
-        </w:rPr>
-        <w:t xml:space="preserve">                                                                                                                        </w:t>
-      </w:r>
-    </w:p>
-    <w:p>
-      <w:pPr>
-        <w:rPr>
-          <w:rFonts w:ascii="Arial" w:eastAsia="Times New Roman" w:hAnsi="Arial" w:cs="Arial"/>
-          <w:sz w:val="20"/>
-          <w:szCs w:val="20"/>
-        </w:rPr>
-      </w:pPr>
-      <w:r>
-        <w:rPr>
-          <w:rFonts w:ascii="Arial" w:hAnsi="Arial" w:cs="Arial"/>
-          <w:color w:val="24292E"/>
-          <w:sz w:val="20"/>
-          <w:szCs w:val="20"/>
-          <w:shd w:val="clear" w:color="auto" w:fill="FFFFFF"/>
-        </w:rPr>
-        <w:t xml:space="preserve">3: </w:t>
-      </w:r>
-      <w:r>
-        <w:rPr>
-          <w:rFonts w:ascii="Arial" w:eastAsia="Times New Roman" w:hAnsi="Arial" w:cs="Arial"/>
-          <w:sz w:val="20"/>
-          <w:szCs w:val="20"/>
-        </w:rPr>
-        <w:t>Metro area</w:t>
-      </w:r>
-      <w:r>
-        <w:rPr>
-          <w:rFonts w:ascii="Arial" w:eastAsia="Times New Roman" w:hAnsi="Arial" w:cs="Arial"/>
-          <w:sz w:val="20"/>
-          <w:szCs w:val="20"/>
-        </w:rPr>
-        <w:t xml:space="preserve"> </w:t>
-      </w:r>
-      <w:r>
-        <w:rPr>
-          <w:rFonts w:ascii="Arial" w:eastAsia="Times New Roman" w:hAnsi="Arial" w:cs="Arial"/>
-          <w:sz w:val="20"/>
-          <w:szCs w:val="20"/>
-        </w:rPr>
-        <w:t>(</w:t>
-      </w:r>
-      <w:r>
-        <w:rPr>
-          <w:rFonts w:ascii="Arial" w:eastAsia="Times New Roman" w:hAnsi="Arial" w:cs="Arial"/>
-          <w:sz w:val="20"/>
-          <w:szCs w:val="20"/>
-        </w:rPr>
-        <w:t xml:space="preserve">250,000 </w:t>
-      </w:r>
-      <w:r>
-        <w:rPr>
-          <w:rFonts w:ascii="Arial" w:eastAsia="Times New Roman" w:hAnsi="Arial" w:cs="Arial"/>
-          <w:sz w:val="20"/>
-          <w:szCs w:val="20"/>
-        </w:rPr>
-        <w:t>&gt; P</w:t>
-      </w:r>
-      <w:r>
-        <w:rPr>
-          <w:rFonts w:ascii="Arial" w:eastAsia="Times New Roman" w:hAnsi="Arial" w:cs="Arial"/>
-          <w:sz w:val="20"/>
-          <w:szCs w:val="20"/>
-        </w:rPr>
-        <w:t>opulation</w:t>
-      </w:r>
-      <w:r>
-        <w:rPr>
-          <w:rFonts w:ascii="Arial" w:eastAsia="Times New Roman" w:hAnsi="Arial" w:cs="Arial"/>
-          <w:sz w:val="20"/>
-          <w:szCs w:val="20"/>
-        </w:rPr>
-        <w:t>)</w:t>
-      </w:r>
-      <w:r>
-        <w:rPr>
-          <w:rFonts w:ascii="Arial" w:eastAsia="Times New Roman" w:hAnsi="Arial" w:cs="Arial"/>
-          <w:sz w:val="20"/>
-          <w:szCs w:val="20"/>
-        </w:rPr>
-        <w:t xml:space="preserve">                                                                                                                                        </w:t>
-      </w:r>
-    </w:p>
-    <w:p>
-      <w:pPr>
-        <w:rPr>
-          <w:rFonts w:ascii="Arial" w:eastAsia="Times New Roman" w:hAnsi="Arial" w:cs="Arial"/>
-          <w:sz w:val="20"/>
-          <w:szCs w:val="20"/>
-        </w:rPr>
-      </w:pPr>
-      <w:r>
-        <w:rPr>
-          <w:rFonts w:ascii="Arial" w:hAnsi="Arial" w:cs="Arial"/>
-          <w:color w:val="24292E"/>
-          <w:sz w:val="20"/>
-          <w:szCs w:val="20"/>
-          <w:shd w:val="clear" w:color="auto" w:fill="FFFFFF"/>
-        </w:rPr>
-        <w:t xml:space="preserve">4: </w:t>
-      </w:r>
-      <w:r>
-        <w:rPr>
-          <w:rFonts w:ascii="Arial" w:eastAsia="Times New Roman" w:hAnsi="Arial" w:cs="Arial"/>
-          <w:sz w:val="20"/>
-          <w:szCs w:val="20"/>
-        </w:rPr>
-        <w:t>Urban area adjacent to metro area</w:t>
-      </w:r>
-      <w:r>
-        <w:rPr>
-          <w:rFonts w:ascii="Arial" w:eastAsia="Times New Roman" w:hAnsi="Arial" w:cs="Arial"/>
-          <w:sz w:val="20"/>
-          <w:szCs w:val="20"/>
-        </w:rPr>
-        <w:t xml:space="preserve"> </w:t>
-      </w:r>
-      <w:r>
-        <w:rPr>
-          <w:rFonts w:ascii="Arial" w:eastAsia="Times New Roman" w:hAnsi="Arial" w:cs="Arial"/>
-          <w:sz w:val="20"/>
-          <w:szCs w:val="20"/>
-        </w:rPr>
-        <w:t>(P</w:t>
-      </w:r>
-      <w:r>
-        <w:rPr>
-          <w:rFonts w:ascii="Arial" w:eastAsia="Times New Roman" w:hAnsi="Arial" w:cs="Arial"/>
-          <w:sz w:val="20"/>
-          <w:szCs w:val="20"/>
-        </w:rPr>
-        <w:t xml:space="preserve">opulation </w:t>
-      </w:r>
-      <w:r>
-        <w:rPr>
-          <w:rFonts w:ascii="Arial" w:eastAsia="Times New Roman" w:hAnsi="Arial" w:cs="Arial"/>
-          <w:sz w:val="20"/>
-          <w:szCs w:val="20"/>
-        </w:rPr>
-        <w:t>&gt;</w:t>
-      </w:r>
-      <w:r>
-        <w:rPr>
-          <w:rFonts w:ascii="Arial" w:eastAsia="Times New Roman" w:hAnsi="Arial" w:cs="Arial"/>
-          <w:sz w:val="20"/>
-          <w:szCs w:val="20"/>
-        </w:rPr>
-        <w:t xml:space="preserve"> 20,000</w:t>
-      </w:r>
-      <w:r>
-        <w:rPr>
-          <w:rFonts w:ascii="Arial" w:eastAsia="Times New Roman" w:hAnsi="Arial" w:cs="Arial"/>
-          <w:sz w:val="20"/>
-          <w:szCs w:val="20"/>
-        </w:rPr>
-        <w:t>)</w:t>
-      </w:r>
-    </w:p>
-    <w:p>
-      <w:pPr>
-        <w:rPr>
-          <w:rFonts w:ascii="Arial" w:eastAsia="Times New Roman" w:hAnsi="Arial" w:cs="Arial"/>
-          <w:sz w:val="20"/>
-          <w:szCs w:val="20"/>
-        </w:rPr>
-      </w:pPr>
-      <w:r>
-        <w:rPr>
-          <w:rFonts w:ascii="Arial" w:hAnsi="Arial" w:cs="Arial"/>
-          <w:color w:val="24292E"/>
-          <w:sz w:val="20"/>
-          <w:szCs w:val="20"/>
-          <w:shd w:val="clear" w:color="auto" w:fill="FFFFFF"/>
-        </w:rPr>
-        <w:t xml:space="preserve">5: </w:t>
-      </w:r>
-      <w:r>
-        <w:rPr>
-          <w:rFonts w:ascii="Arial" w:eastAsia="Times New Roman" w:hAnsi="Arial" w:cs="Arial"/>
-          <w:sz w:val="20"/>
-          <w:szCs w:val="20"/>
-        </w:rPr>
-        <w:t>Urban area NOT adjacent to metro area</w:t>
-      </w:r>
-      <w:r>
-        <w:rPr>
-          <w:rFonts w:ascii="Arial" w:eastAsia="Times New Roman" w:hAnsi="Arial" w:cs="Arial"/>
-          <w:sz w:val="20"/>
-          <w:szCs w:val="20"/>
-        </w:rPr>
-        <w:t xml:space="preserve"> </w:t>
-      </w:r>
-      <w:r>
-        <w:rPr>
-          <w:rFonts w:ascii="Arial" w:eastAsia="Times New Roman" w:hAnsi="Arial" w:cs="Arial"/>
-          <w:sz w:val="20"/>
-          <w:szCs w:val="20"/>
-        </w:rPr>
-        <w:t>(P</w:t>
-      </w:r>
-      <w:r>
-        <w:rPr>
-          <w:rFonts w:ascii="Arial" w:eastAsia="Times New Roman" w:hAnsi="Arial" w:cs="Arial"/>
-          <w:sz w:val="20"/>
-          <w:szCs w:val="20"/>
-        </w:rPr>
-        <w:t xml:space="preserve">opulation </w:t>
-      </w:r>
-      <w:r>
-        <w:rPr>
-          <w:rFonts w:ascii="Arial" w:eastAsia="Times New Roman" w:hAnsi="Arial" w:cs="Arial"/>
-          <w:sz w:val="20"/>
-          <w:szCs w:val="20"/>
-        </w:rPr>
-        <w:t>&gt;</w:t>
-      </w:r>
-      <w:r>
-        <w:rPr>
-          <w:rFonts w:ascii="Arial" w:eastAsia="Times New Roman" w:hAnsi="Arial" w:cs="Arial"/>
-          <w:sz w:val="20"/>
-          <w:szCs w:val="20"/>
-        </w:rPr>
-        <w:t xml:space="preserve"> 20,000</w:t>
-      </w:r>
-      <w:r>
-        <w:rPr>
-          <w:rFonts w:ascii="Arial" w:eastAsia="Times New Roman" w:hAnsi="Arial" w:cs="Arial"/>
-          <w:sz w:val="20"/>
-          <w:szCs w:val="20"/>
-        </w:rPr>
-        <w:t xml:space="preserve">) </w:t>
-      </w:r>
-    </w:p>
-    <w:p>
-      <w:pPr>
-        <w:rPr>
-          <w:rFonts w:ascii="Arial" w:eastAsia="Times New Roman" w:hAnsi="Arial" w:cs="Arial"/>
-          <w:sz w:val="20"/>
-          <w:szCs w:val="20"/>
-        </w:rPr>
-      </w:pPr>
-      <w:r>
-        <w:rPr>
-          <w:rFonts w:ascii="Arial" w:hAnsi="Arial" w:cs="Arial"/>
-          <w:color w:val="24292E"/>
-          <w:sz w:val="20"/>
-          <w:szCs w:val="20"/>
-          <w:shd w:val="clear" w:color="auto" w:fill="FFFFFF"/>
-        </w:rPr>
-        <w:t xml:space="preserve">6: </w:t>
-      </w:r>
-      <w:r>
-        <w:rPr>
-          <w:rFonts w:ascii="Arial" w:eastAsia="Times New Roman" w:hAnsi="Arial" w:cs="Arial"/>
-          <w:sz w:val="20"/>
-          <w:szCs w:val="20"/>
-        </w:rPr>
-        <w:t xml:space="preserve">Urban </w:t>
-      </w:r>
-      <w:r>
-        <w:rPr>
-          <w:rFonts w:ascii="Arial" w:eastAsia="Times New Roman" w:hAnsi="Arial" w:cs="Arial"/>
-          <w:sz w:val="20"/>
-          <w:szCs w:val="20"/>
-        </w:rPr>
-        <w:t>area adjacent to metro area (19,999 &gt; P</w:t>
-      </w:r>
-      <w:r>
-        <w:rPr>
-          <w:rFonts w:ascii="Arial" w:eastAsia="Times New Roman" w:hAnsi="Arial" w:cs="Arial"/>
-          <w:sz w:val="20"/>
-          <w:szCs w:val="20"/>
-        </w:rPr>
-        <w:t xml:space="preserve">opulation </w:t>
-      </w:r>
-      <w:r>
-        <w:rPr>
-          <w:rFonts w:ascii="Arial" w:eastAsia="Times New Roman" w:hAnsi="Arial" w:cs="Arial"/>
-          <w:sz w:val="20"/>
-          <w:szCs w:val="20"/>
-        </w:rPr>
-        <w:t xml:space="preserve">&gt; </w:t>
-      </w:r>
-      <w:r>
-        <w:rPr>
-          <w:rFonts w:ascii="Arial" w:eastAsia="Times New Roman" w:hAnsi="Arial" w:cs="Arial"/>
-          <w:sz w:val="20"/>
-          <w:szCs w:val="20"/>
-        </w:rPr>
-        <w:t>2,500</w:t>
-      </w:r>
-      <w:r>
-        <w:rPr>
-          <w:rFonts w:ascii="Arial" w:eastAsia="Times New Roman" w:hAnsi="Arial" w:cs="Arial"/>
-          <w:sz w:val="20"/>
-          <w:szCs w:val="20"/>
-        </w:rPr>
-        <w:t>)</w:t>
-      </w:r>
-      <w:r>
-        <w:rPr>
-          <w:rFonts w:ascii="Arial" w:eastAsia="Times New Roman" w:hAnsi="Arial" w:cs="Arial"/>
-          <w:sz w:val="20"/>
-          <w:szCs w:val="20"/>
-        </w:rPr>
-        <w:t xml:space="preserve"> </w:t>
-      </w:r>
-    </w:p>
-    <w:p>
-      <w:pPr>
-        <w:rPr>
-          <w:rFonts w:ascii="Arial" w:eastAsia="Times New Roman" w:hAnsi="Arial" w:cs="Arial"/>
-          <w:sz w:val="20"/>
-          <w:szCs w:val="20"/>
-        </w:rPr>
-      </w:pPr>
-      <w:r>
-        <w:rPr>
-          <w:rFonts w:ascii="Arial" w:hAnsi="Arial" w:cs="Arial"/>
-          <w:color w:val="24292E"/>
-          <w:sz w:val="20"/>
-          <w:szCs w:val="20"/>
-          <w:shd w:val="clear" w:color="auto" w:fill="FFFFFF"/>
-        </w:rPr>
-        <w:t xml:space="preserve">7: </w:t>
-      </w:r>
-      <w:r>
-        <w:rPr>
-          <w:rFonts w:ascii="Arial" w:eastAsia="Times New Roman" w:hAnsi="Arial" w:cs="Arial"/>
-          <w:sz w:val="20"/>
-          <w:szCs w:val="20"/>
-        </w:rPr>
-        <w:t>Urban</w:t>
-      </w:r>
-      <w:r>
-        <w:rPr>
-          <w:rFonts w:ascii="Arial" w:eastAsia="Times New Roman" w:hAnsi="Arial" w:cs="Arial"/>
-          <w:sz w:val="20"/>
-          <w:szCs w:val="20"/>
-        </w:rPr>
-        <w:t xml:space="preserve"> area NOT adjacent </w:t>
-      </w:r>
-      <w:r>
-        <w:rPr>
-          <w:rFonts w:ascii="Arial" w:eastAsia="Times New Roman" w:hAnsi="Arial" w:cs="Arial"/>
-          <w:sz w:val="20"/>
-          <w:szCs w:val="20"/>
-        </w:rPr>
-        <w:t>to metro area</w:t>
-      </w:r>
-      <w:r>
-        <w:rPr>
-          <w:rFonts w:ascii="Arial" w:eastAsia="Times New Roman" w:hAnsi="Arial" w:cs="Arial"/>
-          <w:sz w:val="20"/>
-          <w:szCs w:val="20"/>
-        </w:rPr>
-        <w:t xml:space="preserve"> </w:t>
-      </w:r>
-      <w:r>
-        <w:rPr>
-          <w:rFonts w:ascii="Arial" w:eastAsia="Times New Roman" w:hAnsi="Arial" w:cs="Arial"/>
-          <w:sz w:val="20"/>
-          <w:szCs w:val="20"/>
-        </w:rPr>
-        <w:t>(19,999 &gt; P</w:t>
-      </w:r>
-      <w:r>
-        <w:rPr>
-          <w:rFonts w:ascii="Arial" w:eastAsia="Times New Roman" w:hAnsi="Arial" w:cs="Arial"/>
-          <w:sz w:val="20"/>
-          <w:szCs w:val="20"/>
-        </w:rPr>
-        <w:t xml:space="preserve">opulation </w:t>
-      </w:r>
-      <w:r>
-        <w:rPr>
-          <w:rFonts w:ascii="Arial" w:eastAsia="Times New Roman" w:hAnsi="Arial" w:cs="Arial"/>
-          <w:sz w:val="20"/>
-          <w:szCs w:val="20"/>
-        </w:rPr>
-        <w:t xml:space="preserve">&gt; </w:t>
-      </w:r>
-      <w:r>
-        <w:rPr>
-          <w:rFonts w:ascii="Arial" w:eastAsia="Times New Roman" w:hAnsi="Arial" w:cs="Arial"/>
-          <w:sz w:val="20"/>
-          <w:szCs w:val="20"/>
-        </w:rPr>
-        <w:t>2,500</w:t>
-      </w:r>
-      <w:r>
-        <w:rPr>
-          <w:rFonts w:ascii="Arial" w:eastAsia="Times New Roman" w:hAnsi="Arial" w:cs="Arial"/>
-          <w:sz w:val="20"/>
-          <w:szCs w:val="20"/>
-        </w:rPr>
-        <w:t>)</w:t>
-      </w:r>
-    </w:p>
-    <w:p>
-      <w:pPr>
-        <w:rPr>
-          <w:rFonts w:ascii="Arial" w:eastAsia="Times New Roman" w:hAnsi="Arial" w:cs="Arial"/>
-          <w:sz w:val="20"/>
-          <w:szCs w:val="20"/>
-        </w:rPr>
-      </w:pPr>
-      <w:r>
-        <w:rPr>
-          <w:rFonts w:ascii="Arial" w:hAnsi="Arial" w:cs="Arial"/>
-          <w:color w:val="24292E"/>
-          <w:sz w:val="20"/>
-          <w:szCs w:val="20"/>
-          <w:shd w:val="clear" w:color="auto" w:fill="FFFFFF"/>
-        </w:rPr>
-        <w:t>8:</w:t>
-      </w:r>
-      <w:r>
-        <w:rPr>
-          <w:rFonts w:ascii="Arial" w:hAnsi="Arial" w:cs="Arial"/>
-          <w:color w:val="24292E"/>
-          <w:sz w:val="20"/>
-          <w:szCs w:val="20"/>
-          <w:shd w:val="clear" w:color="auto" w:fill="FFFFFF"/>
-        </w:rPr>
-        <w:t xml:space="preserve"> </w:t>
-      </w:r>
-      <w:r>
-        <w:rPr>
-          <w:rFonts w:ascii="Arial" w:eastAsia="Times New Roman" w:hAnsi="Arial" w:cs="Arial"/>
-          <w:sz w:val="20"/>
-          <w:szCs w:val="20"/>
-        </w:rPr>
-        <w:t>Rural</w:t>
-      </w:r>
-      <w:r>
-        <w:rPr>
-          <w:rFonts w:ascii="Arial" w:eastAsia="Times New Roman" w:hAnsi="Arial" w:cs="Arial"/>
-          <w:sz w:val="20"/>
-          <w:szCs w:val="20"/>
-        </w:rPr>
-        <w:t xml:space="preserve"> area</w:t>
-      </w:r>
-      <w:r>
-        <w:rPr>
-          <w:rFonts w:ascii="Arial" w:eastAsia="Times New Roman" w:hAnsi="Arial" w:cs="Arial"/>
-          <w:sz w:val="20"/>
-          <w:szCs w:val="20"/>
-        </w:rPr>
-        <w:t xml:space="preserve"> OR</w:t>
-      </w:r>
-      <w:r>
-        <w:rPr>
-          <w:rFonts w:ascii="Arial" w:eastAsia="Times New Roman" w:hAnsi="Arial" w:cs="Arial"/>
-          <w:sz w:val="20"/>
-          <w:szCs w:val="20"/>
-        </w:rPr>
-        <w:t xml:space="preserve"> </w:t>
-      </w:r>
-      <w:r>
-        <w:rPr>
-          <w:rFonts w:ascii="Arial" w:eastAsia="Times New Roman" w:hAnsi="Arial" w:cs="Arial"/>
-          <w:sz w:val="20"/>
-          <w:szCs w:val="20"/>
-        </w:rPr>
-        <w:t>(</w:t>
-      </w:r>
-      <w:r>
-        <w:rPr>
-          <w:rFonts w:ascii="Arial" w:eastAsia="Times New Roman" w:hAnsi="Arial" w:cs="Arial"/>
-          <w:sz w:val="20"/>
-          <w:szCs w:val="20"/>
-        </w:rPr>
-        <w:t xml:space="preserve">2,500 &gt; </w:t>
-      </w:r>
-      <w:r>
-        <w:rPr>
-          <w:rFonts w:ascii="Arial" w:eastAsia="Times New Roman" w:hAnsi="Arial" w:cs="Arial"/>
-          <w:sz w:val="20"/>
-          <w:szCs w:val="20"/>
-        </w:rPr>
-        <w:t>Population</w:t>
-      </w:r>
-      <w:r>
-        <w:rPr>
-          <w:rFonts w:ascii="Arial" w:eastAsia="Times New Roman" w:hAnsi="Arial" w:cs="Arial"/>
-          <w:sz w:val="20"/>
-          <w:szCs w:val="20"/>
-        </w:rPr>
-        <w:t>)</w:t>
-      </w:r>
-      <w:r>
-        <w:rPr>
-          <w:rFonts w:ascii="Arial" w:eastAsia="Times New Roman" w:hAnsi="Arial" w:cs="Arial"/>
-          <w:sz w:val="20"/>
-          <w:szCs w:val="20"/>
-        </w:rPr>
-        <w:t xml:space="preserve"> </w:t>
-      </w:r>
-      <w:r>
-        <w:rPr>
-          <w:rFonts w:ascii="Arial" w:eastAsia="Times New Roman" w:hAnsi="Arial" w:cs="Arial"/>
-          <w:sz w:val="20"/>
-          <w:szCs w:val="20"/>
-        </w:rPr>
-        <w:t>adjacent to metro area</w:t>
-      </w:r>
-    </w:p>
-    <w:p>
-      <w:pPr>
-        <w:rPr>
-          <w:rFonts w:ascii="Arial" w:hAnsi="Arial" w:cs="Arial"/>
-          <w:color w:val="24292E"/>
-          <w:sz w:val="20"/>
-          <w:szCs w:val="20"/>
-          <w:shd w:val="clear" w:color="auto" w:fill="FFFFFF"/>
-        </w:rPr>
-      </w:pPr>
-      <w:r>
-        <w:rPr>
-          <w:rFonts w:ascii="Arial" w:hAnsi="Arial" w:cs="Arial"/>
-          <w:color w:val="24292E"/>
-          <w:sz w:val="20"/>
-          <w:szCs w:val="20"/>
-          <w:shd w:val="clear" w:color="auto" w:fill="FFFFFF"/>
-        </w:rPr>
-        <w:t>9:</w:t>
-      </w:r>
-      <w:r>
-        <w:rPr>
-          <w:rFonts w:ascii="Arial" w:hAnsi="Arial" w:cs="Arial"/>
-          <w:color w:val="24292E"/>
-          <w:sz w:val="20"/>
-          <w:szCs w:val="20"/>
-          <w:shd w:val="clear" w:color="auto" w:fill="FFFFFF"/>
-        </w:rPr>
-        <w:t xml:space="preserve"> </w:t>
-      </w:r>
-      <w:r>
-        <w:rPr>
-          <w:rFonts w:ascii="Arial" w:eastAsia="Times New Roman" w:hAnsi="Arial" w:cs="Arial"/>
-          <w:sz w:val="20"/>
-          <w:szCs w:val="20"/>
-        </w:rPr>
-        <w:t>Rural area OR</w:t>
-      </w:r>
-      <w:r>
-        <w:rPr>
-          <w:rFonts w:ascii="Arial" w:eastAsia="Times New Roman" w:hAnsi="Arial" w:cs="Arial"/>
-          <w:sz w:val="20"/>
-          <w:szCs w:val="20"/>
-        </w:rPr>
-        <w:t xml:space="preserve"> </w:t>
-      </w:r>
-      <w:r>
-        <w:rPr>
-          <w:rFonts w:ascii="Arial" w:eastAsia="Times New Roman" w:hAnsi="Arial" w:cs="Arial"/>
-          <w:sz w:val="20"/>
-          <w:szCs w:val="20"/>
-        </w:rPr>
-        <w:t>(2,500 &gt; Population) NOT adjacent to metro area</w:t>
-      </w:r>
-    </w:p>
-    <w:p>
-      <w:pPr>
-        <w:rPr>
-          <w:rFonts w:ascii="Arial" w:hAnsi="Arial" w:cs="Arial"/>
-          <w:color w:val="24292E"/>
-          <w:sz w:val="20"/>
-          <w:szCs w:val="20"/>
-          <w:shd w:val="clear" w:color="auto" w:fill="FFFFFF"/>
-        </w:rPr>
-      </w:pPr>
-    </w:p>
-    <w:p>
-      <w:pPr>
-        <w:rPr>
-          <w:rFonts w:ascii="Arial" w:hAnsi="Arial" w:cs="Arial"/>
-          <w:color w:val="24292E"/>
-          <w:sz w:val="20"/>
-          <w:szCs w:val="20"/>
-          <w:shd w:val="clear" w:color="auto" w:fill="FFFFFF"/>
-        </w:rPr>
-      </w:pPr>
-    </w:p>
-    <w:p>
-      <w:pPr>
-        <w:rPr>
-          <w:rFonts w:cstheme="minorHAnsi"/>
-          <w:color w:val="24292E"/>
-          <w:shd w:val="clear" w:color="auto" w:fill="FFFFFF"/>
-        </w:rPr>
-      </w:pPr>
-    </w:p>
-    <w:p>
-      <w:pPr>
-        <w:rPr>
-          <w:rFonts w:cstheme="minorHAnsi"/>
-          <w:color w:val="24292E"/>
-          <w:shd w:val="clear" w:color="auto" w:fill="FFFFFF"/>
-        </w:rPr>
-      </w:pPr>
-    </w:p>
-    <w:p>
-      <w:pPr>
-        <w:rPr>
-          <w:rFonts w:cstheme="minorHAnsi"/>
-          <w:color w:val="24292E"/>
-          <w:shd w:val="clear" w:color="auto" w:fill="FFFFFF"/>
-        </w:rPr>
-      </w:pPr>
-    </w:p>
-    <w:p>
-      <w:pPr>
-        <w:rPr>
-          <w:rFonts w:cstheme="minorHAnsi"/>
-          <w:color w:val="24292E"/>
-          <w:shd w:val="clear" w:color="auto" w:fill="FFFFFF"/>
-        </w:rPr>
-      </w:pPr>
-    </w:p>
-    <w:p>
-      <w:pPr>
-        <w:rPr>
-          <w:rFonts w:cstheme="minorHAnsi"/>
-          <w:color w:val="24292E"/>
-          <w:shd w:val="clear" w:color="auto" w:fill="FFFFFF"/>
-        </w:rPr>
-      </w:pPr>
-    </w:p>
-    <w:p>
-      <w:r>
-        <w:rPr>
-          <w:rFonts w:cstheme="minorHAnsi"/>
-          <w:color w:val="24292E"/>
-          <w:shd w:val="clear" w:color="auto" w:fill="FFFFFF"/>
-        </w:rPr>
-        <w:t xml:space="preserve">RUCC method cited: </w:t>
-      </w:r>
-      <w:r>
-        <w:t xml:space="preserve">Houston KA, Mitchell KA, King J, White A, Ryan BM. </w:t>
-      </w:r>
-      <w:r>
-        <w:rPr>
-          <w:highlight w:val="yellow"/>
-        </w:rPr>
-        <w:t>Histologic Lung Cancer Incidence Rates and Trends Vary by Race/Ethnicity and Residential County</w:t>
-      </w:r>
-      <w:r>
-        <w:t>. J Thorac Oncol. 2018;</w:t>
-      </w:r>
-      <w:r>
-        <w:t xml:space="preserve"> </w:t>
-      </w:r>
-      <w:r>
-        <w:t xml:space="preserve">13(4):497-509. </w:t>
-      </w:r>
-      <w:proofErr w:type="gramStart"/>
-      <w:r>
-        <w:t>doi:10.1016/j.jtho</w:t>
-      </w:r>
-      <w:proofErr w:type="gramEnd"/>
-      <w:r>
-        <w:t>.2017.12.010</w:t>
-      </w:r>
-    </w:p>
-    <w:p>
-      <w:pPr>
-        <w:rPr>
-          <w:rFonts w:cstheme="minorHAnsi"/>
-          <w:color w:val="24292E"/>
-          <w:shd w:val="clear" w:color="auto" w:fill="FFFFFF"/>
-        </w:rPr>
-      </w:pPr>
-    </w:p>
-    <w:p>
-      <w:pPr>
-        <w:rPr>
-          <w:rFonts w:cstheme="minorHAnsi"/>
-          <w:color w:val="24292E"/>
-          <w:shd w:val="clear" w:color="auto" w:fill="FFFFFF"/>
-        </w:rPr>
-      </w:pPr>
-    </w:p>
-    <w:p>
-      <w:pPr>
-        <w:rPr>
-          <w:rFonts w:cstheme="minorHAnsi"/>
-          <w:color w:val="24292E"/>
-          <w:shd w:val="clear" w:color="auto" w:fill="FFFFFF"/>
-        </w:rPr>
-      </w:pPr>
-    </w:p>
-    <w:p>
-      <w:pPr>
-        <w:rPr>
-          <w:rFonts w:cstheme="minorHAnsi"/>
-          <w:color w:val="24292E"/>
-          <w:shd w:val="clear" w:color="auto" w:fill="FFFFFF"/>
-        </w:rPr>
-      </w:pPr>
-    </w:p>
-    <w:p>
-      <w:pPr>
+          <w:rFonts w:cstheme="minorHAnsi"/>
+          <w:shd w:val="clear" w:color="auto" w:fill="FFFFFF"/>
+        </w:rPr>
+      </w:pPr>
+      <w:r>
+        <w:rPr>
+          <w:rFonts w:cstheme="minorHAnsi"/>
+          <w:shd w:val="clear" w:color="auto" w:fill="FFFFFF"/>
+        </w:rPr>
+        <w:t xml:space="preserve">This </w:t>
+      </w:r>
+      <w:r>
         <w:rPr>
           <w:rFonts w:cstheme="minorHAnsi"/>
           <w:b/>
           <w:bCs/>
-          <w:color w:val="24292E"/>
-          <w:u w:val="single"/>
-          <w:shd w:val="clear" w:color="auto" w:fill="FFFFFF"/>
-        </w:rPr>
-      </w:pPr>
+          <w:shd w:val="clear" w:color="auto" w:fill="FFFFFF"/>
+        </w:rPr>
+        <w:t>Socioeconomic Associations</w:t>
+      </w:r>
+      <w:r>
+        <w:rPr>
+          <w:rFonts w:cstheme="minorHAnsi"/>
+          <w:shd w:val="clear" w:color="auto" w:fill="FFFFFF"/>
+        </w:rPr>
+        <w:t xml:space="preserve"> page of the dashboard investigates the existence of potential associations between county-level characteristics (i.e. poverty and rurality) and different lung cancer histologic types."</w:t>
+      </w:r>
+    </w:p>
+    <w:p>
+      <w:pPr>
+        <w:rPr>
+          <w:rFonts w:eastAsia="Times New Roman" w:cstheme="minorHAnsi"/>
+        </w:rPr>
+      </w:pPr>
+      <w:r>
+        <w:rPr>
+          <w:rFonts w:cstheme="minorHAnsi"/>
+          <w:shd w:val="clear" w:color="auto" w:fill="FFFFFF"/>
+        </w:rPr>
+        <w:t xml:space="preserve">1: </w:t>
+      </w:r>
+      <w:r>
+        <w:rPr>
+          <w:rFonts w:eastAsia="Times New Roman" w:cstheme="minorHAnsi"/>
+        </w:rPr>
+        <w:t>Metro</w:t>
+      </w:r>
+      <w:r>
+        <w:rPr>
+          <w:rFonts w:eastAsia="Times New Roman" w:cstheme="minorHAnsi"/>
+        </w:rPr>
+        <w:t xml:space="preserve"> are</w:t>
+      </w:r>
+      <w:r>
+        <w:rPr>
+          <w:rFonts w:eastAsia="Times New Roman" w:cstheme="minorHAnsi"/>
+        </w:rPr>
+        <w:t>a</w:t>
+      </w:r>
+      <w:r>
+        <w:rPr>
+          <w:rFonts w:eastAsia="Times New Roman" w:cstheme="minorHAnsi"/>
+        </w:rPr>
+        <w:t xml:space="preserve"> </w:t>
+      </w:r>
+      <w:r>
+        <w:rPr>
+          <w:rFonts w:eastAsia="Times New Roman" w:cstheme="minorHAnsi"/>
+        </w:rPr>
+        <w:t>(P</w:t>
+      </w:r>
+      <w:r>
+        <w:rPr>
+          <w:rFonts w:eastAsia="Times New Roman" w:cstheme="minorHAnsi"/>
+        </w:rPr>
+        <w:t xml:space="preserve">opulation &gt; </w:t>
+      </w:r>
+      <w:r>
+        <w:rPr>
+          <w:rFonts w:eastAsia="Times New Roman" w:cstheme="minorHAnsi"/>
+        </w:rPr>
+        <w:t>1 million</w:t>
+      </w:r>
+      <w:r>
+        <w:rPr>
+          <w:rFonts w:eastAsia="Times New Roman" w:cstheme="minorHAnsi"/>
+        </w:rPr>
+        <w:t>)</w:t>
+      </w:r>
+      <w:r>
+        <w:rPr>
+          <w:rFonts w:eastAsia="Times New Roman" w:cstheme="minorHAnsi"/>
+        </w:rPr>
+        <w:t xml:space="preserve">                                                                                                                                      </w:t>
+      </w:r>
+    </w:p>
+    <w:p>
+      <w:pPr>
+        <w:rPr>
+          <w:rFonts w:eastAsia="Times New Roman" w:cstheme="minorHAnsi"/>
+        </w:rPr>
+      </w:pPr>
+      <w:r>
+        <w:rPr>
+          <w:rFonts w:cstheme="minorHAnsi"/>
+          <w:shd w:val="clear" w:color="auto" w:fill="FFFFFF"/>
+        </w:rPr>
+        <w:t xml:space="preserve">2: </w:t>
+      </w:r>
+      <w:r>
+        <w:rPr>
+          <w:rFonts w:eastAsia="Times New Roman" w:cstheme="minorHAnsi"/>
+        </w:rPr>
+        <w:t>Metro area</w:t>
+      </w:r>
+      <w:r>
+        <w:rPr>
+          <w:rFonts w:eastAsia="Times New Roman" w:cstheme="minorHAnsi"/>
+        </w:rPr>
+        <w:t xml:space="preserve"> </w:t>
+      </w:r>
+      <w:r>
+        <w:rPr>
+          <w:rFonts w:eastAsia="Times New Roman" w:cstheme="minorHAnsi"/>
+        </w:rPr>
+        <w:t>(</w:t>
+      </w:r>
+      <w:r>
+        <w:rPr>
+          <w:rFonts w:eastAsia="Times New Roman" w:cstheme="minorHAnsi"/>
+        </w:rPr>
+        <w:t xml:space="preserve">1 million </w:t>
+      </w:r>
+      <w:r>
+        <w:rPr>
+          <w:rFonts w:eastAsia="Times New Roman" w:cstheme="minorHAnsi"/>
+        </w:rPr>
+        <w:t xml:space="preserve">&gt; </w:t>
+      </w:r>
+      <w:r>
+        <w:rPr>
+          <w:rFonts w:eastAsia="Times New Roman" w:cstheme="minorHAnsi"/>
+        </w:rPr>
+        <w:t>P</w:t>
+      </w:r>
+      <w:r>
+        <w:rPr>
+          <w:rFonts w:eastAsia="Times New Roman" w:cstheme="minorHAnsi"/>
+        </w:rPr>
+        <w:t>opulation &gt; 250,000</w:t>
+      </w:r>
+      <w:r>
+        <w:rPr>
+          <w:rFonts w:eastAsia="Times New Roman" w:cstheme="minorHAnsi"/>
+        </w:rPr>
+        <w:t>)</w:t>
+      </w:r>
+      <w:r>
+        <w:rPr>
+          <w:rFonts w:eastAsia="Times New Roman" w:cstheme="minorHAnsi"/>
+        </w:rPr>
+        <w:t xml:space="preserve">                                                                                                                        </w:t>
+      </w:r>
+    </w:p>
+    <w:p>
+      <w:pPr>
+        <w:rPr>
+          <w:rFonts w:eastAsia="Times New Roman" w:cstheme="minorHAnsi"/>
+        </w:rPr>
+      </w:pPr>
+      <w:r>
+        <w:rPr>
+          <w:rFonts w:cstheme="minorHAnsi"/>
+          <w:shd w:val="clear" w:color="auto" w:fill="FFFFFF"/>
+        </w:rPr>
+        <w:t xml:space="preserve">3: </w:t>
+      </w:r>
+      <w:r>
+        <w:rPr>
+          <w:rFonts w:eastAsia="Times New Roman" w:cstheme="minorHAnsi"/>
+        </w:rPr>
+        <w:t>Metro area</w:t>
+      </w:r>
+      <w:r>
+        <w:rPr>
+          <w:rFonts w:eastAsia="Times New Roman" w:cstheme="minorHAnsi"/>
+        </w:rPr>
+        <w:t xml:space="preserve"> </w:t>
+      </w:r>
+      <w:r>
+        <w:rPr>
+          <w:rFonts w:eastAsia="Times New Roman" w:cstheme="minorHAnsi"/>
+        </w:rPr>
+        <w:t>(</w:t>
+      </w:r>
+      <w:r>
+        <w:rPr>
+          <w:rFonts w:eastAsia="Times New Roman" w:cstheme="minorHAnsi"/>
+        </w:rPr>
+        <w:t xml:space="preserve">250,000 </w:t>
+      </w:r>
+      <w:r>
+        <w:rPr>
+          <w:rFonts w:eastAsia="Times New Roman" w:cstheme="minorHAnsi"/>
+        </w:rPr>
+        <w:t>&gt; P</w:t>
+      </w:r>
+      <w:r>
+        <w:rPr>
+          <w:rFonts w:eastAsia="Times New Roman" w:cstheme="minorHAnsi"/>
+        </w:rPr>
+        <w:t>opulation</w:t>
+      </w:r>
+      <w:r>
+        <w:rPr>
+          <w:rFonts w:eastAsia="Times New Roman" w:cstheme="minorHAnsi"/>
+        </w:rPr>
+        <w:t>)</w:t>
+      </w:r>
+      <w:r>
+        <w:rPr>
+          <w:rFonts w:eastAsia="Times New Roman" w:cstheme="minorHAnsi"/>
+        </w:rPr>
+        <w:t xml:space="preserve">                                                                                                                                        </w:t>
+      </w:r>
+    </w:p>
+    <w:p>
+      <w:pPr>
+        <w:rPr>
+          <w:rFonts w:eastAsia="Times New Roman" w:cstheme="minorHAnsi"/>
+        </w:rPr>
+      </w:pPr>
+      <w:r>
+        <w:rPr>
+          <w:rFonts w:cstheme="minorHAnsi"/>
+          <w:shd w:val="clear" w:color="auto" w:fill="FFFFFF"/>
+        </w:rPr>
+        <w:t xml:space="preserve">4: </w:t>
+      </w:r>
+      <w:r>
+        <w:rPr>
+          <w:rFonts w:eastAsia="Times New Roman" w:cstheme="minorHAnsi"/>
+        </w:rPr>
+        <w:t>Urban area adjacent to metro area</w:t>
+      </w:r>
+      <w:r>
+        <w:rPr>
+          <w:rFonts w:eastAsia="Times New Roman" w:cstheme="minorHAnsi"/>
+        </w:rPr>
+        <w:t xml:space="preserve"> </w:t>
+      </w:r>
+      <w:r>
+        <w:rPr>
+          <w:rFonts w:eastAsia="Times New Roman" w:cstheme="minorHAnsi"/>
+        </w:rPr>
+        <w:t>(P</w:t>
+      </w:r>
+      <w:r>
+        <w:rPr>
+          <w:rFonts w:eastAsia="Times New Roman" w:cstheme="minorHAnsi"/>
+        </w:rPr>
+        <w:t xml:space="preserve">opulation </w:t>
+      </w:r>
+      <w:r>
+        <w:rPr>
+          <w:rFonts w:eastAsia="Times New Roman" w:cstheme="minorHAnsi"/>
+        </w:rPr>
+        <w:t>&gt;</w:t>
+      </w:r>
+      <w:r>
+        <w:rPr>
+          <w:rFonts w:eastAsia="Times New Roman" w:cstheme="minorHAnsi"/>
+        </w:rPr>
+        <w:t xml:space="preserve"> 20,000</w:t>
+      </w:r>
+      <w:r>
+        <w:rPr>
+          <w:rFonts w:eastAsia="Times New Roman" w:cstheme="minorHAnsi"/>
+        </w:rPr>
+        <w:t>)</w:t>
+      </w:r>
+    </w:p>
+    <w:p>
+      <w:pPr>
+        <w:rPr>
+          <w:rFonts w:eastAsia="Times New Roman" w:cstheme="minorHAnsi"/>
+        </w:rPr>
+      </w:pPr>
+      <w:r>
+        <w:rPr>
+          <w:rFonts w:cstheme="minorHAnsi"/>
+          <w:shd w:val="clear" w:color="auto" w:fill="FFFFFF"/>
+        </w:rPr>
+        <w:t xml:space="preserve">5: </w:t>
+      </w:r>
+      <w:r>
+        <w:rPr>
+          <w:rFonts w:eastAsia="Times New Roman" w:cstheme="minorHAnsi"/>
+        </w:rPr>
+        <w:t xml:space="preserve">Urban area NOT adjacent to metro area (Population &gt; 20,000) </w:t>
+      </w:r>
+    </w:p>
+    <w:p>
+      <w:pPr>
+        <w:rPr>
+          <w:rFonts w:eastAsia="Times New Roman" w:cstheme="minorHAnsi"/>
+        </w:rPr>
+      </w:pPr>
+      <w:r>
+        <w:rPr>
+          <w:rFonts w:cstheme="minorHAnsi"/>
+          <w:shd w:val="clear" w:color="auto" w:fill="FFFFFF"/>
+        </w:rPr>
+        <w:t xml:space="preserve">6: </w:t>
+      </w:r>
+      <w:r>
+        <w:rPr>
+          <w:rFonts w:eastAsia="Times New Roman" w:cstheme="minorHAnsi"/>
+        </w:rPr>
+        <w:t xml:space="preserve">Urban </w:t>
+      </w:r>
+      <w:r>
+        <w:rPr>
+          <w:rFonts w:eastAsia="Times New Roman" w:cstheme="minorHAnsi"/>
+        </w:rPr>
+        <w:t>area adjacent to metro area (19,999 &gt; P</w:t>
+      </w:r>
+      <w:r>
+        <w:rPr>
+          <w:rFonts w:eastAsia="Times New Roman" w:cstheme="minorHAnsi"/>
+        </w:rPr>
+        <w:t xml:space="preserve">opulation </w:t>
+      </w:r>
+      <w:r>
+        <w:rPr>
+          <w:rFonts w:eastAsia="Times New Roman" w:cstheme="minorHAnsi"/>
+        </w:rPr>
+        <w:t xml:space="preserve">&gt; </w:t>
+      </w:r>
+      <w:r>
+        <w:rPr>
+          <w:rFonts w:eastAsia="Times New Roman" w:cstheme="minorHAnsi"/>
+        </w:rPr>
+        <w:t>2,500</w:t>
+      </w:r>
+      <w:r>
+        <w:rPr>
+          <w:rFonts w:eastAsia="Times New Roman" w:cstheme="minorHAnsi"/>
+        </w:rPr>
+        <w:t>)</w:t>
+      </w:r>
+      <w:r>
+        <w:rPr>
+          <w:rFonts w:eastAsia="Times New Roman" w:cstheme="minorHAnsi"/>
+        </w:rPr>
+        <w:t xml:space="preserve"> </w:t>
+      </w:r>
+    </w:p>
+    <w:p>
+      <w:pPr>
+        <w:rPr>
+          <w:rFonts w:eastAsia="Times New Roman" w:cstheme="minorHAnsi"/>
+        </w:rPr>
+      </w:pPr>
+      <w:r>
+        <w:rPr>
+          <w:rFonts w:cstheme="minorHAnsi"/>
+          <w:shd w:val="clear" w:color="auto" w:fill="FFFFFF"/>
+        </w:rPr>
+        <w:t xml:space="preserve">7: </w:t>
+      </w:r>
+      <w:r>
+        <w:rPr>
+          <w:rFonts w:eastAsia="Times New Roman" w:cstheme="minorHAnsi"/>
+        </w:rPr>
+        <w:t>Urban</w:t>
+      </w:r>
+      <w:r>
+        <w:rPr>
+          <w:rFonts w:eastAsia="Times New Roman" w:cstheme="minorHAnsi"/>
+        </w:rPr>
+        <w:t xml:space="preserve"> area NOT adjacent </w:t>
+      </w:r>
+      <w:r>
+        <w:rPr>
+          <w:rFonts w:eastAsia="Times New Roman" w:cstheme="minorHAnsi"/>
+        </w:rPr>
+        <w:t>to metro area</w:t>
+      </w:r>
+      <w:r>
+        <w:rPr>
+          <w:rFonts w:eastAsia="Times New Roman" w:cstheme="minorHAnsi"/>
+        </w:rPr>
+        <w:t xml:space="preserve"> </w:t>
+      </w:r>
+      <w:r>
+        <w:rPr>
+          <w:rFonts w:eastAsia="Times New Roman" w:cstheme="minorHAnsi"/>
+        </w:rPr>
+        <w:t>(19,999 &gt; Population &gt; 2,500)</w:t>
+      </w:r>
+    </w:p>
+    <w:p>
+      <w:pPr>
+        <w:rPr>
+          <w:rFonts w:eastAsia="Times New Roman" w:cstheme="minorHAnsi"/>
+        </w:rPr>
+      </w:pPr>
+      <w:r>
+        <w:rPr>
+          <w:rFonts w:cstheme="minorHAnsi"/>
+          <w:shd w:val="clear" w:color="auto" w:fill="FFFFFF"/>
+        </w:rPr>
+        <w:t>8:</w:t>
+      </w:r>
+      <w:r>
+        <w:rPr>
+          <w:rFonts w:cstheme="minorHAnsi"/>
+          <w:shd w:val="clear" w:color="auto" w:fill="FFFFFF"/>
+        </w:rPr>
+        <w:t xml:space="preserve"> </w:t>
+      </w:r>
+      <w:r>
+        <w:rPr>
+          <w:rFonts w:eastAsia="Times New Roman" w:cstheme="minorHAnsi"/>
+        </w:rPr>
+        <w:t>Rural</w:t>
+      </w:r>
+      <w:r>
+        <w:rPr>
+          <w:rFonts w:eastAsia="Times New Roman" w:cstheme="minorHAnsi"/>
+        </w:rPr>
+        <w:t xml:space="preserve"> area</w:t>
+      </w:r>
+      <w:r>
+        <w:rPr>
+          <w:rFonts w:eastAsia="Times New Roman" w:cstheme="minorHAnsi"/>
+        </w:rPr>
+        <w:t xml:space="preserve"> OR</w:t>
+      </w:r>
+      <w:r>
+        <w:rPr>
+          <w:rFonts w:eastAsia="Times New Roman" w:cstheme="minorHAnsi"/>
+        </w:rPr>
+        <w:t xml:space="preserve"> </w:t>
+      </w:r>
+      <w:r>
+        <w:rPr>
+          <w:rFonts w:eastAsia="Times New Roman" w:cstheme="minorHAnsi"/>
+        </w:rPr>
+        <w:t>(</w:t>
+      </w:r>
+      <w:r>
+        <w:rPr>
+          <w:rFonts w:eastAsia="Times New Roman" w:cstheme="minorHAnsi"/>
+        </w:rPr>
+        <w:t xml:space="preserve">2,500 &gt; </w:t>
+      </w:r>
+      <w:r>
+        <w:rPr>
+          <w:rFonts w:eastAsia="Times New Roman" w:cstheme="minorHAnsi"/>
+        </w:rPr>
+        <w:t>Population</w:t>
+      </w:r>
+      <w:r>
+        <w:rPr>
+          <w:rFonts w:eastAsia="Times New Roman" w:cstheme="minorHAnsi"/>
+        </w:rPr>
+        <w:t>)</w:t>
+      </w:r>
+      <w:r>
+        <w:rPr>
+          <w:rFonts w:eastAsia="Times New Roman" w:cstheme="minorHAnsi"/>
+        </w:rPr>
+        <w:t xml:space="preserve"> </w:t>
+      </w:r>
+      <w:r>
+        <w:rPr>
+          <w:rFonts w:eastAsia="Times New Roman" w:cstheme="minorHAnsi"/>
+        </w:rPr>
+        <w:t>adjacent to metro area</w:t>
+      </w:r>
+    </w:p>
+    <w:p>
+      <w:pPr>
+        <w:rPr>
+          <w:rFonts w:cstheme="minorHAnsi"/>
+          <w:shd w:val="clear" w:color="auto" w:fill="FFFFFF"/>
+        </w:rPr>
+      </w:pPr>
+      <w:r>
+        <w:rPr>
+          <w:rFonts w:cstheme="minorHAnsi"/>
+          <w:shd w:val="clear" w:color="auto" w:fill="FFFFFF"/>
+        </w:rPr>
+        <w:t>9:</w:t>
+      </w:r>
+      <w:r>
+        <w:rPr>
+          <w:rFonts w:cstheme="minorHAnsi"/>
+          <w:shd w:val="clear" w:color="auto" w:fill="FFFFFF"/>
+        </w:rPr>
+        <w:t xml:space="preserve"> </w:t>
+      </w:r>
+      <w:r>
+        <w:rPr>
+          <w:rFonts w:eastAsia="Times New Roman" w:cstheme="minorHAnsi"/>
+        </w:rPr>
+        <w:t>Rural area OR (2,500 &gt; Population) NOT adjacent to metro area</w:t>
+      </w:r>
+    </w:p>
+    <w:p>
+      <w:pPr>
+        <w:rPr>
+          <w:rFonts w:cstheme="minorHAnsi"/>
+          <w:shd w:val="clear" w:color="auto" w:fill="FFFFFF"/>
+        </w:rPr>
+      </w:pPr>
+      <w:r>
+        <w:rPr>
+          <w:rFonts w:cstheme="minorHAnsi"/>
+          <w:shd w:val="clear" w:color="auto" w:fill="FFFFFF"/>
+        </w:rPr>
+        <w:t xml:space="preserve">It would be of interest to incorporate the county traits above into </w:t>
+      </w:r>
+      <w:r>
+        <w:rPr>
+          <w:rFonts w:cstheme="minorHAnsi"/>
+          <w:shd w:val="clear" w:color="auto" w:fill="FFFFFF"/>
+        </w:rPr>
+        <w:t>a</w:t>
+      </w:r>
+      <w:r>
+        <w:rPr>
+          <w:rFonts w:cstheme="minorHAnsi"/>
+          <w:shd w:val="clear" w:color="auto" w:fill="FFFFFF"/>
+        </w:rPr>
+        <w:t xml:space="preserve"> model so that it has as much information as possible to most accurately predict relative risk</w:t>
+      </w:r>
+      <w:r>
+        <w:rPr>
+          <w:rFonts w:cstheme="minorHAnsi"/>
+          <w:shd w:val="clear" w:color="auto" w:fill="FFFFFF"/>
+        </w:rPr>
+        <w:t xml:space="preserve">: </w:t>
+      </w:r>
+    </w:p>
+    <w:p>
+      <w:pPr>
+        <w:rPr>
+          <w:rFonts w:cstheme="minorHAnsi"/>
+          <w:shd w:val="clear" w:color="auto" w:fill="FFFFFF"/>
+        </w:rPr>
+      </w:pPr>
+      <w:r>
+        <w:rPr>
+          <w:rFonts w:cstheme="minorHAnsi"/>
+          <w:shd w:val="clear" w:color="auto" w:fill="FFFFFF"/>
+        </w:rPr>
+        <w:t xml:space="preserve">More information about how this model was constructed can be found under the </w:t>
+      </w:r>
       <w:r>
         <w:rPr>
           <w:rFonts w:cstheme="minorHAnsi"/>
           <w:b/>
           <w:bCs/>
           <w:color w:val="24292E"/>
+          <w:shd w:val="clear" w:color="auto" w:fill="FFFFFF"/>
+        </w:rPr>
+        <w:t>SIR Plots &amp; INLA Modeling</w:t>
+      </w:r>
+      <w:r>
+        <w:rPr>
+          <w:rFonts w:cstheme="minorHAnsi"/>
+          <w:color w:val="24292E"/>
+          <w:shd w:val="clear" w:color="auto" w:fill="FFFFFF"/>
+        </w:rPr>
+        <w:t xml:space="preserve"> page. </w:t>
+      </w:r>
+      <w:r>
+        <w:rPr>
+          <w:rFonts w:cstheme="minorHAnsi"/>
+          <w:shd w:val="clear" w:color="auto" w:fill="FFFFFF"/>
+        </w:rPr>
+        <w:t>The map of Texas below shows the new relative risk for the selected</w:t>
+      </w:r>
+      <w:r>
+        <w:rPr>
+          <w:rFonts w:cstheme="minorHAnsi"/>
+          <w:shd w:val="clear" w:color="auto" w:fill="FFFFFF"/>
+        </w:rPr>
+        <w:t xml:space="preserve"> year and</w:t>
+      </w:r>
+      <w:r>
+        <w:rPr>
+          <w:rFonts w:cstheme="minorHAnsi"/>
+          <w:shd w:val="clear" w:color="auto" w:fill="FFFFFF"/>
+        </w:rPr>
+        <w:t xml:space="preserve"> </w:t>
+      </w:r>
+      <w:r>
+        <w:rPr>
+          <w:rFonts w:cstheme="minorHAnsi"/>
+          <w:shd w:val="clear" w:color="auto" w:fill="FFFFFF"/>
+        </w:rPr>
+        <w:t xml:space="preserve">selected </w:t>
+      </w:r>
+      <w:r>
+        <w:rPr>
+          <w:rFonts w:cstheme="minorHAnsi"/>
+          <w:shd w:val="clear" w:color="auto" w:fill="FFFFFF"/>
+        </w:rPr>
+        <w:t xml:space="preserve">histologic type based on this model. </w:t>
+      </w:r>
+    </w:p>
+    <w:p>
+      <w:pPr>
+        <w:rPr>
+          <w:rFonts w:cstheme="minorHAnsi"/>
+          <w:shd w:val="clear" w:color="auto" w:fill="FFFFFF"/>
+        </w:rPr>
+      </w:pPr>
+      <w:r>
+        <w:rPr>
+          <w:rFonts w:cstheme="minorHAnsi"/>
+          <w:shd w:val="clear" w:color="auto" w:fill="FFFFFF"/>
+        </w:rPr>
+        <w:t xml:space="preserve">If there is </w:t>
+      </w:r>
+      <w:r>
+        <w:rPr>
+          <w:rFonts w:cstheme="minorHAnsi"/>
+          <w:shd w:val="clear" w:color="auto" w:fill="FFFFFF"/>
+        </w:rPr>
+        <w:t>no relationship</w:t>
+      </w:r>
+      <w:r>
+        <w:rPr>
+          <w:rFonts w:cstheme="minorHAnsi"/>
+          <w:shd w:val="clear" w:color="auto" w:fill="FFFFFF"/>
+        </w:rPr>
+        <w:t xml:space="preserve"> between a county characteristic and a certain histologic type of lung cancer, this will be reflected by the distribution of that trait’s </w:t>
+      </w:r>
+      <w:r>
+        <w:rPr>
+          <w:rFonts w:cstheme="minorHAnsi"/>
+          <w:shd w:val="clear" w:color="auto" w:fill="FFFFFF"/>
+        </w:rPr>
+        <w:t>parameter.</w:t>
+      </w:r>
+      <w:r>
+        <w:rPr>
+          <w:rFonts w:cstheme="minorHAnsi"/>
+          <w:shd w:val="clear" w:color="auto" w:fill="FFFFFF"/>
+        </w:rPr>
+        <w:t xml:space="preserve"> For example,</w:t>
+      </w:r>
+      <w:r>
+        <w:rPr>
+          <w:rFonts w:cstheme="minorHAnsi"/>
+          <w:shd w:val="clear" w:color="auto" w:fill="FFFFFF"/>
+        </w:rPr>
+        <w:t xml:space="preserve"> if small cell carcinoma is selected, and the distribution for beta_1 indicates that it has a high probability of being 0, then it’s likely that there’s no association between a county’s rurality and its rate of small cell carcinoma in Texas. </w:t>
+      </w:r>
+      <w:r>
+        <w:rPr>
+          <w:rFonts w:cstheme="minorHAnsi"/>
+          <w:shd w:val="clear" w:color="auto" w:fill="FFFFFF"/>
+        </w:rPr>
+        <w:t xml:space="preserve">These distributions and their respective summary statistics (based on the model defined above) are below. </w:t>
+      </w:r>
+    </w:p>
+    <w:p>
+      <w:r>
+        <w:t xml:space="preserve">United States Department of Agriculture Economic Research Service. ERS </w:t>
+      </w:r>
+      <w:r>
+        <w:t>Rural-Urban Continuum Codes (RUCC)</w:t>
+      </w:r>
+      <w:r>
+        <w:t xml:space="preserve">. 1993, 2003, 2013. </w:t>
+      </w:r>
+    </w:p>
+    <w:p>
+      <w:hyperlink r:id="rId15" w:anchor=".UYJuVEpZRvY" w:history="1">
+        <w:r>
+          <w:rPr>
+            <w:rStyle w:val="Hyperlink"/>
+          </w:rPr>
+          <w:t>https://www.ers.usda.gov/data-products/rural-urban-continuum-codes.aspx#.UYJuVEpZRvY</w:t>
+        </w:r>
+      </w:hyperlink>
+    </w:p>
+    <w:p>
+      <w:r>
+        <w:t xml:space="preserve">Method of Using RUCC for Rurality Data: </w:t>
+      </w:r>
+      <w:r>
+        <w:t xml:space="preserve">Houston KA, Mitchell KA, King J, White A, Ryan BM. </w:t>
+      </w:r>
+      <w:r>
+        <w:rPr>
+          <w:highlight w:val="yellow"/>
+        </w:rPr>
+        <w:t>Histologic Lung Cancer Incidence Rates and Trends Vary by Race/Ethnicity and Residential County</w:t>
+      </w:r>
+      <w:r>
+        <w:t>. J Thorac Oncol. 2018;</w:t>
+      </w:r>
+      <w:r>
+        <w:t xml:space="preserve"> </w:t>
+      </w:r>
+      <w:r>
+        <w:t xml:space="preserve">13(4):497-509. </w:t>
+      </w:r>
+      <w:proofErr w:type="gramStart"/>
+      <w:r>
+        <w:t>doi:10.1016/j.jtho</w:t>
+      </w:r>
+      <w:proofErr w:type="gramEnd"/>
+      <w:r>
+        <w:t>.2017.12.010</w:t>
+      </w:r>
+    </w:p>
+    <w:p>
+      <w:hyperlink r:id="rId16" w:history="1">
+        <w:r>
+          <w:rPr>
+            <w:rStyle w:val="Hyperlink"/>
+          </w:rPr>
+          <w:t>https://www.ncbi.nlm.nih.gov/pmc/articles/PMC5884169/</w:t>
+        </w:r>
+      </w:hyperlink>
+    </w:p>
+    <w:p>
+      <w:r>
+        <w:rPr>
+          <w:rFonts w:cstheme="minorHAnsi"/>
+          <w:color w:val="24292E"/>
+          <w:shd w:val="clear" w:color="auto" w:fill="FFFFFF"/>
+        </w:rPr>
+        <w:t>U.S. Census Bureau</w:t>
+      </w:r>
+      <w:r>
+        <w:rPr>
+          <w:rFonts w:cstheme="minorHAnsi"/>
+          <w:color w:val="24292E"/>
+          <w:shd w:val="clear" w:color="auto" w:fill="FFFFFF"/>
+        </w:rPr>
+        <w:t xml:space="preserve">. </w:t>
+      </w:r>
+      <w:r>
+        <w:t xml:space="preserve">Historical County Level Poverty Estimates Tool. 1960-2010. </w:t>
+      </w:r>
+    </w:p>
+    <w:p>
+      <w:hyperlink r:id="rId17" w:history="1">
+        <w:r>
+          <w:rPr>
+            <w:rStyle w:val="Hyperlink"/>
+          </w:rPr>
+          <w:t>https://www.census.gov/library/visualizations/time-series/demo/census-poverty-tool.html</w:t>
+        </w:r>
+      </w:hyperlink>
+    </w:p>
+    <w:p>
+      <w:r>
+        <w:rPr>
+          <w:rFonts w:cstheme="minorHAnsi"/>
+          <w:b/>
+          <w:bCs/>
+          <w:color w:val="24292E"/>
           <w:u w:val="single"/>
           <w:shd w:val="clear" w:color="auto" w:fill="FFFFFF"/>
         </w:rPr>
+        <w:lastRenderedPageBreak/>
         <w:t>COVID-19 and Lung Cancer</w:t>
       </w:r>
     </w:p>
@@ -3419,44 +3295,255 @@
           <w:color w:val="24292E"/>
           <w:shd w:val="clear" w:color="auto" w:fill="FFFFFF"/>
         </w:rPr>
-        <w:lastRenderedPageBreak/>
-        <w:t xml:space="preserve">A subject of interest would be to determine whether there is a relationship between how counties (specifically their health systems) are affected by COVID-19 and how they are affected by lung cancer. In order to investigate the potential associations, two spatial models were constructed: </w:t>
-      </w:r>
-    </w:p>
-    <w:p>
-      <w:pPr>
-        <w:rPr>
-          <w:rFonts w:cstheme="minorHAnsi"/>
-          <w:color w:val="24292E"/>
-          <w:shd w:val="clear" w:color="auto" w:fill="FFFFFF"/>
-        </w:rPr>
-      </w:pPr>
-    </w:p>
-    <w:p>
-      <w:pPr>
-        <w:rPr>
-          <w:rFonts w:cstheme="minorHAnsi"/>
-        </w:rPr>
-      </w:pPr>
-      <w:r>
-        <w:rPr>
-          <w:rFonts w:cstheme="minorHAnsi"/>
-        </w:rPr>
-        <w:t>Citations</w:t>
-      </w:r>
-    </w:p>
-    <w:p>
-      <w:pPr>
-        <w:rPr>
-          <w:rFonts w:cstheme="minorHAnsi"/>
-        </w:rPr>
-      </w:pPr>
-      <w:r>
-        <w:rPr>
-          <w:rFonts w:cstheme="minorHAnsi"/>
-        </w:rPr>
-        <w:t>Cancer and COVID-19 relationships, oncology clinics being stressed papers</w:t>
-      </w:r>
+        <w:t>A subject of interest would be to determine whether there is a relationship between how counties are affected by COVID-19 and how they are affected by lung cancer. In order to investigate the potential associations, two spatial models were constructed for, respectively, the two lung cancer metrics above. Both models are based on whichever COVID-19 metric is selected.</w:t>
+      </w:r>
+      <w:r>
+        <w:rPr>
+          <w:rFonts w:cstheme="minorHAnsi"/>
+          <w:color w:val="24292E"/>
+          <w:shd w:val="clear" w:color="auto" w:fill="FFFFFF"/>
+        </w:rPr>
+        <w:t xml:space="preserve"> </w:t>
+      </w:r>
+      <w:r>
+        <w:rPr>
+          <w:rFonts w:cstheme="minorHAnsi"/>
+          <w:color w:val="24292E"/>
+          <w:shd w:val="clear" w:color="auto" w:fill="FFFFFF"/>
+        </w:rPr>
+        <w:t xml:space="preserve">The model descriptions as well as the distributions of the parameter are below. If </w:t>
+      </w:r>
+      <w:proofErr w:type="gramStart"/>
+      <w:r>
+        <w:rPr>
+          <w:rFonts w:cstheme="minorHAnsi"/>
+          <w:color w:val="24292E"/>
+          <w:shd w:val="clear" w:color="auto" w:fill="FFFFFF"/>
+        </w:rPr>
+        <w:t>there's</w:t>
+      </w:r>
+      <w:proofErr w:type="gramEnd"/>
+      <w:r>
+        <w:rPr>
+          <w:rFonts w:cstheme="minorHAnsi"/>
+          <w:color w:val="24292E"/>
+          <w:shd w:val="clear" w:color="auto" w:fill="FFFFFF"/>
+        </w:rPr>
+        <w:t xml:space="preserve"> a high</w:t>
+      </w:r>
+      <w:r>
+        <w:rPr>
+          <w:rFonts w:cstheme="minorHAnsi"/>
+          <w:color w:val="24292E"/>
+          <w:shd w:val="clear" w:color="auto" w:fill="FFFFFF"/>
+        </w:rPr>
+        <w:t xml:space="preserve"> </w:t>
+      </w:r>
+      <w:r>
+        <w:rPr>
+          <w:rFonts w:cstheme="minorHAnsi"/>
+          <w:color w:val="24292E"/>
+          <w:shd w:val="clear" w:color="auto" w:fill="FFFFFF"/>
+        </w:rPr>
+        <w:t xml:space="preserve">likelihood that the parameter is 0, then there's likely no association between the COVID-19 and lung cancer indicators </w:t>
+      </w:r>
+      <w:r>
+        <w:rPr>
+          <w:rFonts w:cstheme="minorHAnsi"/>
+          <w:color w:val="24292E"/>
+          <w:shd w:val="clear" w:color="auto" w:fill="FFFFFF"/>
+        </w:rPr>
+        <w:t>in that model</w:t>
+      </w:r>
+      <w:r>
+        <w:rPr>
+          <w:rFonts w:cstheme="minorHAnsi"/>
+          <w:color w:val="24292E"/>
+          <w:shd w:val="clear" w:color="auto" w:fill="FFFFFF"/>
+        </w:rPr>
+        <w:t>.</w:t>
+      </w:r>
+    </w:p>
+    <w:p>
+      <w:r>
+        <w:t xml:space="preserve">Texas Department of State Health Services. Texas COVID-19 Data: Accessible Dashboard Data. </w:t>
+      </w:r>
+    </w:p>
+    <w:p>
+      <w:hyperlink r:id="rId18" w:history="1">
+        <w:r>
+          <w:rPr>
+            <w:rStyle w:val="Hyperlink"/>
+          </w:rPr>
+          <w:t>https://dshs.texas.gov/coronavirus/additionaldata.aspx</w:t>
+        </w:r>
+      </w:hyperlink>
+    </w:p>
+    <w:p>
+      <w:r>
+        <w:t xml:space="preserve">The Lancet Oncology. </w:t>
+      </w:r>
+      <w:r>
+        <w:rPr>
+          <w:highlight w:val="yellow"/>
+        </w:rPr>
+        <w:t xml:space="preserve">COVID-19: global consequences for oncology. </w:t>
+      </w:r>
+      <w:r>
+        <w:rPr>
+          <w:i/>
+          <w:iCs/>
+        </w:rPr>
+        <w:t>Lancet Oncol</w:t>
+      </w:r>
+      <w:r>
+        <w:t xml:space="preserve"> 2020; </w:t>
+      </w:r>
+      <w:r>
+        <w:rPr>
+          <w:b/>
+          <w:bCs/>
+        </w:rPr>
+        <w:t>21</w:t>
+      </w:r>
+      <w:r>
+        <w:t>: 467</w:t>
+      </w:r>
+    </w:p>
+    <w:p>
+      <w:hyperlink r:id="rId19" w:history="1">
+        <w:r>
+          <w:rPr>
+            <w:rStyle w:val="Hyperlink"/>
+          </w:rPr>
+          <w:t>https://www.thelancet.com/journals/lanonc/article/PIIS1470-2045(20)30175-3/fulltext</w:t>
+        </w:r>
+      </w:hyperlink>
+    </w:p>
+    <w:p>
+      <w:r>
+        <w:t xml:space="preserve">Yang K, Sheng Y, Huang C, </w:t>
+      </w:r>
+      <w:proofErr w:type="spellStart"/>
+      <w:r>
+        <w:t>Xiong</w:t>
+      </w:r>
+      <w:proofErr w:type="spellEnd"/>
+      <w:r>
+        <w:t xml:space="preserve"> N, </w:t>
+      </w:r>
+      <w:proofErr w:type="spellStart"/>
+      <w:r>
+        <w:t>Jieng</w:t>
+      </w:r>
+      <w:proofErr w:type="spellEnd"/>
+      <w:r>
+        <w:t xml:space="preserve"> K, Lu H. </w:t>
+      </w:r>
+      <w:r>
+        <w:rPr>
+          <w:highlight w:val="yellow"/>
+        </w:rPr>
+        <w:t xml:space="preserve">Clinical Characteristics, outcomes, and risk factors for mortality in patients with cancer and COVID-19 in Hubei, China: a </w:t>
+      </w:r>
+      <w:proofErr w:type="spellStart"/>
+      <w:r>
+        <w:rPr>
+          <w:highlight w:val="yellow"/>
+        </w:rPr>
+        <w:t>multicentre</w:t>
+      </w:r>
+      <w:proofErr w:type="spellEnd"/>
+      <w:r>
+        <w:rPr>
+          <w:highlight w:val="yellow"/>
+        </w:rPr>
+        <w:t xml:space="preserve">, retrospective, cohort study. </w:t>
+      </w:r>
+      <w:r>
+        <w:rPr>
+          <w:i/>
+          <w:iCs/>
+        </w:rPr>
+        <w:t>Lancet Oncol</w:t>
+      </w:r>
+      <w:r>
+        <w:t>; Published online May 29, 2020.</w:t>
+      </w:r>
+      <w:r>
+        <w:t xml:space="preserve"> </w:t>
+      </w:r>
+    </w:p>
+    <w:p>
+      <w:hyperlink r:id="rId20" w:history="1">
+        <w:r>
+          <w:rPr>
+            <w:rStyle w:val="Hyperlink"/>
+          </w:rPr>
+          <w:t>https://www.thelancet.com/journals/lanonc/article/PIIS1470-2045(20)30310-7/fulltext</w:t>
+        </w:r>
+      </w:hyperlink>
+    </w:p>
+    <w:p>
+      <w:proofErr w:type="gramStart"/>
+      <w:r>
+        <w:t>Doesn’t</w:t>
+      </w:r>
+      <w:proofErr w:type="gramEnd"/>
+      <w:r>
+        <w:t>:</w:t>
+      </w:r>
+    </w:p>
+    <w:p>
+      <w:r>
+        <w:t xml:space="preserve">Lee L, Cazier JB, et al. </w:t>
+      </w:r>
+      <w:r>
+        <w:rPr>
+          <w:highlight w:val="yellow"/>
+        </w:rPr>
+        <w:t xml:space="preserve">COVID-19 mortality in patients with cancer on chemotherapy or other anticancer treatments: a prospective cohort study. </w:t>
+      </w:r>
+      <w:r>
+        <w:rPr>
+          <w:i/>
+          <w:iCs/>
+        </w:rPr>
+        <w:t>Lancet</w:t>
+      </w:r>
+      <w:r>
+        <w:t xml:space="preserve">; published online May 28, 2020. </w:t>
+      </w:r>
+      <w:hyperlink r:id="rId21" w:history="1">
+        <w:r>
+          <w:rPr>
+            <w:rStyle w:val="Hyperlink"/>
+            <w:highlight w:val="yellow"/>
+          </w:rPr>
+          <w:t xml:space="preserve">DOI: </w:t>
+        </w:r>
+      </w:hyperlink>
+      <w:r>
+        <w:rPr>
+          <w:rStyle w:val="Hyperlink"/>
+        </w:rPr>
+        <w:t>https://doi.org/10.1016/S0140-6736(20)31173-9</w:t>
+      </w:r>
+    </w:p>
+    <w:p>
+      <w:pPr>
+        <w:rPr>
+          <w:rFonts w:cstheme="minorHAnsi"/>
+        </w:rPr>
+      </w:pPr>
+      <w:hyperlink r:id="rId22" w:history="1">
+        <w:r>
+          <w:rPr>
+            <w:rStyle w:val="Hyperlink"/>
+          </w:rPr>
+          <w:t>https://www.thelancet.com/journals/lancet/article/PIIS0140-6736(20)31173-9/fulltext</w:t>
+        </w:r>
+      </w:hyperlink>
     </w:p>
     <w:sectPr>
       <w:pgSz w:w="12240" w:h="15840"/>
